--- a/ChoSangJun/2018182037 조상준 계획서(수정).docx
+++ b/ChoSangJun/2018182037 조상준 계획서(수정).docx
@@ -990,22 +990,10 @@
               <w:rPr>
                 <w:rFonts w:hint="eastAsia"/>
               </w:rPr>
-              <w:t>5 강의로 공부</w:t>
-            </w:r>
-            <w:r>
-              <w:rPr>
-                <w:rFonts w:hint="eastAsia"/>
-              </w:rPr>
-              <w:t>1</w:t>
+              <w:t>5 강의로 공부1</w:t>
             </w:r>
             <w:r>
               <w:t xml:space="preserve"> </w:t>
-            </w:r>
-            <w:r>
-              <w:rPr>
-                <w:rFonts w:hint="eastAsia"/>
-              </w:rPr>
-              <w:t>마무리</w:t>
             </w:r>
           </w:p>
         </w:tc>
@@ -1158,35 +1146,42 @@
               <w:t>2</w:t>
             </w:r>
             <w:r>
+              <w:t xml:space="preserve">. </w:t>
+            </w:r>
+            <w:proofErr w:type="spellStart"/>
+            <w:r>
+              <w:rPr>
+                <w:rFonts w:hint="eastAsia"/>
+              </w:rPr>
+              <w:t>언리얼</w:t>
+            </w:r>
+            <w:proofErr w:type="spellEnd"/>
+            <w:r>
+              <w:rPr>
+                <w:rFonts w:hint="eastAsia"/>
+              </w:rPr>
+              <w:t>5</w:t>
+            </w:r>
+            <w:r>
               <w:t xml:space="preserve"> </w:t>
             </w:r>
-            <w:proofErr w:type="spellStart"/>
-            <w:r>
-              <w:rPr>
-                <w:rFonts w:hint="eastAsia"/>
-              </w:rPr>
-              <w:t>언리얼</w:t>
-            </w:r>
-            <w:proofErr w:type="spellEnd"/>
-            <w:r>
-              <w:rPr>
-                <w:rFonts w:hint="eastAsia"/>
-              </w:rPr>
-              <w:t xml:space="preserve"> 소스코드 분석</w:t>
-            </w:r>
-            <w:r>
-              <w:rPr>
-                <w:rFonts w:hint="eastAsia"/>
-              </w:rPr>
-              <w:t>1</w:t>
-            </w:r>
-          </w:p>
-          <w:p>
-            <w:pPr>
-              <w:rPr>
-                <w:rFonts w:hint="eastAsia"/>
-              </w:rPr>
-            </w:pPr>
+            <w:r>
+              <w:rPr>
+                <w:rFonts w:hint="eastAsia"/>
+              </w:rPr>
+              <w:t>강의로 공부1</w:t>
+            </w:r>
+            <w:r>
+              <w:t xml:space="preserve"> </w:t>
+            </w:r>
+            <w:r>
+              <w:rPr>
+                <w:rFonts w:hint="eastAsia"/>
+              </w:rPr>
+              <w:t>마무리</w:t>
+            </w:r>
+          </w:p>
+          <w:p>
             <w:r>
               <w:rPr>
                 <w:rFonts w:hint="eastAsia"/>
@@ -1352,11 +1347,6 @@
             <w:tcW w:w="6371" w:type="dxa"/>
           </w:tcPr>
           <w:p>
-            <w:pPr>
-              <w:rPr>
-                <w:rFonts w:hint="eastAsia"/>
-              </w:rPr>
-            </w:pPr>
             <w:r>
               <w:rPr>
                 <w:rFonts w:hint="eastAsia"/>
@@ -1424,14 +1414,13 @@
               </w:rPr>
               <w:t xml:space="preserve"> 소스코드 분석</w:t>
             </w:r>
-            <w:r>
-              <w:rPr>
-                <w:rFonts w:hint="eastAsia"/>
-              </w:rPr>
-              <w:t>2</w:t>
-            </w:r>
-          </w:p>
-          <w:p>
+          </w:p>
+          <w:p>
+            <w:pPr>
+              <w:rPr>
+                <w:rFonts w:hint="eastAsia"/>
+              </w:rPr>
+            </w:pPr>
             <w:r>
               <w:rPr>
                 <w:rFonts w:hint="eastAsia"/>
@@ -1463,15 +1452,6 @@
                 <w:rFonts w:hint="eastAsia"/>
               </w:rPr>
               <w:t>강의로 공부2</w:t>
-            </w:r>
-            <w:r>
-              <w:t xml:space="preserve"> </w:t>
-            </w:r>
-            <w:r>
-              <w:rPr>
-                <w:rFonts w:hint="eastAsia"/>
-              </w:rPr>
-              <w:t>마무리</w:t>
             </w:r>
           </w:p>
         </w:tc>
@@ -1649,12 +1629,6 @@
             </w:r>
           </w:p>
           <w:p>
-            <w:pPr>
-              <w:rPr>
-                <w:rFonts w:hint="eastAsia"/>
-              </w:rPr>
-            </w:pPr>
-            <w:proofErr w:type="gramStart"/>
             <w:r>
               <w:rPr>
                 <w:rFonts w:hint="eastAsia"/>
@@ -1664,15 +1638,20 @@
             <w:r>
               <w:t xml:space="preserve">. </w:t>
             </w:r>
-            <w:r>
-              <w:t>.</w:t>
-            </w:r>
             <w:proofErr w:type="spellStart"/>
             <w:r>
-              <w:t>WinAPI</w:t>
+              <w:rPr>
+                <w:rFonts w:hint="eastAsia"/>
+              </w:rPr>
+              <w:t>언리얼</w:t>
             </w:r>
             <w:proofErr w:type="spellEnd"/>
-            <w:proofErr w:type="gramEnd"/>
+            <w:r>
+              <w:rPr>
+                <w:rFonts w:hint="eastAsia"/>
+              </w:rPr>
+              <w:t>5</w:t>
+            </w:r>
             <w:r>
               <w:t xml:space="preserve"> </w:t>
             </w:r>
@@ -1680,18 +1659,16 @@
               <w:rPr>
                 <w:rFonts w:hint="eastAsia"/>
               </w:rPr>
-              <w:t>복습(</w:t>
-            </w:r>
-            <w:proofErr w:type="spellStart"/>
-            <w:r>
-              <w:t>Youtube</w:t>
-            </w:r>
-            <w:proofErr w:type="spellEnd"/>
-            <w:r>
-              <w:rPr>
-                <w:rFonts w:hint="eastAsia"/>
-              </w:rPr>
-              <w:t>강의)</w:t>
+              <w:t>강의로 공부2</w:t>
+            </w:r>
+            <w:r>
+              <w:t xml:space="preserve"> </w:t>
+            </w:r>
+            <w:r>
+              <w:rPr>
+                <w:rFonts w:hint="eastAsia"/>
+              </w:rPr>
+              <w:t>마무리</w:t>
             </w:r>
           </w:p>
         </w:tc>

--- a/ChoSangJun/2018182037 조상준 계획서(수정).docx
+++ b/ChoSangJun/2018182037 조상준 계획서(수정).docx
@@ -214,19 +214,11 @@
             <w:r>
               <w:t xml:space="preserve">. </w:t>
             </w:r>
-            <w:proofErr w:type="spellStart"/>
-            <w:r>
-              <w:rPr>
-                <w:rFonts w:hint="eastAsia"/>
-              </w:rPr>
-              <w:t>언리얼</w:t>
-            </w:r>
-            <w:proofErr w:type="spellEnd"/>
-            <w:r>
-              <w:rPr>
-                <w:rFonts w:hint="eastAsia"/>
-              </w:rPr>
-              <w:t>4</w:t>
+            <w:r>
+              <w:rPr>
+                <w:rFonts w:hint="eastAsia"/>
+              </w:rPr>
+              <w:t>언리얼4</w:t>
             </w:r>
             <w:r>
               <w:t xml:space="preserve"> </w:t>
@@ -244,21 +236,7 @@
               <w:rPr>
                 <w:rFonts w:hint="eastAsia"/>
               </w:rPr>
-              <w:t xml:space="preserve">책(저자 </w:t>
-            </w:r>
-            <w:proofErr w:type="spellStart"/>
-            <w:r>
-              <w:rPr>
-                <w:rFonts w:hint="eastAsia"/>
-              </w:rPr>
-              <w:t>이득우</w:t>
-            </w:r>
-            <w:proofErr w:type="spellEnd"/>
-            <w:r>
-              <w:rPr>
-                <w:rFonts w:hint="eastAsia"/>
-              </w:rPr>
-              <w:t>) 공부</w:t>
+              <w:t>책(저자 이득우) 공부</w:t>
             </w:r>
           </w:p>
           <w:p>
@@ -451,19 +429,11 @@
             <w:r>
               <w:t xml:space="preserve">. </w:t>
             </w:r>
-            <w:proofErr w:type="spellStart"/>
-            <w:r>
-              <w:rPr>
-                <w:rFonts w:hint="eastAsia"/>
-              </w:rPr>
-              <w:t>언리얼</w:t>
-            </w:r>
-            <w:proofErr w:type="spellEnd"/>
-            <w:r>
-              <w:rPr>
-                <w:rFonts w:hint="eastAsia"/>
-              </w:rPr>
-              <w:t>4</w:t>
+            <w:r>
+              <w:rPr>
+                <w:rFonts w:hint="eastAsia"/>
+              </w:rPr>
+              <w:t>언리얼4</w:t>
             </w:r>
             <w:r>
               <w:t xml:space="preserve"> </w:t>
@@ -481,21 +451,7 @@
               <w:rPr>
                 <w:rFonts w:hint="eastAsia"/>
               </w:rPr>
-              <w:t xml:space="preserve">책(저자 </w:t>
-            </w:r>
-            <w:proofErr w:type="spellStart"/>
-            <w:r>
-              <w:rPr>
-                <w:rFonts w:hint="eastAsia"/>
-              </w:rPr>
-              <w:t>이득우</w:t>
-            </w:r>
-            <w:proofErr w:type="spellEnd"/>
-            <w:r>
-              <w:rPr>
-                <w:rFonts w:hint="eastAsia"/>
-              </w:rPr>
-              <w:t xml:space="preserve">) </w:t>
+              <w:t xml:space="preserve">책(저자 이득우) </w:t>
             </w:r>
             <w:r>
               <w:rPr>
@@ -790,19 +746,11 @@
             <w:r>
               <w:t xml:space="preserve">2. </w:t>
             </w:r>
-            <w:proofErr w:type="spellStart"/>
-            <w:r>
-              <w:rPr>
-                <w:rFonts w:hint="eastAsia"/>
-              </w:rPr>
-              <w:t>언리얼</w:t>
-            </w:r>
-            <w:proofErr w:type="spellEnd"/>
-            <w:r>
-              <w:rPr>
-                <w:rFonts w:hint="eastAsia"/>
-              </w:rPr>
-              <w:t>5 강의로 공부</w:t>
+            <w:r>
+              <w:rPr>
+                <w:rFonts w:hint="eastAsia"/>
+              </w:rPr>
+              <w:t>언리얼5 강의로 공부</w:t>
             </w:r>
             <w:r>
               <w:rPr>
@@ -978,19 +926,11 @@
             <w:r>
               <w:t xml:space="preserve">2. </w:t>
             </w:r>
-            <w:proofErr w:type="spellStart"/>
-            <w:r>
-              <w:rPr>
-                <w:rFonts w:hint="eastAsia"/>
-              </w:rPr>
-              <w:t>언리얼</w:t>
-            </w:r>
-            <w:proofErr w:type="spellEnd"/>
-            <w:r>
-              <w:rPr>
-                <w:rFonts w:hint="eastAsia"/>
-              </w:rPr>
-              <w:t>5 강의로 공부1</w:t>
+            <w:r>
+              <w:rPr>
+                <w:rFonts w:hint="eastAsia"/>
+              </w:rPr>
+              <w:t>언리얼5 강의로 공부1</w:t>
             </w:r>
             <w:r>
               <w:t xml:space="preserve"> </w:t>
@@ -1148,57 +1088,47 @@
             <w:r>
               <w:t xml:space="preserve">. </w:t>
             </w:r>
-            <w:proofErr w:type="spellStart"/>
+            <w:r>
+              <w:rPr>
+                <w:rFonts w:hint="eastAsia"/>
+              </w:rPr>
+              <w:t>언리얼5</w:t>
+            </w:r>
+            <w:r>
+              <w:t xml:space="preserve"> </w:t>
+            </w:r>
+            <w:r>
+              <w:rPr>
+                <w:rFonts w:hint="eastAsia"/>
+              </w:rPr>
+              <w:t>강의로 공부1</w:t>
+            </w:r>
+            <w:r>
+              <w:t xml:space="preserve"> </w:t>
+            </w:r>
+            <w:r>
+              <w:rPr>
+                <w:rFonts w:hint="eastAsia"/>
+              </w:rPr>
+              <w:t>마무리</w:t>
+            </w:r>
+          </w:p>
+          <w:p>
+            <w:r>
+              <w:rPr>
+                <w:rFonts w:hint="eastAsia"/>
+              </w:rPr>
+              <w:t>3</w:t>
+            </w:r>
+            <w:r>
+              <w:t xml:space="preserve">. </w:t>
+            </w:r>
             <w:r>
               <w:rPr>
                 <w:rFonts w:hint="eastAsia"/>
               </w:rPr>
               <w:t>언리얼</w:t>
             </w:r>
-            <w:proofErr w:type="spellEnd"/>
-            <w:r>
-              <w:rPr>
-                <w:rFonts w:hint="eastAsia"/>
-              </w:rPr>
-              <w:t>5</w:t>
-            </w:r>
-            <w:r>
-              <w:t xml:space="preserve"> </w:t>
-            </w:r>
-            <w:r>
-              <w:rPr>
-                <w:rFonts w:hint="eastAsia"/>
-              </w:rPr>
-              <w:t>강의로 공부1</w:t>
-            </w:r>
-            <w:r>
-              <w:t xml:space="preserve"> </w:t>
-            </w:r>
-            <w:r>
-              <w:rPr>
-                <w:rFonts w:hint="eastAsia"/>
-              </w:rPr>
-              <w:t>마무리</w:t>
-            </w:r>
-          </w:p>
-          <w:p>
-            <w:r>
-              <w:rPr>
-                <w:rFonts w:hint="eastAsia"/>
-              </w:rPr>
-              <w:t>3</w:t>
-            </w:r>
-            <w:r>
-              <w:t xml:space="preserve">. </w:t>
-            </w:r>
-            <w:proofErr w:type="spellStart"/>
-            <w:r>
-              <w:rPr>
-                <w:rFonts w:hint="eastAsia"/>
-              </w:rPr>
-              <w:t>언리얼</w:t>
-            </w:r>
-            <w:proofErr w:type="spellEnd"/>
             <w:r>
               <w:rPr>
                 <w:rFonts w:hint="eastAsia"/>
@@ -1392,57 +1322,16 @@
           </w:p>
           <w:p>
             <w:r>
-              <w:rPr>
-                <w:rFonts w:hint="eastAsia"/>
-              </w:rPr>
               <w:t>2</w:t>
             </w:r>
             <w:r>
               <w:t xml:space="preserve">. </w:t>
             </w:r>
-            <w:proofErr w:type="spellStart"/>
-            <w:r>
-              <w:rPr>
-                <w:rFonts w:hint="eastAsia"/>
-              </w:rPr>
-              <w:t>언리얼</w:t>
-            </w:r>
-            <w:proofErr w:type="spellEnd"/>
-            <w:r>
-              <w:rPr>
-                <w:rFonts w:hint="eastAsia"/>
-              </w:rPr>
-              <w:t xml:space="preserve"> 소스코드 분석</w:t>
-            </w:r>
-          </w:p>
-          <w:p>
-            <w:pPr>
-              <w:rPr>
-                <w:rFonts w:hint="eastAsia"/>
-              </w:rPr>
-            </w:pPr>
-            <w:r>
-              <w:rPr>
-                <w:rFonts w:hint="eastAsia"/>
-              </w:rPr>
-              <w:t>3</w:t>
-            </w:r>
-            <w:r>
-              <w:t xml:space="preserve">. </w:t>
-            </w:r>
-            <w:proofErr w:type="spellStart"/>
-            <w:r>
-              <w:rPr>
-                <w:rFonts w:hint="eastAsia"/>
-              </w:rPr>
-              <w:t>언리얼</w:t>
-            </w:r>
-            <w:proofErr w:type="spellEnd"/>
-            <w:r>
-              <w:rPr>
-                <w:rFonts w:hint="eastAsia"/>
-              </w:rPr>
-              <w:t>5</w:t>
+            <w:r>
+              <w:rPr>
+                <w:rFonts w:hint="eastAsia"/>
+              </w:rPr>
+              <w:t>언리얼5</w:t>
             </w:r>
             <w:r>
               <w:t xml:space="preserve"> </w:t>
@@ -1638,19 +1527,11 @@
             <w:r>
               <w:t xml:space="preserve">. </w:t>
             </w:r>
-            <w:proofErr w:type="spellStart"/>
-            <w:r>
-              <w:rPr>
-                <w:rFonts w:hint="eastAsia"/>
-              </w:rPr>
-              <w:t>언리얼</w:t>
-            </w:r>
-            <w:proofErr w:type="spellEnd"/>
-            <w:r>
-              <w:rPr>
-                <w:rFonts w:hint="eastAsia"/>
-              </w:rPr>
-              <w:t>5</w:t>
+            <w:r>
+              <w:rPr>
+                <w:rFonts w:hint="eastAsia"/>
+              </w:rPr>
+              <w:t>언리얼5</w:t>
             </w:r>
             <w:r>
               <w:t xml:space="preserve"> </w:t>
@@ -1660,15 +1541,6 @@
                 <w:rFonts w:hint="eastAsia"/>
               </w:rPr>
               <w:t>강의로 공부2</w:t>
-            </w:r>
-            <w:r>
-              <w:t xml:space="preserve"> </w:t>
-            </w:r>
-            <w:r>
-              <w:rPr>
-                <w:rFonts w:hint="eastAsia"/>
-              </w:rPr>
-              <w:t>마무리</w:t>
             </w:r>
           </w:p>
         </w:tc>
@@ -1864,11 +1736,12 @@
             <w:r>
               <w:t xml:space="preserve">. </w:t>
             </w:r>
-            <w:proofErr w:type="spellStart"/>
-            <w:r>
-              <w:t>WinAPI</w:t>
-            </w:r>
-            <w:proofErr w:type="spellEnd"/>
+            <w:r>
+              <w:rPr>
+                <w:rFonts w:hint="eastAsia"/>
+              </w:rPr>
+              <w:t>언리얼5</w:t>
+            </w:r>
             <w:r>
               <w:t xml:space="preserve"> </w:t>
             </w:r>
@@ -1876,18 +1749,16 @@
               <w:rPr>
                 <w:rFonts w:hint="eastAsia"/>
               </w:rPr>
-              <w:t>복습(</w:t>
-            </w:r>
-            <w:proofErr w:type="spellStart"/>
-            <w:r>
-              <w:t>Youtube</w:t>
-            </w:r>
-            <w:proofErr w:type="spellEnd"/>
-            <w:r>
-              <w:rPr>
-                <w:rFonts w:hint="eastAsia"/>
-              </w:rPr>
-              <w:t>강의)</w:t>
+              <w:t>강의로 공부2</w:t>
+            </w:r>
+            <w:r>
+              <w:t xml:space="preserve"> </w:t>
+            </w:r>
+            <w:r>
+              <w:rPr>
+                <w:rFonts w:hint="eastAsia"/>
+              </w:rPr>
+              <w:t>마무리</w:t>
             </w:r>
           </w:p>
         </w:tc>

--- a/ChoSangJun/2018182037 조상준 계획서(수정).docx
+++ b/ChoSangJun/2018182037 조상준 계획서(수정).docx
@@ -1079,6 +1079,11 @@
             </w:r>
           </w:p>
           <w:p>
+            <w:pPr>
+              <w:rPr>
+                <w:rFonts w:hint="eastAsia"/>
+              </w:rPr>
+            </w:pPr>
             <w:r>
               <w:rPr>
                 <w:rFonts w:hint="eastAsia"/>
@@ -1102,65 +1107,6 @@
                 <w:rFonts w:hint="eastAsia"/>
               </w:rPr>
               <w:t>강의로 공부1</w:t>
-            </w:r>
-            <w:r>
-              <w:t xml:space="preserve"> </w:t>
-            </w:r>
-            <w:r>
-              <w:rPr>
-                <w:rFonts w:hint="eastAsia"/>
-              </w:rPr>
-              <w:t>마무리</w:t>
-            </w:r>
-          </w:p>
-          <w:p>
-            <w:r>
-              <w:rPr>
-                <w:rFonts w:hint="eastAsia"/>
-              </w:rPr>
-              <w:t>3</w:t>
-            </w:r>
-            <w:r>
-              <w:t xml:space="preserve">. </w:t>
-            </w:r>
-            <w:r>
-              <w:rPr>
-                <w:rFonts w:hint="eastAsia"/>
-              </w:rPr>
-              <w:t>언리얼</w:t>
-            </w:r>
-            <w:r>
-              <w:rPr>
-                <w:rFonts w:hint="eastAsia"/>
-              </w:rPr>
-              <w:t>5</w:t>
-            </w:r>
-            <w:r>
-              <w:t xml:space="preserve"> </w:t>
-            </w:r>
-            <w:r>
-              <w:rPr>
-                <w:rFonts w:hint="eastAsia"/>
-              </w:rPr>
-              <w:t>강의로 공부2</w:t>
-            </w:r>
-            <w:r>
-              <w:t>(</w:t>
-            </w:r>
-            <w:r>
-              <w:rPr>
-                <w:rFonts w:hint="eastAsia"/>
-              </w:rPr>
-              <w:t>멀티플레이어 마스터:</w:t>
-            </w:r>
-            <w:r>
-              <w:t xml:space="preserve"> </w:t>
-            </w:r>
-            <w:r>
-              <w:rPr>
-                <w:rFonts w:hint="eastAsia"/>
-              </w:rPr>
-              <w:t>중급 게임 개발)</w:t>
             </w:r>
           </w:p>
         </w:tc>
@@ -1340,7 +1286,22 @@
               <w:rPr>
                 <w:rFonts w:hint="eastAsia"/>
               </w:rPr>
-              <w:t>강의로 공부2</w:t>
+              <w:t>강의로 공부</w:t>
+            </w:r>
+            <w:r>
+              <w:rPr>
+                <w:rFonts w:hint="eastAsia"/>
+              </w:rPr>
+              <w:t>1</w:t>
+            </w:r>
+            <w:r>
+              <w:t xml:space="preserve"> </w:t>
+            </w:r>
+            <w:r>
+              <w:rPr>
+                <w:rFonts w:hint="eastAsia"/>
+              </w:rPr>
+              <w:t>공부</w:t>
             </w:r>
           </w:p>
         </w:tc>
@@ -1540,7 +1501,22 @@
               <w:rPr>
                 <w:rFonts w:hint="eastAsia"/>
               </w:rPr>
-              <w:t>강의로 공부2</w:t>
+              <w:t>강의로 공부</w:t>
+            </w:r>
+            <w:r>
+              <w:rPr>
+                <w:rFonts w:hint="eastAsia"/>
+              </w:rPr>
+              <w:t>1</w:t>
+            </w:r>
+            <w:r>
+              <w:t xml:space="preserve"> </w:t>
+            </w:r>
+            <w:r>
+              <w:rPr>
+                <w:rFonts w:hint="eastAsia"/>
+              </w:rPr>
+              <w:t>마무리</w:t>
             </w:r>
           </w:p>
         </w:tc>
@@ -1758,7 +1734,7 @@
               <w:rPr>
                 <w:rFonts w:hint="eastAsia"/>
               </w:rPr>
-              <w:t>마무리</w:t>
+              <w:t>공부</w:t>
             </w:r>
           </w:p>
         </w:tc>

--- a/ChoSangJun/2018182037 조상준 계획서(수정).docx
+++ b/ChoSangJun/2018182037 조상준 계획서(수정).docx
@@ -1079,11 +1079,6 @@
             </w:r>
           </w:p>
           <w:p>
-            <w:pPr>
-              <w:rPr>
-                <w:rFonts w:hint="eastAsia"/>
-              </w:rPr>
-            </w:pPr>
             <w:r>
               <w:rPr>
                 <w:rFonts w:hint="eastAsia"/>
@@ -1739,6 +1734,155 @@
           </w:p>
         </w:tc>
       </w:tr>
+      <w:tr>
+        <w:trPr>
+          <w:trHeight w:val="1258"/>
+        </w:trPr>
+        <w:tc>
+          <w:tcPr>
+            <w:tcW w:w="1277" w:type="dxa"/>
+          </w:tcPr>
+          <w:p>
+            <w:pPr>
+              <w:jc w:val="center"/>
+              <w:rPr>
+                <w:sz w:val="24"/>
+                <w:szCs w:val="24"/>
+              </w:rPr>
+            </w:pPr>
+          </w:p>
+          <w:p>
+            <w:pPr>
+              <w:jc w:val="center"/>
+              <w:rPr>
+                <w:sz w:val="24"/>
+                <w:szCs w:val="24"/>
+              </w:rPr>
+            </w:pPr>
+            <w:r>
+              <w:rPr>
+                <w:rFonts w:hint="eastAsia"/>
+                <w:sz w:val="24"/>
+                <w:szCs w:val="24"/>
+              </w:rPr>
+              <w:t>1</w:t>
+            </w:r>
+            <w:r>
+              <w:rPr>
+                <w:sz w:val="24"/>
+                <w:szCs w:val="24"/>
+              </w:rPr>
+              <w:t>0</w:t>
+            </w:r>
+            <w:r>
+              <w:rPr>
+                <w:rFonts w:hint="eastAsia"/>
+                <w:sz w:val="24"/>
+                <w:szCs w:val="24"/>
+              </w:rPr>
+              <w:t>주차</w:t>
+            </w:r>
+          </w:p>
+        </w:tc>
+        <w:tc>
+          <w:tcPr>
+            <w:tcW w:w="1368" w:type="dxa"/>
+          </w:tcPr>
+          <w:p>
+            <w:pPr>
+              <w:jc w:val="center"/>
+              <w:rPr>
+                <w:sz w:val="24"/>
+                <w:szCs w:val="24"/>
+              </w:rPr>
+            </w:pPr>
+          </w:p>
+          <w:p>
+            <w:pPr>
+              <w:jc w:val="center"/>
+              <w:rPr>
+                <w:sz w:val="24"/>
+                <w:szCs w:val="24"/>
+              </w:rPr>
+            </w:pPr>
+            <w:r>
+              <w:rPr>
+                <w:sz w:val="24"/>
+                <w:szCs w:val="24"/>
+              </w:rPr>
+              <w:t>8</w:t>
+            </w:r>
+            <w:r>
+              <w:rPr>
+                <w:sz w:val="24"/>
+                <w:szCs w:val="24"/>
+              </w:rPr>
+              <w:t>/</w:t>
+            </w:r>
+            <w:r>
+              <w:rPr>
+                <w:sz w:val="24"/>
+                <w:szCs w:val="24"/>
+              </w:rPr>
+              <w:t>2</w:t>
+            </w:r>
+            <w:r>
+              <w:rPr>
+                <w:sz w:val="24"/>
+                <w:szCs w:val="24"/>
+              </w:rPr>
+              <w:t>8</w:t>
+            </w:r>
+            <w:r>
+              <w:rPr>
+                <w:sz w:val="24"/>
+                <w:szCs w:val="24"/>
+              </w:rPr>
+              <w:t>~</w:t>
+            </w:r>
+            <w:r>
+              <w:rPr>
+                <w:sz w:val="24"/>
+                <w:szCs w:val="24"/>
+              </w:rPr>
+              <w:t>9</w:t>
+            </w:r>
+            <w:r>
+              <w:rPr>
+                <w:sz w:val="24"/>
+                <w:szCs w:val="24"/>
+              </w:rPr>
+              <w:t>/</w:t>
+            </w:r>
+            <w:r>
+              <w:rPr>
+                <w:sz w:val="24"/>
+                <w:szCs w:val="24"/>
+              </w:rPr>
+              <w:t>3</w:t>
+            </w:r>
+          </w:p>
+        </w:tc>
+        <w:tc>
+          <w:tcPr>
+            <w:tcW w:w="6371" w:type="dxa"/>
+          </w:tcPr>
+          <w:p/>
+          <w:p>
+            <w:pPr>
+              <w:rPr>
+                <w:rFonts w:hint="eastAsia"/>
+              </w:rPr>
+            </w:pPr>
+            <w:r>
+              <w:rPr>
+                <w:rFonts w:hint="eastAsia"/>
+              </w:rPr>
+              <w:t>전체적인 복습</w:t>
+            </w:r>
+          </w:p>
+        </w:tc>
+      </w:tr>
     </w:tbl>
     <w:p>
       <w:pPr>
@@ -1747,100 +1891,15 @@
           <w:szCs w:val="24"/>
         </w:rPr>
       </w:pPr>
-      <w:r>
-        <w:rPr>
-          <w:sz w:val="24"/>
-          <w:szCs w:val="24"/>
-        </w:rPr>
-        <w:t>2</w:t>
-      </w:r>
-      <w:r>
+    </w:p>
+    <w:p>
+      <w:pPr>
         <w:rPr>
           <w:rFonts w:hint="eastAsia"/>
           <w:sz w:val="24"/>
           <w:szCs w:val="24"/>
         </w:rPr>
-        <w:t xml:space="preserve">학기 </w:t>
-      </w:r>
-      <w:r>
-        <w:rPr>
-          <w:sz w:val="24"/>
-          <w:szCs w:val="24"/>
-        </w:rPr>
-        <w:t xml:space="preserve">– </w:t>
-      </w:r>
-      <w:r>
-        <w:rPr>
-          <w:rFonts w:hint="eastAsia"/>
-          <w:sz w:val="24"/>
-          <w:szCs w:val="24"/>
-        </w:rPr>
-        <w:t xml:space="preserve">공부가 </w:t>
-      </w:r>
-      <w:r>
-        <w:rPr>
-          <w:rFonts w:hint="eastAsia"/>
-          <w:sz w:val="24"/>
-          <w:szCs w:val="24"/>
-        </w:rPr>
-        <w:t>필요하다고 생각하는 부분</w:t>
-      </w:r>
-      <w:r>
-        <w:rPr>
-          <w:rFonts w:hint="eastAsia"/>
-          <w:sz w:val="24"/>
-          <w:szCs w:val="24"/>
-        </w:rPr>
-        <w:t>이 생기</w:t>
-      </w:r>
-      <w:r>
-        <w:rPr>
-          <w:rFonts w:hint="eastAsia"/>
-          <w:sz w:val="24"/>
-          <w:szCs w:val="24"/>
-        </w:rPr>
-        <w:t>는</w:t>
-      </w:r>
-      <w:r>
-        <w:rPr>
-          <w:rFonts w:hint="eastAsia"/>
-          <w:sz w:val="24"/>
-          <w:szCs w:val="24"/>
-        </w:rPr>
-        <w:t xml:space="preserve"> </w:t>
-      </w:r>
-      <w:r>
-        <w:rPr>
-          <w:rFonts w:hint="eastAsia"/>
-          <w:sz w:val="24"/>
-          <w:szCs w:val="24"/>
-        </w:rPr>
-        <w:t>것에 따라</w:t>
-      </w:r>
-      <w:r>
-        <w:rPr>
-          <w:rFonts w:hint="eastAsia"/>
-          <w:sz w:val="24"/>
-          <w:szCs w:val="24"/>
-        </w:rPr>
-        <w:t xml:space="preserve"> 자율적</w:t>
-      </w:r>
-      <w:r>
-        <w:rPr>
-          <w:rFonts w:hint="eastAsia"/>
-          <w:sz w:val="24"/>
-          <w:szCs w:val="24"/>
-        </w:rPr>
-        <w:t>으로</w:t>
-      </w:r>
-      <w:r>
-        <w:rPr>
-          <w:rFonts w:hint="eastAsia"/>
-          <w:sz w:val="24"/>
-          <w:szCs w:val="24"/>
-        </w:rPr>
-        <w:t xml:space="preserve"> 공부</w:t>
-      </w:r>
+      </w:pPr>
     </w:p>
     <w:sectPr>
       <w:pgSz w:w="11906" w:h="16838"/>

--- a/ChoSangJun/2018182037 조상준 계획서(수정).docx
+++ b/ChoSangJun/2018182037 조상준 계획서(수정).docx
@@ -41,9 +41,9 @@
         <w:tblLook w:val="04A0" w:firstRow="1" w:lastRow="0" w:firstColumn="1" w:lastColumn="0" w:noHBand="0" w:noVBand="1"/>
       </w:tblPr>
       <w:tblGrid>
-        <w:gridCol w:w="1277"/>
-        <w:gridCol w:w="1368"/>
-        <w:gridCol w:w="6371"/>
+        <w:gridCol w:w="1242"/>
+        <w:gridCol w:w="1632"/>
+        <w:gridCol w:w="6142"/>
       </w:tblGrid>
       <w:tr>
         <w:trPr>
@@ -51,7 +51,7 @@
         </w:trPr>
         <w:tc>
           <w:tcPr>
-            <w:tcW w:w="1277" w:type="dxa"/>
+            <w:tcW w:w="1242" w:type="dxa"/>
           </w:tcPr>
           <w:p>
             <w:pPr>
@@ -67,7 +67,7 @@
         </w:tc>
         <w:tc>
           <w:tcPr>
-            <w:tcW w:w="1368" w:type="dxa"/>
+            <w:tcW w:w="1632" w:type="dxa"/>
           </w:tcPr>
           <w:p>
             <w:pPr>
@@ -83,7 +83,7 @@
         </w:tc>
         <w:tc>
           <w:tcPr>
-            <w:tcW w:w="6371" w:type="dxa"/>
+            <w:tcW w:w="6142" w:type="dxa"/>
           </w:tcPr>
           <w:p>
             <w:pPr>
@@ -104,7 +104,7 @@
         </w:trPr>
         <w:tc>
           <w:tcPr>
-            <w:tcW w:w="1277" w:type="dxa"/>
+            <w:tcW w:w="1242" w:type="dxa"/>
           </w:tcPr>
           <w:p>
             <w:pPr>
@@ -135,7 +135,7 @@
         </w:tc>
         <w:tc>
           <w:tcPr>
-            <w:tcW w:w="1368" w:type="dxa"/>
+            <w:tcW w:w="1632" w:type="dxa"/>
           </w:tcPr>
           <w:p>
             <w:pPr>
@@ -173,7 +173,7 @@
         </w:tc>
         <w:tc>
           <w:tcPr>
-            <w:tcW w:w="6371" w:type="dxa"/>
+            <w:tcW w:w="6142" w:type="dxa"/>
           </w:tcPr>
           <w:p>
             <w:r>
@@ -214,11 +214,19 @@
             <w:r>
               <w:t xml:space="preserve">. </w:t>
             </w:r>
-            <w:r>
-              <w:rPr>
-                <w:rFonts w:hint="eastAsia"/>
-              </w:rPr>
-              <w:t>언리얼4</w:t>
+            <w:proofErr w:type="spellStart"/>
+            <w:r>
+              <w:rPr>
+                <w:rFonts w:hint="eastAsia"/>
+              </w:rPr>
+              <w:t>언리얼</w:t>
+            </w:r>
+            <w:proofErr w:type="spellEnd"/>
+            <w:r>
+              <w:rPr>
+                <w:rFonts w:hint="eastAsia"/>
+              </w:rPr>
+              <w:t>4</w:t>
             </w:r>
             <w:r>
               <w:t xml:space="preserve"> </w:t>
@@ -236,7 +244,21 @@
               <w:rPr>
                 <w:rFonts w:hint="eastAsia"/>
               </w:rPr>
-              <w:t>책(저자 이득우) 공부</w:t>
+              <w:t xml:space="preserve">책(저자 </w:t>
+            </w:r>
+            <w:proofErr w:type="spellStart"/>
+            <w:r>
+              <w:rPr>
+                <w:rFonts w:hint="eastAsia"/>
+              </w:rPr>
+              <w:t>이득우</w:t>
+            </w:r>
+            <w:proofErr w:type="spellEnd"/>
+            <w:r>
+              <w:rPr>
+                <w:rFonts w:hint="eastAsia"/>
+              </w:rPr>
+              <w:t>) 공부</w:t>
             </w:r>
           </w:p>
           <w:p>
@@ -282,7 +304,7 @@
         </w:trPr>
         <w:tc>
           <w:tcPr>
-            <w:tcW w:w="1277" w:type="dxa"/>
+            <w:tcW w:w="1242" w:type="dxa"/>
           </w:tcPr>
           <w:p>
             <w:pPr>
@@ -317,7 +339,7 @@
         </w:tc>
         <w:tc>
           <w:tcPr>
-            <w:tcW w:w="1368" w:type="dxa"/>
+            <w:tcW w:w="1632" w:type="dxa"/>
           </w:tcPr>
           <w:p>
             <w:pPr>
@@ -371,7 +393,7 @@
         </w:tc>
         <w:tc>
           <w:tcPr>
-            <w:tcW w:w="6371" w:type="dxa"/>
+            <w:tcW w:w="6142" w:type="dxa"/>
           </w:tcPr>
           <w:p>
             <w:r>
@@ -429,11 +451,19 @@
             <w:r>
               <w:t xml:space="preserve">. </w:t>
             </w:r>
-            <w:r>
-              <w:rPr>
-                <w:rFonts w:hint="eastAsia"/>
-              </w:rPr>
-              <w:t>언리얼4</w:t>
+            <w:proofErr w:type="spellStart"/>
+            <w:r>
+              <w:rPr>
+                <w:rFonts w:hint="eastAsia"/>
+              </w:rPr>
+              <w:t>언리얼</w:t>
+            </w:r>
+            <w:proofErr w:type="spellEnd"/>
+            <w:r>
+              <w:rPr>
+                <w:rFonts w:hint="eastAsia"/>
+              </w:rPr>
+              <w:t>4</w:t>
             </w:r>
             <w:r>
               <w:t xml:space="preserve"> </w:t>
@@ -451,7 +481,21 @@
               <w:rPr>
                 <w:rFonts w:hint="eastAsia"/>
               </w:rPr>
-              <w:t xml:space="preserve">책(저자 이득우) </w:t>
+              <w:t xml:space="preserve">책(저자 </w:t>
+            </w:r>
+            <w:proofErr w:type="spellStart"/>
+            <w:r>
+              <w:rPr>
+                <w:rFonts w:hint="eastAsia"/>
+              </w:rPr>
+              <w:t>이득우</w:t>
+            </w:r>
+            <w:proofErr w:type="spellEnd"/>
+            <w:r>
+              <w:rPr>
+                <w:rFonts w:hint="eastAsia"/>
+              </w:rPr>
+              <w:t xml:space="preserve">) </w:t>
             </w:r>
             <w:r>
               <w:rPr>
@@ -468,7 +512,7 @@
         </w:trPr>
         <w:tc>
           <w:tcPr>
-            <w:tcW w:w="1277" w:type="dxa"/>
+            <w:tcW w:w="1242" w:type="dxa"/>
           </w:tcPr>
           <w:p>
             <w:pPr>
@@ -503,7 +547,7 @@
         </w:tc>
         <w:tc>
           <w:tcPr>
-            <w:tcW w:w="1368" w:type="dxa"/>
+            <w:tcW w:w="1632" w:type="dxa"/>
           </w:tcPr>
           <w:p>
             <w:pPr>
@@ -557,7 +601,7 @@
         </w:tc>
         <w:tc>
           <w:tcPr>
-            <w:tcW w:w="6371" w:type="dxa"/>
+            <w:tcW w:w="6142" w:type="dxa"/>
           </w:tcPr>
           <w:p>
             <w:r>
@@ -616,7 +660,7 @@
         </w:trPr>
         <w:tc>
           <w:tcPr>
-            <w:tcW w:w="1277" w:type="dxa"/>
+            <w:tcW w:w="1242" w:type="dxa"/>
           </w:tcPr>
           <w:p>
             <w:pPr>
@@ -651,7 +695,7 @@
         </w:tc>
         <w:tc>
           <w:tcPr>
-            <w:tcW w:w="1368" w:type="dxa"/>
+            <w:tcW w:w="1632" w:type="dxa"/>
           </w:tcPr>
           <w:p>
             <w:pPr>
@@ -705,7 +749,7 @@
         </w:tc>
         <w:tc>
           <w:tcPr>
-            <w:tcW w:w="6371" w:type="dxa"/>
+            <w:tcW w:w="6142" w:type="dxa"/>
           </w:tcPr>
           <w:p>
             <w:r>
@@ -746,11 +790,19 @@
             <w:r>
               <w:t xml:space="preserve">2. </w:t>
             </w:r>
-            <w:r>
-              <w:rPr>
-                <w:rFonts w:hint="eastAsia"/>
-              </w:rPr>
-              <w:t>언리얼5 강의로 공부</w:t>
+            <w:proofErr w:type="spellStart"/>
+            <w:r>
+              <w:rPr>
+                <w:rFonts w:hint="eastAsia"/>
+              </w:rPr>
+              <w:t>언리얼</w:t>
+            </w:r>
+            <w:proofErr w:type="spellEnd"/>
+            <w:r>
+              <w:rPr>
+                <w:rFonts w:hint="eastAsia"/>
+              </w:rPr>
+              <w:t>5 강의로 공부</w:t>
             </w:r>
             <w:r>
               <w:rPr>
@@ -790,7 +842,7 @@
         </w:trPr>
         <w:tc>
           <w:tcPr>
-            <w:tcW w:w="1277" w:type="dxa"/>
+            <w:tcW w:w="1242" w:type="dxa"/>
           </w:tcPr>
           <w:p>
             <w:pPr>
@@ -825,7 +877,7 @@
         </w:tc>
         <w:tc>
           <w:tcPr>
-            <w:tcW w:w="1368" w:type="dxa"/>
+            <w:tcW w:w="1632" w:type="dxa"/>
           </w:tcPr>
           <w:p>
             <w:pPr>
@@ -879,7 +931,7 @@
         </w:tc>
         <w:tc>
           <w:tcPr>
-            <w:tcW w:w="6371" w:type="dxa"/>
+            <w:tcW w:w="6142" w:type="dxa"/>
           </w:tcPr>
           <w:p>
             <w:r>
@@ -926,11 +978,19 @@
             <w:r>
               <w:t xml:space="preserve">2. </w:t>
             </w:r>
-            <w:r>
-              <w:rPr>
-                <w:rFonts w:hint="eastAsia"/>
-              </w:rPr>
-              <w:t>언리얼5 강의로 공부1</w:t>
+            <w:proofErr w:type="spellStart"/>
+            <w:r>
+              <w:rPr>
+                <w:rFonts w:hint="eastAsia"/>
+              </w:rPr>
+              <w:t>언리얼</w:t>
+            </w:r>
+            <w:proofErr w:type="spellEnd"/>
+            <w:r>
+              <w:rPr>
+                <w:rFonts w:hint="eastAsia"/>
+              </w:rPr>
+              <w:t>5 강의로 공부1</w:t>
             </w:r>
             <w:r>
               <w:t xml:space="preserve"> </w:t>
@@ -944,7 +1004,7 @@
         </w:trPr>
         <w:tc>
           <w:tcPr>
-            <w:tcW w:w="1277" w:type="dxa"/>
+            <w:tcW w:w="1242" w:type="dxa"/>
           </w:tcPr>
           <w:p>
             <w:pPr>
@@ -979,7 +1039,7 @@
         </w:tc>
         <w:tc>
           <w:tcPr>
-            <w:tcW w:w="1368" w:type="dxa"/>
+            <w:tcW w:w="1632" w:type="dxa"/>
           </w:tcPr>
           <w:p>
             <w:pPr>
@@ -1047,7 +1107,7 @@
         </w:tc>
         <w:tc>
           <w:tcPr>
-            <w:tcW w:w="6371" w:type="dxa"/>
+            <w:tcW w:w="6142" w:type="dxa"/>
           </w:tcPr>
           <w:p>
             <w:r>
@@ -1088,11 +1148,19 @@
             <w:r>
               <w:t xml:space="preserve">. </w:t>
             </w:r>
-            <w:r>
-              <w:rPr>
-                <w:rFonts w:hint="eastAsia"/>
-              </w:rPr>
-              <w:t>언리얼5</w:t>
+            <w:proofErr w:type="spellStart"/>
+            <w:r>
+              <w:rPr>
+                <w:rFonts w:hint="eastAsia"/>
+              </w:rPr>
+              <w:t>언리얼</w:t>
+            </w:r>
+            <w:proofErr w:type="spellEnd"/>
+            <w:r>
+              <w:rPr>
+                <w:rFonts w:hint="eastAsia"/>
+              </w:rPr>
+              <w:t>5</w:t>
             </w:r>
             <w:r>
               <w:t xml:space="preserve"> </w:t>
@@ -1112,7 +1180,7 @@
         </w:trPr>
         <w:tc>
           <w:tcPr>
-            <w:tcW w:w="1277" w:type="dxa"/>
+            <w:tcW w:w="1242" w:type="dxa"/>
           </w:tcPr>
           <w:p>
             <w:pPr>
@@ -1147,7 +1215,7 @@
         </w:tc>
         <w:tc>
           <w:tcPr>
-            <w:tcW w:w="1368" w:type="dxa"/>
+            <w:tcW w:w="1632" w:type="dxa"/>
           </w:tcPr>
           <w:p>
             <w:pPr>
@@ -1215,7 +1283,7 @@
         </w:tc>
         <w:tc>
           <w:tcPr>
-            <w:tcW w:w="6371" w:type="dxa"/>
+            <w:tcW w:w="6142" w:type="dxa"/>
           </w:tcPr>
           <w:p>
             <w:r>
@@ -1268,11 +1336,19 @@
             <w:r>
               <w:t xml:space="preserve">. </w:t>
             </w:r>
-            <w:r>
-              <w:rPr>
-                <w:rFonts w:hint="eastAsia"/>
-              </w:rPr>
-              <w:t>언리얼5</w:t>
+            <w:proofErr w:type="spellStart"/>
+            <w:r>
+              <w:rPr>
+                <w:rFonts w:hint="eastAsia"/>
+              </w:rPr>
+              <w:t>언리얼</w:t>
+            </w:r>
+            <w:proofErr w:type="spellEnd"/>
+            <w:r>
+              <w:rPr>
+                <w:rFonts w:hint="eastAsia"/>
+              </w:rPr>
+              <w:t>5</w:t>
             </w:r>
             <w:r>
               <w:t xml:space="preserve"> </w:t>
@@ -1307,7 +1383,7 @@
         </w:trPr>
         <w:tc>
           <w:tcPr>
-            <w:tcW w:w="1277" w:type="dxa"/>
+            <w:tcW w:w="1242" w:type="dxa"/>
           </w:tcPr>
           <w:p>
             <w:pPr>
@@ -1342,7 +1418,7 @@
         </w:tc>
         <w:tc>
           <w:tcPr>
-            <w:tcW w:w="1368" w:type="dxa"/>
+            <w:tcW w:w="1632" w:type="dxa"/>
           </w:tcPr>
           <w:p>
             <w:pPr>
@@ -1410,7 +1486,7 @@
         </w:tc>
         <w:tc>
           <w:tcPr>
-            <w:tcW w:w="6371" w:type="dxa"/>
+            <w:tcW w:w="6142" w:type="dxa"/>
           </w:tcPr>
           <w:p>
             <w:r>
@@ -1483,11 +1559,19 @@
             <w:r>
               <w:t xml:space="preserve">. </w:t>
             </w:r>
-            <w:r>
-              <w:rPr>
-                <w:rFonts w:hint="eastAsia"/>
-              </w:rPr>
-              <w:t>언리얼5</w:t>
+            <w:proofErr w:type="spellStart"/>
+            <w:r>
+              <w:rPr>
+                <w:rFonts w:hint="eastAsia"/>
+              </w:rPr>
+              <w:t>언리얼</w:t>
+            </w:r>
+            <w:proofErr w:type="spellEnd"/>
+            <w:r>
+              <w:rPr>
+                <w:rFonts w:hint="eastAsia"/>
+              </w:rPr>
+              <w:t>5</w:t>
             </w:r>
             <w:r>
               <w:t xml:space="preserve"> </w:t>
@@ -1522,7 +1606,7 @@
         </w:trPr>
         <w:tc>
           <w:tcPr>
-            <w:tcW w:w="1277" w:type="dxa"/>
+            <w:tcW w:w="1242" w:type="dxa"/>
           </w:tcPr>
           <w:p>
             <w:pPr>
@@ -1557,7 +1641,7 @@
         </w:tc>
         <w:tc>
           <w:tcPr>
-            <w:tcW w:w="1368" w:type="dxa"/>
+            <w:tcW w:w="1632" w:type="dxa"/>
           </w:tcPr>
           <w:p>
             <w:pPr>
@@ -1625,7 +1709,7 @@
         </w:tc>
         <w:tc>
           <w:tcPr>
-            <w:tcW w:w="6371" w:type="dxa"/>
+            <w:tcW w:w="6142" w:type="dxa"/>
           </w:tcPr>
           <w:p>
             <w:r>
@@ -1707,11 +1791,19 @@
             <w:r>
               <w:t xml:space="preserve">. </w:t>
             </w:r>
-            <w:r>
-              <w:rPr>
-                <w:rFonts w:hint="eastAsia"/>
-              </w:rPr>
-              <w:t>언리얼5</w:t>
+            <w:proofErr w:type="spellStart"/>
+            <w:r>
+              <w:rPr>
+                <w:rFonts w:hint="eastAsia"/>
+              </w:rPr>
+              <w:t>언리얼</w:t>
+            </w:r>
+            <w:proofErr w:type="spellEnd"/>
+            <w:r>
+              <w:rPr>
+                <w:rFonts w:hint="eastAsia"/>
+              </w:rPr>
+              <w:t>5</w:t>
             </w:r>
             <w:r>
               <w:t xml:space="preserve"> </w:t>
@@ -1740,7 +1832,7 @@
         </w:trPr>
         <w:tc>
           <w:tcPr>
-            <w:tcW w:w="1277" w:type="dxa"/>
+            <w:tcW w:w="1242" w:type="dxa"/>
           </w:tcPr>
           <w:p>
             <w:pPr>
@@ -1786,7 +1878,7 @@
         </w:tc>
         <w:tc>
           <w:tcPr>
-            <w:tcW w:w="1368" w:type="dxa"/>
+            <w:tcW w:w="1632" w:type="dxa"/>
           </w:tcPr>
           <w:p>
             <w:pPr>
@@ -1824,10 +1916,988 @@
                 <w:sz w:val="24"/>
                 <w:szCs w:val="24"/>
               </w:rPr>
+              <w:t>28</w:t>
+            </w:r>
+            <w:r>
+              <w:rPr>
+                <w:sz w:val="24"/>
+                <w:szCs w:val="24"/>
+              </w:rPr>
+              <w:t>~</w:t>
+            </w:r>
+            <w:r>
+              <w:rPr>
+                <w:sz w:val="24"/>
+                <w:szCs w:val="24"/>
+              </w:rPr>
+              <w:t>9</w:t>
+            </w:r>
+            <w:r>
+              <w:rPr>
+                <w:sz w:val="24"/>
+                <w:szCs w:val="24"/>
+              </w:rPr>
+              <w:t>/</w:t>
+            </w:r>
+            <w:r>
+              <w:rPr>
+                <w:sz w:val="24"/>
+                <w:szCs w:val="24"/>
+              </w:rPr>
+              <w:t>4</w:t>
+            </w:r>
+          </w:p>
+        </w:tc>
+        <w:tc>
+          <w:tcPr>
+            <w:tcW w:w="6142" w:type="dxa"/>
+          </w:tcPr>
+          <w:p/>
+          <w:p>
+            <w:r>
+              <w:rPr>
+                <w:rFonts w:hint="eastAsia"/>
+              </w:rPr>
+              <w:t>전체적인 복습</w:t>
+            </w:r>
+          </w:p>
+        </w:tc>
+      </w:tr>
+      <w:tr>
+        <w:trPr>
+          <w:trHeight w:val="1258"/>
+        </w:trPr>
+        <w:tc>
+          <w:tcPr>
+            <w:tcW w:w="1242" w:type="dxa"/>
+          </w:tcPr>
+          <w:p>
+            <w:pPr>
+              <w:jc w:val="center"/>
+              <w:rPr>
+                <w:sz w:val="24"/>
+                <w:szCs w:val="24"/>
+              </w:rPr>
+            </w:pPr>
+          </w:p>
+          <w:p>
+            <w:pPr>
+              <w:jc w:val="center"/>
+              <w:rPr>
+                <w:sz w:val="24"/>
+                <w:szCs w:val="24"/>
+              </w:rPr>
+            </w:pPr>
+            <w:r>
+              <w:rPr>
+                <w:rFonts w:hint="eastAsia"/>
+                <w:sz w:val="24"/>
+                <w:szCs w:val="24"/>
+              </w:rPr>
+              <w:t>1</w:t>
+            </w:r>
+            <w:r>
+              <w:rPr>
+                <w:rFonts w:hint="eastAsia"/>
+                <w:sz w:val="24"/>
+                <w:szCs w:val="24"/>
+              </w:rPr>
+              <w:t>주차</w:t>
+            </w:r>
+          </w:p>
+        </w:tc>
+        <w:tc>
+          <w:tcPr>
+            <w:tcW w:w="1632" w:type="dxa"/>
+          </w:tcPr>
+          <w:p>
+            <w:pPr>
+              <w:jc w:val="center"/>
+              <w:rPr>
+                <w:sz w:val="24"/>
+                <w:szCs w:val="24"/>
+              </w:rPr>
+            </w:pPr>
+          </w:p>
+          <w:p>
+            <w:pPr>
+              <w:rPr>
+                <w:sz w:val="24"/>
+                <w:szCs w:val="24"/>
+              </w:rPr>
+            </w:pPr>
+            <w:r>
+              <w:rPr>
+                <w:sz w:val="24"/>
+                <w:szCs w:val="24"/>
+              </w:rPr>
+              <w:t>9/5</w:t>
+            </w:r>
+            <w:r>
+              <w:rPr>
+                <w:sz w:val="24"/>
+                <w:szCs w:val="24"/>
+              </w:rPr>
+              <w:t>~</w:t>
+            </w:r>
+            <w:r>
+              <w:rPr>
+                <w:sz w:val="24"/>
+                <w:szCs w:val="24"/>
+              </w:rPr>
+              <w:t>9</w:t>
+            </w:r>
+            <w:r>
+              <w:rPr>
+                <w:sz w:val="24"/>
+                <w:szCs w:val="24"/>
+              </w:rPr>
+              <w:t>/</w:t>
+            </w:r>
+            <w:r>
+              <w:rPr>
+                <w:sz w:val="24"/>
+                <w:szCs w:val="24"/>
+              </w:rPr>
+              <w:t>11</w:t>
+            </w:r>
+          </w:p>
+        </w:tc>
+        <w:tc>
+          <w:tcPr>
+            <w:tcW w:w="6142" w:type="dxa"/>
+          </w:tcPr>
+          <w:p>
+            <w:pPr>
+              <w:rPr>
+                <w:rFonts w:hint="eastAsia"/>
+              </w:rPr>
+            </w:pPr>
+          </w:p>
+          <w:p>
+            <w:proofErr w:type="spellStart"/>
+            <w:r>
+              <w:rPr>
+                <w:rFonts w:hint="eastAsia"/>
+              </w:rPr>
+              <w:t>언리얼</w:t>
+            </w:r>
+            <w:proofErr w:type="spellEnd"/>
+            <w:r>
+              <w:rPr>
+                <w:rFonts w:hint="eastAsia"/>
+              </w:rPr>
+              <w:t xml:space="preserve"> 엔진 문서 정독</w:t>
+            </w:r>
+          </w:p>
+        </w:tc>
+      </w:tr>
+      <w:tr>
+        <w:trPr>
+          <w:trHeight w:val="1258"/>
+        </w:trPr>
+        <w:tc>
+          <w:tcPr>
+            <w:tcW w:w="1242" w:type="dxa"/>
+          </w:tcPr>
+          <w:p>
+            <w:pPr>
+              <w:rPr>
+                <w:sz w:val="24"/>
+                <w:szCs w:val="24"/>
+              </w:rPr>
+            </w:pPr>
+          </w:p>
+          <w:p>
+            <w:pPr>
+              <w:jc w:val="center"/>
+              <w:rPr>
+                <w:sz w:val="24"/>
+                <w:szCs w:val="24"/>
+              </w:rPr>
+            </w:pPr>
+            <w:r>
+              <w:rPr>
+                <w:rFonts w:hint="eastAsia"/>
+                <w:sz w:val="24"/>
+                <w:szCs w:val="24"/>
+              </w:rPr>
               <w:t>2</w:t>
             </w:r>
             <w:r>
               <w:rPr>
+                <w:rFonts w:hint="eastAsia"/>
+                <w:sz w:val="24"/>
+                <w:szCs w:val="24"/>
+              </w:rPr>
+              <w:t>주차</w:t>
+            </w:r>
+          </w:p>
+        </w:tc>
+        <w:tc>
+          <w:tcPr>
+            <w:tcW w:w="1632" w:type="dxa"/>
+          </w:tcPr>
+          <w:p>
+            <w:pPr>
+              <w:jc w:val="center"/>
+              <w:rPr>
+                <w:sz w:val="24"/>
+                <w:szCs w:val="24"/>
+              </w:rPr>
+            </w:pPr>
+          </w:p>
+          <w:p>
+            <w:pPr>
+              <w:jc w:val="center"/>
+              <w:rPr>
+                <w:sz w:val="24"/>
+                <w:szCs w:val="24"/>
+              </w:rPr>
+            </w:pPr>
+            <w:r>
+              <w:rPr>
+                <w:sz w:val="24"/>
+                <w:szCs w:val="24"/>
+              </w:rPr>
+              <w:t>9/12</w:t>
+            </w:r>
+            <w:r>
+              <w:rPr>
+                <w:sz w:val="24"/>
+                <w:szCs w:val="24"/>
+              </w:rPr>
+              <w:t>~</w:t>
+            </w:r>
+            <w:r>
+              <w:rPr>
+                <w:sz w:val="24"/>
+                <w:szCs w:val="24"/>
+              </w:rPr>
+              <w:t>9</w:t>
+            </w:r>
+            <w:r>
+              <w:rPr>
+                <w:sz w:val="24"/>
+                <w:szCs w:val="24"/>
+              </w:rPr>
+              <w:t>/</w:t>
+            </w:r>
+            <w:r>
+              <w:rPr>
+                <w:sz w:val="24"/>
+                <w:szCs w:val="24"/>
+              </w:rPr>
+              <w:t>18</w:t>
+            </w:r>
+          </w:p>
+        </w:tc>
+        <w:tc>
+          <w:tcPr>
+            <w:tcW w:w="6142" w:type="dxa"/>
+          </w:tcPr>
+          <w:p/>
+          <w:p>
+            <w:proofErr w:type="spellStart"/>
+            <w:r>
+              <w:rPr>
+                <w:rFonts w:hint="eastAsia"/>
+              </w:rPr>
+              <w:t>언리얼</w:t>
+            </w:r>
+            <w:proofErr w:type="spellEnd"/>
+            <w:r>
+              <w:rPr>
+                <w:rFonts w:hint="eastAsia"/>
+              </w:rPr>
+              <w:t xml:space="preserve"> 엔진 강의2</w:t>
+            </w:r>
+            <w:r>
+              <w:t xml:space="preserve"> </w:t>
+            </w:r>
+            <w:r>
+              <w:rPr>
+                <w:rFonts w:hint="eastAsia"/>
+              </w:rPr>
+              <w:t>공부</w:t>
+            </w:r>
+          </w:p>
+        </w:tc>
+      </w:tr>
+      <w:tr>
+        <w:trPr>
+          <w:trHeight w:val="1258"/>
+        </w:trPr>
+        <w:tc>
+          <w:tcPr>
+            <w:tcW w:w="1242" w:type="dxa"/>
+          </w:tcPr>
+          <w:p>
+            <w:pPr>
+              <w:jc w:val="center"/>
+              <w:rPr>
+                <w:sz w:val="24"/>
+                <w:szCs w:val="24"/>
+              </w:rPr>
+            </w:pPr>
+          </w:p>
+          <w:p>
+            <w:pPr>
+              <w:jc w:val="center"/>
+              <w:rPr>
+                <w:sz w:val="24"/>
+                <w:szCs w:val="24"/>
+              </w:rPr>
+            </w:pPr>
+            <w:r>
+              <w:rPr>
+                <w:rFonts w:hint="eastAsia"/>
+                <w:sz w:val="24"/>
+                <w:szCs w:val="24"/>
+              </w:rPr>
+              <w:t>3</w:t>
+            </w:r>
+            <w:r>
+              <w:rPr>
+                <w:rFonts w:hint="eastAsia"/>
+                <w:sz w:val="24"/>
+                <w:szCs w:val="24"/>
+              </w:rPr>
+              <w:t>주차</w:t>
+            </w:r>
+          </w:p>
+        </w:tc>
+        <w:tc>
+          <w:tcPr>
+            <w:tcW w:w="1632" w:type="dxa"/>
+          </w:tcPr>
+          <w:p>
+            <w:pPr>
+              <w:jc w:val="center"/>
+              <w:rPr>
+                <w:sz w:val="24"/>
+                <w:szCs w:val="24"/>
+              </w:rPr>
+            </w:pPr>
+          </w:p>
+          <w:p>
+            <w:pPr>
+              <w:jc w:val="center"/>
+              <w:rPr>
+                <w:sz w:val="24"/>
+                <w:szCs w:val="24"/>
+              </w:rPr>
+            </w:pPr>
+            <w:r>
+              <w:rPr>
+                <w:sz w:val="24"/>
+                <w:szCs w:val="24"/>
+              </w:rPr>
+              <w:t>9</w:t>
+            </w:r>
+            <w:r>
+              <w:rPr>
+                <w:sz w:val="24"/>
+                <w:szCs w:val="24"/>
+              </w:rPr>
+              <w:t>/</w:t>
+            </w:r>
+            <w:r>
+              <w:rPr>
+                <w:sz w:val="24"/>
+                <w:szCs w:val="24"/>
+              </w:rPr>
+              <w:t>19</w:t>
+            </w:r>
+            <w:r>
+              <w:rPr>
+                <w:sz w:val="24"/>
+                <w:szCs w:val="24"/>
+              </w:rPr>
+              <w:t>~</w:t>
+            </w:r>
+            <w:r>
+              <w:rPr>
+                <w:sz w:val="24"/>
+                <w:szCs w:val="24"/>
+              </w:rPr>
+              <w:t>9</w:t>
+            </w:r>
+            <w:r>
+              <w:rPr>
+                <w:sz w:val="24"/>
+                <w:szCs w:val="24"/>
+              </w:rPr>
+              <w:t>/</w:t>
+            </w:r>
+            <w:r>
+              <w:rPr>
+                <w:sz w:val="24"/>
+                <w:szCs w:val="24"/>
+              </w:rPr>
+              <w:t>25</w:t>
+            </w:r>
+          </w:p>
+        </w:tc>
+        <w:tc>
+          <w:tcPr>
+            <w:tcW w:w="6142" w:type="dxa"/>
+          </w:tcPr>
+          <w:p/>
+          <w:p>
+            <w:proofErr w:type="spellStart"/>
+            <w:r>
+              <w:rPr>
+                <w:rFonts w:hint="eastAsia"/>
+              </w:rPr>
+              <w:t>언리얼</w:t>
+            </w:r>
+            <w:proofErr w:type="spellEnd"/>
+            <w:r>
+              <w:rPr>
+                <w:rFonts w:hint="eastAsia"/>
+              </w:rPr>
+              <w:t xml:space="preserve"> 엔진 강의2</w:t>
+            </w:r>
+            <w:r>
+              <w:t xml:space="preserve"> </w:t>
+            </w:r>
+            <w:r>
+              <w:rPr>
+                <w:rFonts w:hint="eastAsia"/>
+              </w:rPr>
+              <w:t>공부</w:t>
+            </w:r>
+          </w:p>
+        </w:tc>
+      </w:tr>
+      <w:tr>
+        <w:trPr>
+          <w:trHeight w:val="1258"/>
+        </w:trPr>
+        <w:tc>
+          <w:tcPr>
+            <w:tcW w:w="1242" w:type="dxa"/>
+          </w:tcPr>
+          <w:p>
+            <w:pPr>
+              <w:jc w:val="center"/>
+              <w:rPr>
+                <w:sz w:val="24"/>
+                <w:szCs w:val="24"/>
+              </w:rPr>
+            </w:pPr>
+          </w:p>
+          <w:p>
+            <w:pPr>
+              <w:jc w:val="center"/>
+              <w:rPr>
+                <w:sz w:val="24"/>
+                <w:szCs w:val="24"/>
+              </w:rPr>
+            </w:pPr>
+            <w:r>
+              <w:rPr>
+                <w:rFonts w:hint="eastAsia"/>
+                <w:sz w:val="24"/>
+                <w:szCs w:val="24"/>
+              </w:rPr>
+              <w:t>4</w:t>
+            </w:r>
+            <w:r>
+              <w:rPr>
+                <w:rFonts w:hint="eastAsia"/>
+                <w:sz w:val="24"/>
+                <w:szCs w:val="24"/>
+              </w:rPr>
+              <w:t>주차</w:t>
+            </w:r>
+          </w:p>
+        </w:tc>
+        <w:tc>
+          <w:tcPr>
+            <w:tcW w:w="1632" w:type="dxa"/>
+          </w:tcPr>
+          <w:p>
+            <w:pPr>
+              <w:jc w:val="center"/>
+              <w:rPr>
+                <w:sz w:val="24"/>
+                <w:szCs w:val="24"/>
+              </w:rPr>
+            </w:pPr>
+          </w:p>
+          <w:p>
+            <w:pPr>
+              <w:jc w:val="center"/>
+              <w:rPr>
+                <w:sz w:val="24"/>
+                <w:szCs w:val="24"/>
+              </w:rPr>
+            </w:pPr>
+            <w:r>
+              <w:rPr>
+                <w:sz w:val="24"/>
+                <w:szCs w:val="24"/>
+              </w:rPr>
+              <w:t>9</w:t>
+            </w:r>
+            <w:r>
+              <w:rPr>
+                <w:sz w:val="24"/>
+                <w:szCs w:val="24"/>
+              </w:rPr>
+              <w:t>/</w:t>
+            </w:r>
+            <w:r>
+              <w:rPr>
+                <w:sz w:val="24"/>
+                <w:szCs w:val="24"/>
+              </w:rPr>
+              <w:t>26</w:t>
+            </w:r>
+            <w:r>
+              <w:rPr>
+                <w:sz w:val="24"/>
+                <w:szCs w:val="24"/>
+              </w:rPr>
+              <w:t>~</w:t>
+            </w:r>
+            <w:r>
+              <w:rPr>
+                <w:sz w:val="24"/>
+                <w:szCs w:val="24"/>
+              </w:rPr>
+              <w:t>10/2</w:t>
+            </w:r>
+          </w:p>
+        </w:tc>
+        <w:tc>
+          <w:tcPr>
+            <w:tcW w:w="6142" w:type="dxa"/>
+          </w:tcPr>
+          <w:p/>
+          <w:p>
+            <w:proofErr w:type="spellStart"/>
+            <w:r>
+              <w:rPr>
+                <w:rFonts w:hint="eastAsia"/>
+              </w:rPr>
+              <w:t>언리얼</w:t>
+            </w:r>
+            <w:proofErr w:type="spellEnd"/>
+            <w:r>
+              <w:rPr>
+                <w:rFonts w:hint="eastAsia"/>
+              </w:rPr>
+              <w:t xml:space="preserve"> 엔진 강의2</w:t>
+            </w:r>
+            <w:r>
+              <w:t xml:space="preserve"> </w:t>
+            </w:r>
+            <w:r>
+              <w:rPr>
+                <w:rFonts w:hint="eastAsia"/>
+              </w:rPr>
+              <w:t>공부</w:t>
+            </w:r>
+          </w:p>
+        </w:tc>
+      </w:tr>
+      <w:tr>
+        <w:trPr>
+          <w:trHeight w:val="1258"/>
+        </w:trPr>
+        <w:tc>
+          <w:tcPr>
+            <w:tcW w:w="1242" w:type="dxa"/>
+          </w:tcPr>
+          <w:p>
+            <w:pPr>
+              <w:jc w:val="center"/>
+              <w:rPr>
+                <w:sz w:val="24"/>
+                <w:szCs w:val="24"/>
+              </w:rPr>
+            </w:pPr>
+          </w:p>
+          <w:p>
+            <w:pPr>
+              <w:jc w:val="center"/>
+              <w:rPr>
+                <w:sz w:val="24"/>
+                <w:szCs w:val="24"/>
+              </w:rPr>
+            </w:pPr>
+            <w:r>
+              <w:rPr>
+                <w:rFonts w:hint="eastAsia"/>
+                <w:sz w:val="24"/>
+                <w:szCs w:val="24"/>
+              </w:rPr>
+              <w:t>5</w:t>
+            </w:r>
+            <w:r>
+              <w:rPr>
+                <w:rFonts w:hint="eastAsia"/>
+                <w:sz w:val="24"/>
+                <w:szCs w:val="24"/>
+              </w:rPr>
+              <w:t>주차</w:t>
+            </w:r>
+          </w:p>
+        </w:tc>
+        <w:tc>
+          <w:tcPr>
+            <w:tcW w:w="1632" w:type="dxa"/>
+          </w:tcPr>
+          <w:p>
+            <w:pPr>
+              <w:jc w:val="center"/>
+              <w:rPr>
+                <w:sz w:val="24"/>
+                <w:szCs w:val="24"/>
+              </w:rPr>
+            </w:pPr>
+          </w:p>
+          <w:p>
+            <w:pPr>
+              <w:jc w:val="center"/>
+              <w:rPr>
+                <w:sz w:val="24"/>
+                <w:szCs w:val="24"/>
+              </w:rPr>
+            </w:pPr>
+            <w:r>
+              <w:rPr>
+                <w:sz w:val="24"/>
+                <w:szCs w:val="24"/>
+              </w:rPr>
+              <w:t>10</w:t>
+            </w:r>
+            <w:r>
+              <w:rPr>
+                <w:sz w:val="24"/>
+                <w:szCs w:val="24"/>
+              </w:rPr>
+              <w:t>/</w:t>
+            </w:r>
+            <w:r>
+              <w:rPr>
+                <w:sz w:val="24"/>
+                <w:szCs w:val="24"/>
+              </w:rPr>
+              <w:t>3</w:t>
+            </w:r>
+            <w:r>
+              <w:rPr>
+                <w:sz w:val="24"/>
+                <w:szCs w:val="24"/>
+              </w:rPr>
+              <w:t>~</w:t>
+            </w:r>
+            <w:r>
+              <w:rPr>
+                <w:sz w:val="24"/>
+                <w:szCs w:val="24"/>
+              </w:rPr>
+              <w:t>10</w:t>
+            </w:r>
+            <w:r>
+              <w:rPr>
+                <w:sz w:val="24"/>
+                <w:szCs w:val="24"/>
+              </w:rPr>
+              <w:t>/</w:t>
+            </w:r>
+            <w:r>
+              <w:rPr>
+                <w:sz w:val="24"/>
+                <w:szCs w:val="24"/>
+              </w:rPr>
+              <w:t>9</w:t>
+            </w:r>
+          </w:p>
+        </w:tc>
+        <w:tc>
+          <w:tcPr>
+            <w:tcW w:w="6142" w:type="dxa"/>
+          </w:tcPr>
+          <w:p/>
+        </w:tc>
+      </w:tr>
+      <w:tr>
+        <w:trPr>
+          <w:trHeight w:val="1258"/>
+        </w:trPr>
+        <w:tc>
+          <w:tcPr>
+            <w:tcW w:w="1242" w:type="dxa"/>
+          </w:tcPr>
+          <w:p>
+            <w:pPr>
+              <w:jc w:val="center"/>
+              <w:rPr>
+                <w:sz w:val="24"/>
+                <w:szCs w:val="24"/>
+              </w:rPr>
+            </w:pPr>
+          </w:p>
+          <w:p>
+            <w:pPr>
+              <w:jc w:val="center"/>
+              <w:rPr>
+                <w:sz w:val="24"/>
+                <w:szCs w:val="24"/>
+              </w:rPr>
+            </w:pPr>
+            <w:r>
+              <w:rPr>
+                <w:rFonts w:hint="eastAsia"/>
+                <w:sz w:val="24"/>
+                <w:szCs w:val="24"/>
+              </w:rPr>
+              <w:t>6</w:t>
+            </w:r>
+            <w:r>
+              <w:rPr>
+                <w:rFonts w:hint="eastAsia"/>
+                <w:sz w:val="24"/>
+                <w:szCs w:val="24"/>
+              </w:rPr>
+              <w:t>주차</w:t>
+            </w:r>
+          </w:p>
+        </w:tc>
+        <w:tc>
+          <w:tcPr>
+            <w:tcW w:w="1632" w:type="dxa"/>
+          </w:tcPr>
+          <w:p>
+            <w:pPr>
+              <w:jc w:val="center"/>
+              <w:rPr>
+                <w:sz w:val="24"/>
+                <w:szCs w:val="24"/>
+              </w:rPr>
+            </w:pPr>
+          </w:p>
+          <w:p>
+            <w:pPr>
+              <w:jc w:val="center"/>
+              <w:rPr>
+                <w:sz w:val="24"/>
+                <w:szCs w:val="24"/>
+              </w:rPr>
+            </w:pPr>
+            <w:r>
+              <w:rPr>
+                <w:sz w:val="24"/>
+                <w:szCs w:val="24"/>
+              </w:rPr>
+              <w:t>10</w:t>
+            </w:r>
+            <w:r>
+              <w:rPr>
+                <w:sz w:val="24"/>
+                <w:szCs w:val="24"/>
+              </w:rPr>
+              <w:t>/</w:t>
+            </w:r>
+            <w:r>
+              <w:rPr>
+                <w:sz w:val="24"/>
+                <w:szCs w:val="24"/>
+              </w:rPr>
+              <w:t>10</w:t>
+            </w:r>
+            <w:r>
+              <w:rPr>
+                <w:sz w:val="24"/>
+                <w:szCs w:val="24"/>
+              </w:rPr>
+              <w:t>~</w:t>
+            </w:r>
+            <w:r>
+              <w:rPr>
+                <w:sz w:val="24"/>
+                <w:szCs w:val="24"/>
+              </w:rPr>
+              <w:t>10</w:t>
+            </w:r>
+            <w:r>
+              <w:rPr>
+                <w:sz w:val="24"/>
+                <w:szCs w:val="24"/>
+              </w:rPr>
+              <w:t>/</w:t>
+            </w:r>
+            <w:r>
+              <w:rPr>
+                <w:sz w:val="24"/>
+                <w:szCs w:val="24"/>
+              </w:rPr>
+              <w:t>16</w:t>
+            </w:r>
+          </w:p>
+        </w:tc>
+        <w:tc>
+          <w:tcPr>
+            <w:tcW w:w="6142" w:type="dxa"/>
+          </w:tcPr>
+          <w:p/>
+        </w:tc>
+      </w:tr>
+      <w:tr>
+        <w:trPr>
+          <w:trHeight w:val="1258"/>
+        </w:trPr>
+        <w:tc>
+          <w:tcPr>
+            <w:tcW w:w="1242" w:type="dxa"/>
+          </w:tcPr>
+          <w:p>
+            <w:pPr>
+              <w:jc w:val="center"/>
+              <w:rPr>
+                <w:sz w:val="24"/>
+                <w:szCs w:val="24"/>
+              </w:rPr>
+            </w:pPr>
+          </w:p>
+          <w:p>
+            <w:pPr>
+              <w:jc w:val="center"/>
+              <w:rPr>
+                <w:sz w:val="24"/>
+                <w:szCs w:val="24"/>
+              </w:rPr>
+            </w:pPr>
+            <w:r>
+              <w:rPr>
+                <w:rFonts w:hint="eastAsia"/>
+                <w:sz w:val="24"/>
+                <w:szCs w:val="24"/>
+              </w:rPr>
+              <w:t>7</w:t>
+            </w:r>
+            <w:r>
+              <w:rPr>
+                <w:rFonts w:hint="eastAsia"/>
+                <w:sz w:val="24"/>
+                <w:szCs w:val="24"/>
+              </w:rPr>
+              <w:t>주차</w:t>
+            </w:r>
+          </w:p>
+        </w:tc>
+        <w:tc>
+          <w:tcPr>
+            <w:tcW w:w="1632" w:type="dxa"/>
+          </w:tcPr>
+          <w:p>
+            <w:pPr>
+              <w:jc w:val="center"/>
+              <w:rPr>
+                <w:sz w:val="24"/>
+                <w:szCs w:val="24"/>
+              </w:rPr>
+            </w:pPr>
+          </w:p>
+          <w:p>
+            <w:pPr>
+              <w:jc w:val="center"/>
+              <w:rPr>
+                <w:sz w:val="24"/>
+                <w:szCs w:val="24"/>
+              </w:rPr>
+            </w:pPr>
+            <w:r>
+              <w:rPr>
+                <w:sz w:val="24"/>
+                <w:szCs w:val="24"/>
+              </w:rPr>
+              <w:t>10</w:t>
+            </w:r>
+            <w:r>
+              <w:rPr>
+                <w:sz w:val="24"/>
+                <w:szCs w:val="24"/>
+              </w:rPr>
+              <w:t>/</w:t>
+            </w:r>
+            <w:r>
+              <w:rPr>
+                <w:sz w:val="24"/>
+                <w:szCs w:val="24"/>
+              </w:rPr>
+              <w:t>17</w:t>
+            </w:r>
+            <w:r>
+              <w:rPr>
+                <w:sz w:val="24"/>
+                <w:szCs w:val="24"/>
+              </w:rPr>
+              <w:t>~</w:t>
+            </w:r>
+            <w:r>
+              <w:rPr>
+                <w:sz w:val="24"/>
+                <w:szCs w:val="24"/>
+              </w:rPr>
+              <w:t>10</w:t>
+            </w:r>
+            <w:r>
+              <w:rPr>
+                <w:sz w:val="24"/>
+                <w:szCs w:val="24"/>
+              </w:rPr>
+              <w:t>/</w:t>
+            </w:r>
+            <w:r>
+              <w:rPr>
+                <w:sz w:val="24"/>
+                <w:szCs w:val="24"/>
+              </w:rPr>
+              <w:t>23</w:t>
+            </w:r>
+          </w:p>
+        </w:tc>
+        <w:tc>
+          <w:tcPr>
+            <w:tcW w:w="6142" w:type="dxa"/>
+          </w:tcPr>
+          <w:p/>
+        </w:tc>
+      </w:tr>
+      <w:tr>
+        <w:trPr>
+          <w:trHeight w:val="1258"/>
+        </w:trPr>
+        <w:tc>
+          <w:tcPr>
+            <w:tcW w:w="1242" w:type="dxa"/>
+          </w:tcPr>
+          <w:p>
+            <w:pPr>
+              <w:jc w:val="center"/>
+              <w:rPr>
+                <w:sz w:val="24"/>
+                <w:szCs w:val="24"/>
+              </w:rPr>
+            </w:pPr>
+          </w:p>
+          <w:p>
+            <w:pPr>
+              <w:jc w:val="center"/>
+              <w:rPr>
+                <w:sz w:val="24"/>
+                <w:szCs w:val="24"/>
+              </w:rPr>
+            </w:pPr>
+            <w:r>
+              <w:rPr>
+                <w:rFonts w:hint="eastAsia"/>
                 <w:sz w:val="24"/>
                 <w:szCs w:val="24"/>
               </w:rPr>
@@ -1835,6 +2905,65 @@
             </w:r>
             <w:r>
               <w:rPr>
+                <w:rFonts w:hint="eastAsia"/>
+                <w:sz w:val="24"/>
+                <w:szCs w:val="24"/>
+              </w:rPr>
+              <w:t>주차</w:t>
+            </w:r>
+          </w:p>
+        </w:tc>
+        <w:tc>
+          <w:tcPr>
+            <w:tcW w:w="1632" w:type="dxa"/>
+          </w:tcPr>
+          <w:p>
+            <w:pPr>
+              <w:jc w:val="center"/>
+              <w:rPr>
+                <w:sz w:val="24"/>
+                <w:szCs w:val="24"/>
+              </w:rPr>
+            </w:pPr>
+          </w:p>
+          <w:p>
+            <w:pPr>
+              <w:jc w:val="center"/>
+              <w:rPr>
+                <w:sz w:val="24"/>
+                <w:szCs w:val="24"/>
+              </w:rPr>
+            </w:pPr>
+            <w:r>
+              <w:rPr>
+                <w:sz w:val="24"/>
+                <w:szCs w:val="24"/>
+              </w:rPr>
+              <w:t>10</w:t>
+            </w:r>
+            <w:r>
+              <w:rPr>
+                <w:sz w:val="24"/>
+                <w:szCs w:val="24"/>
+              </w:rPr>
+              <w:t>/</w:t>
+            </w:r>
+            <w:r>
+              <w:rPr>
+                <w:sz w:val="24"/>
+                <w:szCs w:val="24"/>
+              </w:rPr>
+              <w:t>2</w:t>
+            </w:r>
+            <w:r>
+              <w:rPr>
+                <w:sz w:val="24"/>
+                <w:szCs w:val="24"/>
+              </w:rPr>
+              <w:t>4</w:t>
+            </w:r>
+            <w:r>
+              <w:rPr>
                 <w:sz w:val="24"/>
                 <w:szCs w:val="24"/>
               </w:rPr>
@@ -1845,10 +2974,104 @@
                 <w:sz w:val="24"/>
                 <w:szCs w:val="24"/>
               </w:rPr>
+              <w:t>10</w:t>
+            </w:r>
+            <w:r>
+              <w:rPr>
+                <w:sz w:val="24"/>
+                <w:szCs w:val="24"/>
+              </w:rPr>
+              <w:t>/</w:t>
+            </w:r>
+            <w:r>
+              <w:rPr>
+                <w:sz w:val="24"/>
+                <w:szCs w:val="24"/>
+              </w:rPr>
+              <w:t>30</w:t>
+            </w:r>
+          </w:p>
+        </w:tc>
+        <w:tc>
+          <w:tcPr>
+            <w:tcW w:w="6142" w:type="dxa"/>
+          </w:tcPr>
+          <w:p/>
+        </w:tc>
+      </w:tr>
+      <w:tr>
+        <w:trPr>
+          <w:trHeight w:val="1258"/>
+        </w:trPr>
+        <w:tc>
+          <w:tcPr>
+            <w:tcW w:w="1242" w:type="dxa"/>
+          </w:tcPr>
+          <w:p>
+            <w:pPr>
+              <w:jc w:val="center"/>
+              <w:rPr>
+                <w:sz w:val="24"/>
+                <w:szCs w:val="24"/>
+              </w:rPr>
+            </w:pPr>
+          </w:p>
+          <w:p>
+            <w:pPr>
+              <w:jc w:val="center"/>
+              <w:rPr>
+                <w:sz w:val="24"/>
+                <w:szCs w:val="24"/>
+              </w:rPr>
+            </w:pPr>
+            <w:r>
+              <w:rPr>
+                <w:rFonts w:hint="eastAsia"/>
+                <w:sz w:val="24"/>
+                <w:szCs w:val="24"/>
+              </w:rPr>
               <w:t>9</w:t>
             </w:r>
             <w:r>
               <w:rPr>
+                <w:rFonts w:hint="eastAsia"/>
+                <w:sz w:val="24"/>
+                <w:szCs w:val="24"/>
+              </w:rPr>
+              <w:t>주차</w:t>
+            </w:r>
+          </w:p>
+        </w:tc>
+        <w:tc>
+          <w:tcPr>
+            <w:tcW w:w="1632" w:type="dxa"/>
+          </w:tcPr>
+          <w:p>
+            <w:pPr>
+              <w:jc w:val="center"/>
+              <w:rPr>
+                <w:sz w:val="24"/>
+                <w:szCs w:val="24"/>
+              </w:rPr>
+            </w:pPr>
+          </w:p>
+          <w:p>
+            <w:pPr>
+              <w:jc w:val="center"/>
+              <w:rPr>
+                <w:sz w:val="24"/>
+                <w:szCs w:val="24"/>
+              </w:rPr>
+            </w:pPr>
+            <w:r>
+              <w:rPr>
+                <w:sz w:val="24"/>
+                <w:szCs w:val="24"/>
+              </w:rPr>
+              <w:t>10</w:t>
+            </w:r>
+            <w:r>
+              <w:rPr>
                 <w:sz w:val="24"/>
                 <w:szCs w:val="24"/>
               </w:rPr>
@@ -1859,28 +3082,1000 @@
                 <w:sz w:val="24"/>
                 <w:szCs w:val="24"/>
               </w:rPr>
+              <w:t>31</w:t>
+            </w:r>
+            <w:r>
+              <w:rPr>
+                <w:sz w:val="24"/>
+                <w:szCs w:val="24"/>
+              </w:rPr>
+              <w:t>~</w:t>
+            </w:r>
+            <w:r>
+              <w:rPr>
+                <w:sz w:val="24"/>
+                <w:szCs w:val="24"/>
+              </w:rPr>
+              <w:t>11</w:t>
+            </w:r>
+            <w:r>
+              <w:rPr>
+                <w:sz w:val="24"/>
+                <w:szCs w:val="24"/>
+              </w:rPr>
+              <w:t>/</w:t>
+            </w:r>
+            <w:r>
+              <w:rPr>
+                <w:sz w:val="24"/>
+                <w:szCs w:val="24"/>
+              </w:rPr>
+              <w:t>6</w:t>
+            </w:r>
+          </w:p>
+        </w:tc>
+        <w:tc>
+          <w:tcPr>
+            <w:tcW w:w="6142" w:type="dxa"/>
+          </w:tcPr>
+          <w:p/>
+        </w:tc>
+      </w:tr>
+      <w:tr>
+        <w:trPr>
+          <w:trHeight w:val="1258"/>
+        </w:trPr>
+        <w:tc>
+          <w:tcPr>
+            <w:tcW w:w="1242" w:type="dxa"/>
+          </w:tcPr>
+          <w:p>
+            <w:pPr>
+              <w:jc w:val="center"/>
+              <w:rPr>
+                <w:sz w:val="24"/>
+                <w:szCs w:val="24"/>
+              </w:rPr>
+            </w:pPr>
+          </w:p>
+          <w:p>
+            <w:pPr>
+              <w:jc w:val="center"/>
+              <w:rPr>
+                <w:sz w:val="24"/>
+                <w:szCs w:val="24"/>
+              </w:rPr>
+            </w:pPr>
+            <w:r>
+              <w:rPr>
+                <w:rFonts w:hint="eastAsia"/>
+                <w:sz w:val="24"/>
+                <w:szCs w:val="24"/>
+              </w:rPr>
+              <w:t>1</w:t>
+            </w:r>
+            <w:r>
+              <w:rPr>
+                <w:sz w:val="24"/>
+                <w:szCs w:val="24"/>
+              </w:rPr>
+              <w:t>0</w:t>
+            </w:r>
+            <w:r>
+              <w:rPr>
+                <w:rFonts w:hint="eastAsia"/>
+                <w:sz w:val="24"/>
+                <w:szCs w:val="24"/>
+              </w:rPr>
+              <w:t>주차</w:t>
+            </w:r>
+          </w:p>
+        </w:tc>
+        <w:tc>
+          <w:tcPr>
+            <w:tcW w:w="1632" w:type="dxa"/>
+          </w:tcPr>
+          <w:p>
+            <w:pPr>
+              <w:jc w:val="center"/>
+              <w:rPr>
+                <w:sz w:val="24"/>
+                <w:szCs w:val="24"/>
+              </w:rPr>
+            </w:pPr>
+          </w:p>
+          <w:p>
+            <w:pPr>
+              <w:jc w:val="center"/>
+              <w:rPr>
+                <w:sz w:val="24"/>
+                <w:szCs w:val="24"/>
+              </w:rPr>
+            </w:pPr>
+            <w:r>
+              <w:rPr>
+                <w:sz w:val="24"/>
+                <w:szCs w:val="24"/>
+              </w:rPr>
+              <w:t>11</w:t>
+            </w:r>
+            <w:r>
+              <w:rPr>
+                <w:sz w:val="24"/>
+                <w:szCs w:val="24"/>
+              </w:rPr>
+              <w:t>/</w:t>
+            </w:r>
+            <w:r>
+              <w:rPr>
+                <w:sz w:val="24"/>
+                <w:szCs w:val="24"/>
+              </w:rPr>
+              <w:t>7</w:t>
+            </w:r>
+            <w:r>
+              <w:rPr>
+                <w:sz w:val="24"/>
+                <w:szCs w:val="24"/>
+              </w:rPr>
+              <w:t>~</w:t>
+            </w:r>
+            <w:r>
+              <w:rPr>
+                <w:sz w:val="24"/>
+                <w:szCs w:val="24"/>
+              </w:rPr>
+              <w:t>11</w:t>
+            </w:r>
+            <w:r>
+              <w:rPr>
+                <w:sz w:val="24"/>
+                <w:szCs w:val="24"/>
+              </w:rPr>
+              <w:t>/</w:t>
+            </w:r>
+            <w:r>
+              <w:rPr>
+                <w:sz w:val="24"/>
+                <w:szCs w:val="24"/>
+              </w:rPr>
+              <w:t>13</w:t>
+            </w:r>
+          </w:p>
+        </w:tc>
+        <w:tc>
+          <w:tcPr>
+            <w:tcW w:w="6142" w:type="dxa"/>
+          </w:tcPr>
+          <w:p/>
+        </w:tc>
+      </w:tr>
+      <w:tr>
+        <w:trPr>
+          <w:trHeight w:val="1258"/>
+        </w:trPr>
+        <w:tc>
+          <w:tcPr>
+            <w:tcW w:w="1242" w:type="dxa"/>
+          </w:tcPr>
+          <w:p>
+            <w:pPr>
+              <w:rPr>
+                <w:sz w:val="24"/>
+                <w:szCs w:val="24"/>
+              </w:rPr>
+            </w:pPr>
+          </w:p>
+          <w:p>
+            <w:pPr>
+              <w:jc w:val="center"/>
+              <w:rPr>
+                <w:sz w:val="24"/>
+                <w:szCs w:val="24"/>
+              </w:rPr>
+            </w:pPr>
+            <w:r>
+              <w:rPr>
+                <w:rFonts w:hint="eastAsia"/>
+                <w:sz w:val="24"/>
+                <w:szCs w:val="24"/>
+              </w:rPr>
+              <w:t>1</w:t>
+            </w:r>
+            <w:r>
+              <w:rPr>
+                <w:sz w:val="24"/>
+                <w:szCs w:val="24"/>
+              </w:rPr>
+              <w:t>1</w:t>
+            </w:r>
+            <w:r>
+              <w:rPr>
+                <w:rFonts w:hint="eastAsia"/>
+                <w:sz w:val="24"/>
+                <w:szCs w:val="24"/>
+              </w:rPr>
+              <w:t>주차</w:t>
+            </w:r>
+          </w:p>
+        </w:tc>
+        <w:tc>
+          <w:tcPr>
+            <w:tcW w:w="1632" w:type="dxa"/>
+          </w:tcPr>
+          <w:p>
+            <w:pPr>
+              <w:jc w:val="center"/>
+              <w:rPr>
+                <w:sz w:val="24"/>
+                <w:szCs w:val="24"/>
+              </w:rPr>
+            </w:pPr>
+          </w:p>
+          <w:p>
+            <w:pPr>
+              <w:jc w:val="center"/>
+              <w:rPr>
+                <w:sz w:val="24"/>
+                <w:szCs w:val="24"/>
+              </w:rPr>
+            </w:pPr>
+            <w:r>
+              <w:rPr>
+                <w:sz w:val="24"/>
+                <w:szCs w:val="24"/>
+              </w:rPr>
+              <w:t>11</w:t>
+            </w:r>
+            <w:r>
+              <w:rPr>
+                <w:sz w:val="24"/>
+                <w:szCs w:val="24"/>
+              </w:rPr>
+              <w:t>/</w:t>
+            </w:r>
+            <w:r>
+              <w:rPr>
+                <w:sz w:val="24"/>
+                <w:szCs w:val="24"/>
+              </w:rPr>
+              <w:t>14</w:t>
+            </w:r>
+            <w:r>
+              <w:rPr>
+                <w:sz w:val="24"/>
+                <w:szCs w:val="24"/>
+              </w:rPr>
+              <w:t>~</w:t>
+            </w:r>
+            <w:r>
+              <w:rPr>
+                <w:sz w:val="24"/>
+                <w:szCs w:val="24"/>
+              </w:rPr>
+              <w:t>11</w:t>
+            </w:r>
+            <w:r>
+              <w:rPr>
+                <w:sz w:val="24"/>
+                <w:szCs w:val="24"/>
+              </w:rPr>
+              <w:t>/</w:t>
+            </w:r>
+            <w:r>
+              <w:rPr>
+                <w:sz w:val="24"/>
+                <w:szCs w:val="24"/>
+              </w:rPr>
+              <w:t>20</w:t>
+            </w:r>
+          </w:p>
+        </w:tc>
+        <w:tc>
+          <w:tcPr>
+            <w:tcW w:w="6142" w:type="dxa"/>
+          </w:tcPr>
+          <w:p/>
+        </w:tc>
+      </w:tr>
+      <w:tr>
+        <w:trPr>
+          <w:trHeight w:val="1258"/>
+        </w:trPr>
+        <w:tc>
+          <w:tcPr>
+            <w:tcW w:w="1242" w:type="dxa"/>
+          </w:tcPr>
+          <w:p>
+            <w:pPr>
+              <w:jc w:val="center"/>
+              <w:rPr>
+                <w:sz w:val="24"/>
+                <w:szCs w:val="24"/>
+              </w:rPr>
+            </w:pPr>
+          </w:p>
+          <w:p>
+            <w:pPr>
+              <w:jc w:val="center"/>
+              <w:rPr>
+                <w:sz w:val="24"/>
+                <w:szCs w:val="24"/>
+              </w:rPr>
+            </w:pPr>
+            <w:r>
+              <w:rPr>
+                <w:rFonts w:hint="eastAsia"/>
+                <w:sz w:val="24"/>
+                <w:szCs w:val="24"/>
+              </w:rPr>
+              <w:t>1</w:t>
+            </w:r>
+            <w:r>
+              <w:rPr>
+                <w:sz w:val="24"/>
+                <w:szCs w:val="24"/>
+              </w:rPr>
+              <w:t>2</w:t>
+            </w:r>
+            <w:r>
+              <w:rPr>
+                <w:rFonts w:hint="eastAsia"/>
+                <w:sz w:val="24"/>
+                <w:szCs w:val="24"/>
+              </w:rPr>
+              <w:t>주차</w:t>
+            </w:r>
+          </w:p>
+        </w:tc>
+        <w:tc>
+          <w:tcPr>
+            <w:tcW w:w="1632" w:type="dxa"/>
+          </w:tcPr>
+          <w:p>
+            <w:pPr>
+              <w:jc w:val="center"/>
+              <w:rPr>
+                <w:sz w:val="24"/>
+                <w:szCs w:val="24"/>
+              </w:rPr>
+            </w:pPr>
+          </w:p>
+          <w:p>
+            <w:pPr>
+              <w:jc w:val="center"/>
+              <w:rPr>
+                <w:sz w:val="24"/>
+                <w:szCs w:val="24"/>
+              </w:rPr>
+            </w:pPr>
+            <w:r>
+              <w:rPr>
+                <w:sz w:val="24"/>
+                <w:szCs w:val="24"/>
+              </w:rPr>
+              <w:t>11</w:t>
+            </w:r>
+            <w:r>
+              <w:rPr>
+                <w:sz w:val="24"/>
+                <w:szCs w:val="24"/>
+              </w:rPr>
+              <w:t>/</w:t>
+            </w:r>
+            <w:r>
+              <w:rPr>
+                <w:sz w:val="24"/>
+                <w:szCs w:val="24"/>
+              </w:rPr>
+              <w:t>21</w:t>
+            </w:r>
+            <w:r>
+              <w:rPr>
+                <w:sz w:val="24"/>
+                <w:szCs w:val="24"/>
+              </w:rPr>
+              <w:t>~</w:t>
+            </w:r>
+            <w:r>
+              <w:rPr>
+                <w:sz w:val="24"/>
+                <w:szCs w:val="24"/>
+              </w:rPr>
+              <w:t>11</w:t>
+            </w:r>
+            <w:r>
+              <w:rPr>
+                <w:sz w:val="24"/>
+                <w:szCs w:val="24"/>
+              </w:rPr>
+              <w:t>/</w:t>
+            </w:r>
+            <w:r>
+              <w:rPr>
+                <w:sz w:val="24"/>
+                <w:szCs w:val="24"/>
+              </w:rPr>
+              <w:t>27</w:t>
+            </w:r>
+          </w:p>
+        </w:tc>
+        <w:tc>
+          <w:tcPr>
+            <w:tcW w:w="6142" w:type="dxa"/>
+          </w:tcPr>
+          <w:p/>
+        </w:tc>
+      </w:tr>
+      <w:tr>
+        <w:trPr>
+          <w:trHeight w:val="1258"/>
+        </w:trPr>
+        <w:tc>
+          <w:tcPr>
+            <w:tcW w:w="1242" w:type="dxa"/>
+          </w:tcPr>
+          <w:p>
+            <w:pPr>
+              <w:jc w:val="center"/>
+              <w:rPr>
+                <w:sz w:val="24"/>
+                <w:szCs w:val="24"/>
+              </w:rPr>
+            </w:pPr>
+          </w:p>
+          <w:p>
+            <w:pPr>
+              <w:jc w:val="center"/>
+              <w:rPr>
+                <w:sz w:val="24"/>
+                <w:szCs w:val="24"/>
+              </w:rPr>
+            </w:pPr>
+            <w:r>
+              <w:rPr>
+                <w:rFonts w:hint="eastAsia"/>
+                <w:sz w:val="24"/>
+                <w:szCs w:val="24"/>
+              </w:rPr>
+              <w:t>1</w:t>
+            </w:r>
+            <w:r>
+              <w:rPr>
+                <w:sz w:val="24"/>
+                <w:szCs w:val="24"/>
+              </w:rPr>
               <w:t>3</w:t>
             </w:r>
-          </w:p>
-        </w:tc>
-        <w:tc>
-          <w:tcPr>
-            <w:tcW w:w="6371" w:type="dxa"/>
+            <w:r>
+              <w:rPr>
+                <w:rFonts w:hint="eastAsia"/>
+                <w:sz w:val="24"/>
+                <w:szCs w:val="24"/>
+              </w:rPr>
+              <w:t>주차</w:t>
+            </w:r>
+          </w:p>
+        </w:tc>
+        <w:tc>
+          <w:tcPr>
+            <w:tcW w:w="1632" w:type="dxa"/>
+          </w:tcPr>
+          <w:p>
+            <w:pPr>
+              <w:jc w:val="center"/>
+              <w:rPr>
+                <w:sz w:val="24"/>
+                <w:szCs w:val="24"/>
+              </w:rPr>
+            </w:pPr>
+          </w:p>
+          <w:p>
+            <w:pPr>
+              <w:jc w:val="center"/>
+              <w:rPr>
+                <w:sz w:val="24"/>
+                <w:szCs w:val="24"/>
+              </w:rPr>
+            </w:pPr>
+            <w:r>
+              <w:rPr>
+                <w:sz w:val="24"/>
+                <w:szCs w:val="24"/>
+              </w:rPr>
+              <w:t>11</w:t>
+            </w:r>
+            <w:r>
+              <w:rPr>
+                <w:sz w:val="24"/>
+                <w:szCs w:val="24"/>
+              </w:rPr>
+              <w:t>/</w:t>
+            </w:r>
+            <w:r>
+              <w:rPr>
+                <w:sz w:val="24"/>
+                <w:szCs w:val="24"/>
+              </w:rPr>
+              <w:t>2</w:t>
+            </w:r>
+            <w:r>
+              <w:rPr>
+                <w:sz w:val="24"/>
+                <w:szCs w:val="24"/>
+              </w:rPr>
+              <w:t>8</w:t>
+            </w:r>
+            <w:r>
+              <w:rPr>
+                <w:sz w:val="24"/>
+                <w:szCs w:val="24"/>
+              </w:rPr>
+              <w:t>~</w:t>
+            </w:r>
+            <w:r>
+              <w:rPr>
+                <w:sz w:val="24"/>
+                <w:szCs w:val="24"/>
+              </w:rPr>
+              <w:t>12</w:t>
+            </w:r>
+            <w:r>
+              <w:rPr>
+                <w:sz w:val="24"/>
+                <w:szCs w:val="24"/>
+              </w:rPr>
+              <w:t>/</w:t>
+            </w:r>
+            <w:r>
+              <w:rPr>
+                <w:sz w:val="24"/>
+                <w:szCs w:val="24"/>
+              </w:rPr>
+              <w:t>4</w:t>
+            </w:r>
+          </w:p>
+        </w:tc>
+        <w:tc>
+          <w:tcPr>
+            <w:tcW w:w="6142" w:type="dxa"/>
           </w:tcPr>
           <w:p/>
-          <w:p>
-            <w:pPr>
-              <w:rPr>
-                <w:rFonts w:hint="eastAsia"/>
-              </w:rPr>
-            </w:pPr>
-            <w:r>
-              <w:rPr>
-                <w:rFonts w:hint="eastAsia"/>
-              </w:rPr>
-              <w:t>전체적인 복습</w:t>
-            </w:r>
-          </w:p>
+        </w:tc>
+      </w:tr>
+      <w:tr>
+        <w:trPr>
+          <w:trHeight w:val="1258"/>
+        </w:trPr>
+        <w:tc>
+          <w:tcPr>
+            <w:tcW w:w="1242" w:type="dxa"/>
+          </w:tcPr>
+          <w:p>
+            <w:pPr>
+              <w:jc w:val="center"/>
+              <w:rPr>
+                <w:sz w:val="24"/>
+                <w:szCs w:val="24"/>
+              </w:rPr>
+            </w:pPr>
+          </w:p>
+          <w:p>
+            <w:pPr>
+              <w:jc w:val="center"/>
+              <w:rPr>
+                <w:sz w:val="24"/>
+                <w:szCs w:val="24"/>
+              </w:rPr>
+            </w:pPr>
+            <w:r>
+              <w:rPr>
+                <w:rFonts w:hint="eastAsia"/>
+                <w:sz w:val="24"/>
+                <w:szCs w:val="24"/>
+              </w:rPr>
+              <w:t>1</w:t>
+            </w:r>
+            <w:r>
+              <w:rPr>
+                <w:sz w:val="24"/>
+                <w:szCs w:val="24"/>
+              </w:rPr>
+              <w:t>4</w:t>
+            </w:r>
+            <w:r>
+              <w:rPr>
+                <w:rFonts w:hint="eastAsia"/>
+                <w:sz w:val="24"/>
+                <w:szCs w:val="24"/>
+              </w:rPr>
+              <w:t>주차</w:t>
+            </w:r>
+          </w:p>
+        </w:tc>
+        <w:tc>
+          <w:tcPr>
+            <w:tcW w:w="1632" w:type="dxa"/>
+          </w:tcPr>
+          <w:p>
+            <w:pPr>
+              <w:jc w:val="center"/>
+              <w:rPr>
+                <w:sz w:val="24"/>
+                <w:szCs w:val="24"/>
+              </w:rPr>
+            </w:pPr>
+          </w:p>
+          <w:p>
+            <w:pPr>
+              <w:jc w:val="center"/>
+              <w:rPr>
+                <w:sz w:val="24"/>
+                <w:szCs w:val="24"/>
+              </w:rPr>
+            </w:pPr>
+            <w:r>
+              <w:rPr>
+                <w:sz w:val="24"/>
+                <w:szCs w:val="24"/>
+              </w:rPr>
+              <w:t>12</w:t>
+            </w:r>
+            <w:r>
+              <w:rPr>
+                <w:sz w:val="24"/>
+                <w:szCs w:val="24"/>
+              </w:rPr>
+              <w:t>/</w:t>
+            </w:r>
+            <w:r>
+              <w:rPr>
+                <w:sz w:val="24"/>
+                <w:szCs w:val="24"/>
+              </w:rPr>
+              <w:t>5</w:t>
+            </w:r>
+            <w:r>
+              <w:rPr>
+                <w:sz w:val="24"/>
+                <w:szCs w:val="24"/>
+              </w:rPr>
+              <w:t>~</w:t>
+            </w:r>
+            <w:r>
+              <w:rPr>
+                <w:sz w:val="24"/>
+                <w:szCs w:val="24"/>
+              </w:rPr>
+              <w:t>12</w:t>
+            </w:r>
+            <w:r>
+              <w:rPr>
+                <w:sz w:val="24"/>
+                <w:szCs w:val="24"/>
+              </w:rPr>
+              <w:t>/</w:t>
+            </w:r>
+            <w:r>
+              <w:rPr>
+                <w:sz w:val="24"/>
+                <w:szCs w:val="24"/>
+              </w:rPr>
+              <w:t>11</w:t>
+            </w:r>
+          </w:p>
+        </w:tc>
+        <w:tc>
+          <w:tcPr>
+            <w:tcW w:w="6142" w:type="dxa"/>
+          </w:tcPr>
+          <w:p/>
+        </w:tc>
+      </w:tr>
+      <w:tr>
+        <w:trPr>
+          <w:trHeight w:val="1258"/>
+        </w:trPr>
+        <w:tc>
+          <w:tcPr>
+            <w:tcW w:w="1242" w:type="dxa"/>
+          </w:tcPr>
+          <w:p>
+            <w:pPr>
+              <w:jc w:val="center"/>
+              <w:rPr>
+                <w:sz w:val="24"/>
+                <w:szCs w:val="24"/>
+              </w:rPr>
+            </w:pPr>
+          </w:p>
+          <w:p>
+            <w:pPr>
+              <w:jc w:val="center"/>
+              <w:rPr>
+                <w:sz w:val="24"/>
+                <w:szCs w:val="24"/>
+              </w:rPr>
+            </w:pPr>
+            <w:r>
+              <w:rPr>
+                <w:rFonts w:hint="eastAsia"/>
+                <w:sz w:val="24"/>
+                <w:szCs w:val="24"/>
+              </w:rPr>
+              <w:t>1</w:t>
+            </w:r>
+            <w:r>
+              <w:rPr>
+                <w:sz w:val="24"/>
+                <w:szCs w:val="24"/>
+              </w:rPr>
+              <w:t>5</w:t>
+            </w:r>
+            <w:r>
+              <w:rPr>
+                <w:rFonts w:hint="eastAsia"/>
+                <w:sz w:val="24"/>
+                <w:szCs w:val="24"/>
+              </w:rPr>
+              <w:t>주차</w:t>
+            </w:r>
+          </w:p>
+        </w:tc>
+        <w:tc>
+          <w:tcPr>
+            <w:tcW w:w="1632" w:type="dxa"/>
+          </w:tcPr>
+          <w:p>
+            <w:pPr>
+              <w:jc w:val="center"/>
+              <w:rPr>
+                <w:sz w:val="24"/>
+                <w:szCs w:val="24"/>
+              </w:rPr>
+            </w:pPr>
+          </w:p>
+          <w:p>
+            <w:pPr>
+              <w:jc w:val="center"/>
+              <w:rPr>
+                <w:sz w:val="24"/>
+                <w:szCs w:val="24"/>
+              </w:rPr>
+            </w:pPr>
+            <w:r>
+              <w:rPr>
+                <w:sz w:val="24"/>
+                <w:szCs w:val="24"/>
+              </w:rPr>
+              <w:t>12</w:t>
+            </w:r>
+            <w:r>
+              <w:rPr>
+                <w:sz w:val="24"/>
+                <w:szCs w:val="24"/>
+              </w:rPr>
+              <w:t>/</w:t>
+            </w:r>
+            <w:r>
+              <w:rPr>
+                <w:sz w:val="24"/>
+                <w:szCs w:val="24"/>
+              </w:rPr>
+              <w:t>12</w:t>
+            </w:r>
+            <w:r>
+              <w:rPr>
+                <w:sz w:val="24"/>
+                <w:szCs w:val="24"/>
+              </w:rPr>
+              <w:t>~</w:t>
+            </w:r>
+            <w:r>
+              <w:rPr>
+                <w:sz w:val="24"/>
+                <w:szCs w:val="24"/>
+              </w:rPr>
+              <w:t>12</w:t>
+            </w:r>
+            <w:r>
+              <w:rPr>
+                <w:sz w:val="24"/>
+                <w:szCs w:val="24"/>
+              </w:rPr>
+              <w:t>/</w:t>
+            </w:r>
+            <w:r>
+              <w:rPr>
+                <w:sz w:val="24"/>
+                <w:szCs w:val="24"/>
+              </w:rPr>
+              <w:t>18</w:t>
+            </w:r>
+          </w:p>
+        </w:tc>
+        <w:tc>
+          <w:tcPr>
+            <w:tcW w:w="6142" w:type="dxa"/>
+          </w:tcPr>
+          <w:p/>
+          <w:p/>
+        </w:tc>
+      </w:tr>
+      <w:tr>
+        <w:trPr>
+          <w:trHeight w:val="1258"/>
+        </w:trPr>
+        <w:tc>
+          <w:tcPr>
+            <w:tcW w:w="1242" w:type="dxa"/>
+          </w:tcPr>
+          <w:p>
+            <w:pPr>
+              <w:jc w:val="center"/>
+              <w:rPr>
+                <w:sz w:val="24"/>
+                <w:szCs w:val="24"/>
+              </w:rPr>
+            </w:pPr>
+          </w:p>
+          <w:p>
+            <w:pPr>
+              <w:jc w:val="center"/>
+              <w:rPr>
+                <w:sz w:val="24"/>
+                <w:szCs w:val="24"/>
+              </w:rPr>
+            </w:pPr>
+            <w:r>
+              <w:rPr>
+                <w:rFonts w:hint="eastAsia"/>
+                <w:sz w:val="24"/>
+                <w:szCs w:val="24"/>
+              </w:rPr>
+              <w:t>1</w:t>
+            </w:r>
+            <w:r>
+              <w:rPr>
+                <w:sz w:val="24"/>
+                <w:szCs w:val="24"/>
+              </w:rPr>
+              <w:t>6</w:t>
+            </w:r>
+            <w:r>
+              <w:rPr>
+                <w:rFonts w:hint="eastAsia"/>
+                <w:sz w:val="24"/>
+                <w:szCs w:val="24"/>
+              </w:rPr>
+              <w:t>주차</w:t>
+            </w:r>
+          </w:p>
+        </w:tc>
+        <w:tc>
+          <w:tcPr>
+            <w:tcW w:w="1632" w:type="dxa"/>
+          </w:tcPr>
+          <w:p>
+            <w:pPr>
+              <w:jc w:val="center"/>
+              <w:rPr>
+                <w:sz w:val="24"/>
+                <w:szCs w:val="24"/>
+              </w:rPr>
+            </w:pPr>
+          </w:p>
+          <w:p>
+            <w:pPr>
+              <w:jc w:val="center"/>
+              <w:rPr>
+                <w:sz w:val="24"/>
+                <w:szCs w:val="24"/>
+              </w:rPr>
+            </w:pPr>
+            <w:r>
+              <w:rPr>
+                <w:sz w:val="24"/>
+                <w:szCs w:val="24"/>
+              </w:rPr>
+              <w:t>12</w:t>
+            </w:r>
+            <w:r>
+              <w:rPr>
+                <w:sz w:val="24"/>
+                <w:szCs w:val="24"/>
+              </w:rPr>
+              <w:t>/</w:t>
+            </w:r>
+            <w:r>
+              <w:rPr>
+                <w:sz w:val="24"/>
+                <w:szCs w:val="24"/>
+              </w:rPr>
+              <w:t>19</w:t>
+            </w:r>
+            <w:r>
+              <w:rPr>
+                <w:sz w:val="24"/>
+                <w:szCs w:val="24"/>
+              </w:rPr>
+              <w:t>~</w:t>
+            </w:r>
+            <w:r>
+              <w:rPr>
+                <w:sz w:val="24"/>
+                <w:szCs w:val="24"/>
+              </w:rPr>
+              <w:t>12</w:t>
+            </w:r>
+            <w:r>
+              <w:rPr>
+                <w:sz w:val="24"/>
+                <w:szCs w:val="24"/>
+              </w:rPr>
+              <w:t>/</w:t>
+            </w:r>
+            <w:r>
+              <w:rPr>
+                <w:sz w:val="24"/>
+                <w:szCs w:val="24"/>
+              </w:rPr>
+              <w:t>25</w:t>
+            </w:r>
+          </w:p>
+        </w:tc>
+        <w:tc>
+          <w:tcPr>
+            <w:tcW w:w="6142" w:type="dxa"/>
+          </w:tcPr>
+          <w:p/>
+          <w:p>
+            <w:r>
+              <w:rPr>
+                <w:rFonts w:hint="eastAsia"/>
+              </w:rPr>
+              <w:t>제안서 발표준비</w:t>
+            </w:r>
+          </w:p>
+        </w:tc>
+      </w:tr>
+      <w:tr>
+        <w:trPr>
+          <w:trHeight w:val="1258"/>
+        </w:trPr>
+        <w:tc>
+          <w:tcPr>
+            <w:tcW w:w="1242" w:type="dxa"/>
+          </w:tcPr>
+          <w:p>
+            <w:pPr>
+              <w:jc w:val="center"/>
+              <w:rPr>
+                <w:sz w:val="24"/>
+                <w:szCs w:val="24"/>
+              </w:rPr>
+            </w:pPr>
+          </w:p>
+        </w:tc>
+        <w:tc>
+          <w:tcPr>
+            <w:tcW w:w="1632" w:type="dxa"/>
+          </w:tcPr>
+          <w:p>
+            <w:pPr>
+              <w:jc w:val="center"/>
+              <w:rPr>
+                <w:sz w:val="24"/>
+                <w:szCs w:val="24"/>
+              </w:rPr>
+            </w:pPr>
+          </w:p>
+        </w:tc>
+        <w:tc>
+          <w:tcPr>
+            <w:tcW w:w="6142" w:type="dxa"/>
+          </w:tcPr>
+          <w:p/>
         </w:tc>
       </w:tr>
     </w:tbl>
@@ -1895,7 +4090,6 @@
     <w:p>
       <w:pPr>
         <w:rPr>
-          <w:rFonts w:hint="eastAsia"/>
           <w:sz w:val="24"/>
           <w:szCs w:val="24"/>
         </w:rPr>
@@ -1964,6 +4158,119 @@
 <file path=word/numbering.xml><?xml version="1.0" encoding="utf-8"?>
 <w:numbering xmlns:wpc="http://schemas.microsoft.com/office/word/2010/wordprocessingCanvas" xmlns:cx="http://schemas.microsoft.com/office/drawing/2014/chartex" xmlns:cx1="http://schemas.microsoft.com/office/drawing/2015/9/8/chartex" xmlns:cx2="http://schemas.microsoft.com/office/drawing/2015/10/21/chartex" xmlns:cx3="http://schemas.microsoft.com/office/drawing/2016/5/9/chartex" xmlns:cx4="http://schemas.microsoft.com/office/drawing/2016/5/10/chartex" xmlns:cx5="http://schemas.microsoft.com/office/drawing/2016/5/11/chartex" xmlns:cx6="http://schemas.microsoft.com/office/drawing/2016/5/12/chartex" xmlns:cx7="http://schemas.microsoft.com/office/drawing/2016/5/13/chartex" xmlns:cx8="http://schemas.microsoft.com/office/drawing/2016/5/14/chartex" xmlns:mc="http://schemas.openxmlformats.org/markup-compatibility/2006" xmlns:aink="http://schemas.microsoft.com/office/drawing/2016/ink" xmlns:am3d="http://schemas.microsoft.com/office/drawing/2017/model3d" xmlns:o="urn:schemas-microsoft-com:office:office" xmlns:oel="http://schemas.microsoft.com/office/2019/extlst" xmlns:r="http://schemas.openxmlformats.org/officeDocument/2006/relationships" xmlns:m="http://schemas.openxmlformats.org/officeDocument/2006/math" xmlns:v="urn:schemas-microsoft-com:vml" xmlns:wp14="http://schemas.microsoft.com/office/word/2010/wordprocessingDrawing" xmlns:wp="http://schemas.openxmlformats.org/drawingml/2006/wordprocessingDrawing" xmlns:w10="urn:schemas-microsoft-com:office:word" xmlns:w="http://schemas.openxmlformats.org/wordprocessingml/2006/main" xmlns:w14="http://schemas.microsoft.com/office/word/2010/wordml" xmlns:w15="http://schemas.microsoft.com/office/word/2012/wordml" xmlns:w16cex="http://schemas.microsoft.com/office/word/2018/wordml/cex" xmlns:w16cid="http://schemas.microsoft.com/office/word/2016/wordml/cid" xmlns:w16="http://schemas.microsoft.com/office/word/2018/wordml" xmlns:w16sdtdh="http://schemas.microsoft.com/office/word/2020/wordml/sdtdatahash" xmlns:w16se="http://schemas.microsoft.com/office/word/2015/wordml/symex" xmlns:wpg="http://schemas.microsoft.com/office/word/2010/wordprocessingGroup" xmlns:wpi="http://schemas.microsoft.com/office/word/2010/wordprocessingInk" xmlns:wne="http://schemas.microsoft.com/office/word/2006/wordml" xmlns:wps="http://schemas.microsoft.com/office/word/2010/wordprocessingShape" mc:Ignorable="w14 w15 w16se w16cid w16 w16cex w16sdtdh wp14">
   <w:abstractNum w:abstractNumId="0" w15:restartNumberingAfterBreak="0">
+    <w:nsid w:val="08863D00"/>
+    <w:multiLevelType w:val="hybridMultilevel"/>
+    <w:tmpl w:val="B5BEB504"/>
+    <w:lvl w:ilvl="0" w:tplc="F5A0C456">
+      <w:start w:val="3"/>
+      <w:numFmt w:val="bullet"/>
+      <w:lvlText w:val="-"/>
+      <w:lvlJc w:val="left"/>
+      <w:pPr>
+        <w:ind w:left="800" w:hanging="360"/>
+      </w:pPr>
+      <w:rPr>
+        <w:rFonts w:ascii="맑은 고딕" w:eastAsia="맑은 고딕" w:hAnsi="맑은 고딕" w:cstheme="minorBidi" w:hint="eastAsia"/>
+      </w:rPr>
+    </w:lvl>
+    <w:lvl w:ilvl="1" w:tplc="04090003" w:tentative="1">
+      <w:start w:val="1"/>
+      <w:numFmt w:val="bullet"/>
+      <w:lvlText w:val=""/>
+      <w:lvlJc w:val="left"/>
+      <w:pPr>
+        <w:ind w:left="1320" w:hanging="440"/>
+      </w:pPr>
+      <w:rPr>
+        <w:rFonts w:ascii="Wingdings" w:hAnsi="Wingdings" w:hint="default"/>
+      </w:rPr>
+    </w:lvl>
+    <w:lvl w:ilvl="2" w:tplc="04090005" w:tentative="1">
+      <w:start w:val="1"/>
+      <w:numFmt w:val="bullet"/>
+      <w:lvlText w:val=""/>
+      <w:lvlJc w:val="left"/>
+      <w:pPr>
+        <w:ind w:left="1760" w:hanging="440"/>
+      </w:pPr>
+      <w:rPr>
+        <w:rFonts w:ascii="Wingdings" w:hAnsi="Wingdings" w:hint="default"/>
+      </w:rPr>
+    </w:lvl>
+    <w:lvl w:ilvl="3" w:tplc="04090001" w:tentative="1">
+      <w:start w:val="1"/>
+      <w:numFmt w:val="bullet"/>
+      <w:lvlText w:val=""/>
+      <w:lvlJc w:val="left"/>
+      <w:pPr>
+        <w:ind w:left="2200" w:hanging="440"/>
+      </w:pPr>
+      <w:rPr>
+        <w:rFonts w:ascii="Wingdings" w:hAnsi="Wingdings" w:hint="default"/>
+      </w:rPr>
+    </w:lvl>
+    <w:lvl w:ilvl="4" w:tplc="04090003" w:tentative="1">
+      <w:start w:val="1"/>
+      <w:numFmt w:val="bullet"/>
+      <w:lvlText w:val=""/>
+      <w:lvlJc w:val="left"/>
+      <w:pPr>
+        <w:ind w:left="2640" w:hanging="440"/>
+      </w:pPr>
+      <w:rPr>
+        <w:rFonts w:ascii="Wingdings" w:hAnsi="Wingdings" w:hint="default"/>
+      </w:rPr>
+    </w:lvl>
+    <w:lvl w:ilvl="5" w:tplc="04090005" w:tentative="1">
+      <w:start w:val="1"/>
+      <w:numFmt w:val="bullet"/>
+      <w:lvlText w:val=""/>
+      <w:lvlJc w:val="left"/>
+      <w:pPr>
+        <w:ind w:left="3080" w:hanging="440"/>
+      </w:pPr>
+      <w:rPr>
+        <w:rFonts w:ascii="Wingdings" w:hAnsi="Wingdings" w:hint="default"/>
+      </w:rPr>
+    </w:lvl>
+    <w:lvl w:ilvl="6" w:tplc="04090001" w:tentative="1">
+      <w:start w:val="1"/>
+      <w:numFmt w:val="bullet"/>
+      <w:lvlText w:val=""/>
+      <w:lvlJc w:val="left"/>
+      <w:pPr>
+        <w:ind w:left="3520" w:hanging="440"/>
+      </w:pPr>
+      <w:rPr>
+        <w:rFonts w:ascii="Wingdings" w:hAnsi="Wingdings" w:hint="default"/>
+      </w:rPr>
+    </w:lvl>
+    <w:lvl w:ilvl="7" w:tplc="04090003" w:tentative="1">
+      <w:start w:val="1"/>
+      <w:numFmt w:val="bullet"/>
+      <w:lvlText w:val=""/>
+      <w:lvlJc w:val="left"/>
+      <w:pPr>
+        <w:ind w:left="3960" w:hanging="440"/>
+      </w:pPr>
+      <w:rPr>
+        <w:rFonts w:ascii="Wingdings" w:hAnsi="Wingdings" w:hint="default"/>
+      </w:rPr>
+    </w:lvl>
+    <w:lvl w:ilvl="8" w:tplc="04090005" w:tentative="1">
+      <w:start w:val="1"/>
+      <w:numFmt w:val="bullet"/>
+      <w:lvlText w:val=""/>
+      <w:lvlJc w:val="left"/>
+      <w:pPr>
+        <w:ind w:left="4400" w:hanging="440"/>
+      </w:pPr>
+      <w:rPr>
+        <w:rFonts w:ascii="Wingdings" w:hAnsi="Wingdings" w:hint="default"/>
+      </w:rPr>
+    </w:lvl>
+  </w:abstractNum>
+  <w:abstractNum w:abstractNumId="1" w15:restartNumberingAfterBreak="0">
     <w:nsid w:val="14332A19"/>
     <w:multiLevelType w:val="hybridMultilevel"/>
     <w:tmpl w:val="DDCEE264"/>
@@ -2052,7 +4359,7 @@
       </w:pPr>
     </w:lvl>
   </w:abstractNum>
-  <w:abstractNum w:abstractNumId="1" w15:restartNumberingAfterBreak="0">
+  <w:abstractNum w:abstractNumId="2" w15:restartNumberingAfterBreak="0">
     <w:nsid w:val="2DF00383"/>
     <w:multiLevelType w:val="hybridMultilevel"/>
     <w:tmpl w:val="8A987A20"/>
@@ -2164,7 +4471,7 @@
       </w:rPr>
     </w:lvl>
   </w:abstractNum>
-  <w:abstractNum w:abstractNumId="2" w15:restartNumberingAfterBreak="0">
+  <w:abstractNum w:abstractNumId="3" w15:restartNumberingAfterBreak="0">
     <w:nsid w:val="47DB7107"/>
     <w:multiLevelType w:val="hybridMultilevel"/>
     <w:tmpl w:val="D0B65870"/>
@@ -2277,7 +4584,7 @@
       </w:rPr>
     </w:lvl>
   </w:abstractNum>
-  <w:abstractNum w:abstractNumId="3" w15:restartNumberingAfterBreak="0">
+  <w:abstractNum w:abstractNumId="4" w15:restartNumberingAfterBreak="0">
     <w:nsid w:val="521961FB"/>
     <w:multiLevelType w:val="hybridMultilevel"/>
     <w:tmpl w:val="A33CE710"/>
@@ -2366,7 +4673,7 @@
       </w:pPr>
     </w:lvl>
   </w:abstractNum>
-  <w:abstractNum w:abstractNumId="4" w15:restartNumberingAfterBreak="0">
+  <w:abstractNum w:abstractNumId="5" w15:restartNumberingAfterBreak="0">
     <w:nsid w:val="566A783F"/>
     <w:multiLevelType w:val="hybridMultilevel"/>
     <w:tmpl w:val="0486D666"/>
@@ -2479,7 +4786,7 @@
       </w:rPr>
     </w:lvl>
   </w:abstractNum>
-  <w:abstractNum w:abstractNumId="5" w15:restartNumberingAfterBreak="0">
+  <w:abstractNum w:abstractNumId="6" w15:restartNumberingAfterBreak="0">
     <w:nsid w:val="73C108F3"/>
     <w:multiLevelType w:val="hybridMultilevel"/>
     <w:tmpl w:val="11DEBE80"/>
@@ -2569,21 +4876,24 @@
     </w:lvl>
   </w:abstractNum>
   <w:num w:numId="1" w16cid:durableId="1556965713">
+    <w:abstractNumId w:val="2"/>
+  </w:num>
+  <w:num w:numId="2" w16cid:durableId="1766883281">
+    <w:abstractNumId w:val="4"/>
+  </w:num>
+  <w:num w:numId="3" w16cid:durableId="42368631">
+    <w:abstractNumId w:val="3"/>
+  </w:num>
+  <w:num w:numId="4" w16cid:durableId="1289698740">
+    <w:abstractNumId w:val="5"/>
+  </w:num>
+  <w:num w:numId="5" w16cid:durableId="1547643807">
+    <w:abstractNumId w:val="6"/>
+  </w:num>
+  <w:num w:numId="6" w16cid:durableId="135418702">
     <w:abstractNumId w:val="1"/>
   </w:num>
-  <w:num w:numId="2" w16cid:durableId="1766883281">
-    <w:abstractNumId w:val="3"/>
-  </w:num>
-  <w:num w:numId="3" w16cid:durableId="42368631">
-    <w:abstractNumId w:val="2"/>
-  </w:num>
-  <w:num w:numId="4" w16cid:durableId="1289698740">
-    <w:abstractNumId w:val="4"/>
-  </w:num>
-  <w:num w:numId="5" w16cid:durableId="1547643807">
-    <w:abstractNumId w:val="5"/>
-  </w:num>
-  <w:num w:numId="6" w16cid:durableId="135418702">
+  <w:num w:numId="7" w16cid:durableId="1865366581">
     <w:abstractNumId w:val="0"/>
   </w:num>
 </w:numbering>

--- a/ChoSangJun/2018182037 조상준 계획서(수정).docx
+++ b/ChoSangJun/2018182037 조상준 계획서(수정).docx
@@ -214,19 +214,11 @@
             <w:r>
               <w:t xml:space="preserve">. </w:t>
             </w:r>
-            <w:proofErr w:type="spellStart"/>
-            <w:r>
-              <w:rPr>
-                <w:rFonts w:hint="eastAsia"/>
-              </w:rPr>
-              <w:t>언리얼</w:t>
-            </w:r>
-            <w:proofErr w:type="spellEnd"/>
-            <w:r>
-              <w:rPr>
-                <w:rFonts w:hint="eastAsia"/>
-              </w:rPr>
-              <w:t>4</w:t>
+            <w:r>
+              <w:rPr>
+                <w:rFonts w:hint="eastAsia"/>
+              </w:rPr>
+              <w:t>언리얼4</w:t>
             </w:r>
             <w:r>
               <w:t xml:space="preserve"> </w:t>
@@ -244,21 +236,7 @@
               <w:rPr>
                 <w:rFonts w:hint="eastAsia"/>
               </w:rPr>
-              <w:t xml:space="preserve">책(저자 </w:t>
-            </w:r>
-            <w:proofErr w:type="spellStart"/>
-            <w:r>
-              <w:rPr>
-                <w:rFonts w:hint="eastAsia"/>
-              </w:rPr>
-              <w:t>이득우</w:t>
-            </w:r>
-            <w:proofErr w:type="spellEnd"/>
-            <w:r>
-              <w:rPr>
-                <w:rFonts w:hint="eastAsia"/>
-              </w:rPr>
-              <w:t>) 공부</w:t>
+              <w:t>책(저자 이득우) 공부</w:t>
             </w:r>
           </w:p>
           <w:p>
@@ -451,19 +429,11 @@
             <w:r>
               <w:t xml:space="preserve">. </w:t>
             </w:r>
-            <w:proofErr w:type="spellStart"/>
-            <w:r>
-              <w:rPr>
-                <w:rFonts w:hint="eastAsia"/>
-              </w:rPr>
-              <w:t>언리얼</w:t>
-            </w:r>
-            <w:proofErr w:type="spellEnd"/>
-            <w:r>
-              <w:rPr>
-                <w:rFonts w:hint="eastAsia"/>
-              </w:rPr>
-              <w:t>4</w:t>
+            <w:r>
+              <w:rPr>
+                <w:rFonts w:hint="eastAsia"/>
+              </w:rPr>
+              <w:t>언리얼4</w:t>
             </w:r>
             <w:r>
               <w:t xml:space="preserve"> </w:t>
@@ -481,21 +451,7 @@
               <w:rPr>
                 <w:rFonts w:hint="eastAsia"/>
               </w:rPr>
-              <w:t xml:space="preserve">책(저자 </w:t>
-            </w:r>
-            <w:proofErr w:type="spellStart"/>
-            <w:r>
-              <w:rPr>
-                <w:rFonts w:hint="eastAsia"/>
-              </w:rPr>
-              <w:t>이득우</w:t>
-            </w:r>
-            <w:proofErr w:type="spellEnd"/>
-            <w:r>
-              <w:rPr>
-                <w:rFonts w:hint="eastAsia"/>
-              </w:rPr>
-              <w:t xml:space="preserve">) </w:t>
+              <w:t xml:space="preserve">책(저자 이득우) </w:t>
             </w:r>
             <w:r>
               <w:rPr>
@@ -790,19 +746,11 @@
             <w:r>
               <w:t xml:space="preserve">2. </w:t>
             </w:r>
-            <w:proofErr w:type="spellStart"/>
-            <w:r>
-              <w:rPr>
-                <w:rFonts w:hint="eastAsia"/>
-              </w:rPr>
-              <w:t>언리얼</w:t>
-            </w:r>
-            <w:proofErr w:type="spellEnd"/>
-            <w:r>
-              <w:rPr>
-                <w:rFonts w:hint="eastAsia"/>
-              </w:rPr>
-              <w:t>5 강의로 공부</w:t>
+            <w:r>
+              <w:rPr>
+                <w:rFonts w:hint="eastAsia"/>
+              </w:rPr>
+              <w:t>언리얼5 강의로 공부</w:t>
             </w:r>
             <w:r>
               <w:rPr>
@@ -978,19 +926,11 @@
             <w:r>
               <w:t xml:space="preserve">2. </w:t>
             </w:r>
-            <w:proofErr w:type="spellStart"/>
-            <w:r>
-              <w:rPr>
-                <w:rFonts w:hint="eastAsia"/>
-              </w:rPr>
-              <w:t>언리얼</w:t>
-            </w:r>
-            <w:proofErr w:type="spellEnd"/>
-            <w:r>
-              <w:rPr>
-                <w:rFonts w:hint="eastAsia"/>
-              </w:rPr>
-              <w:t>5 강의로 공부1</w:t>
+            <w:r>
+              <w:rPr>
+                <w:rFonts w:hint="eastAsia"/>
+              </w:rPr>
+              <w:t>언리얼5 강의로 공부1</w:t>
             </w:r>
             <w:r>
               <w:t xml:space="preserve"> </w:t>
@@ -1148,19 +1088,11 @@
             <w:r>
               <w:t xml:space="preserve">. </w:t>
             </w:r>
-            <w:proofErr w:type="spellStart"/>
-            <w:r>
-              <w:rPr>
-                <w:rFonts w:hint="eastAsia"/>
-              </w:rPr>
-              <w:t>언리얼</w:t>
-            </w:r>
-            <w:proofErr w:type="spellEnd"/>
-            <w:r>
-              <w:rPr>
-                <w:rFonts w:hint="eastAsia"/>
-              </w:rPr>
-              <w:t>5</w:t>
+            <w:r>
+              <w:rPr>
+                <w:rFonts w:hint="eastAsia"/>
+              </w:rPr>
+              <w:t>언리얼5</w:t>
             </w:r>
             <w:r>
               <w:t xml:space="preserve"> </w:t>
@@ -1336,19 +1268,11 @@
             <w:r>
               <w:t xml:space="preserve">. </w:t>
             </w:r>
-            <w:proofErr w:type="spellStart"/>
-            <w:r>
-              <w:rPr>
-                <w:rFonts w:hint="eastAsia"/>
-              </w:rPr>
-              <w:t>언리얼</w:t>
-            </w:r>
-            <w:proofErr w:type="spellEnd"/>
-            <w:r>
-              <w:rPr>
-                <w:rFonts w:hint="eastAsia"/>
-              </w:rPr>
-              <w:t>5</w:t>
+            <w:r>
+              <w:rPr>
+                <w:rFonts w:hint="eastAsia"/>
+              </w:rPr>
+              <w:t>언리얼5</w:t>
             </w:r>
             <w:r>
               <w:t xml:space="preserve"> </w:t>
@@ -1559,19 +1483,11 @@
             <w:r>
               <w:t xml:space="preserve">. </w:t>
             </w:r>
-            <w:proofErr w:type="spellStart"/>
-            <w:r>
-              <w:rPr>
-                <w:rFonts w:hint="eastAsia"/>
-              </w:rPr>
-              <w:t>언리얼</w:t>
-            </w:r>
-            <w:proofErr w:type="spellEnd"/>
-            <w:r>
-              <w:rPr>
-                <w:rFonts w:hint="eastAsia"/>
-              </w:rPr>
-              <w:t>5</w:t>
+            <w:r>
+              <w:rPr>
+                <w:rFonts w:hint="eastAsia"/>
+              </w:rPr>
+              <w:t>언리얼5</w:t>
             </w:r>
             <w:r>
               <w:t xml:space="preserve"> </w:t>
@@ -1791,19 +1707,11 @@
             <w:r>
               <w:t xml:space="preserve">. </w:t>
             </w:r>
-            <w:proofErr w:type="spellStart"/>
-            <w:r>
-              <w:rPr>
-                <w:rFonts w:hint="eastAsia"/>
-              </w:rPr>
-              <w:t>언리얼</w:t>
-            </w:r>
-            <w:proofErr w:type="spellEnd"/>
-            <w:r>
-              <w:rPr>
-                <w:rFonts w:hint="eastAsia"/>
-              </w:rPr>
-              <w:t>5</w:t>
+            <w:r>
+              <w:rPr>
+                <w:rFonts w:hint="eastAsia"/>
+              </w:rPr>
+              <w:t>언리얼5</w:t>
             </w:r>
             <w:r>
               <w:t xml:space="preserve"> </w:t>
@@ -2067,27 +1975,13 @@
           <w:tcPr>
             <w:tcW w:w="6142" w:type="dxa"/>
           </w:tcPr>
-          <w:p>
-            <w:pPr>
-              <w:rPr>
-                <w:rFonts w:hint="eastAsia"/>
-              </w:rPr>
-            </w:pPr>
-          </w:p>
-          <w:p>
-            <w:proofErr w:type="spellStart"/>
-            <w:r>
-              <w:rPr>
-                <w:rFonts w:hint="eastAsia"/>
-              </w:rPr>
-              <w:t>언리얼</w:t>
-            </w:r>
-            <w:proofErr w:type="spellEnd"/>
-            <w:r>
-              <w:rPr>
-                <w:rFonts w:hint="eastAsia"/>
-              </w:rPr>
-              <w:t xml:space="preserve"> 엔진 문서 정독</w:t>
+          <w:p/>
+          <w:p>
+            <w:r>
+              <w:rPr>
+                <w:rFonts w:hint="eastAsia"/>
+              </w:rPr>
+              <w:t>언리얼 엔진 문서 정독</w:t>
             </w:r>
           </w:p>
         </w:tc>
@@ -2198,28 +2092,17 @@
           </w:tcPr>
           <w:p/>
           <w:p>
-            <w:proofErr w:type="spellStart"/>
-            <w:r>
-              <w:rPr>
-                <w:rFonts w:hint="eastAsia"/>
-              </w:rPr>
-              <w:t>언리얼</w:t>
-            </w:r>
-            <w:proofErr w:type="spellEnd"/>
-            <w:r>
-              <w:rPr>
-                <w:rFonts w:hint="eastAsia"/>
-              </w:rPr>
-              <w:t xml:space="preserve"> 엔진 강의2</w:t>
-            </w:r>
-            <w:r>
-              <w:t xml:space="preserve"> </w:t>
-            </w:r>
-            <w:r>
-              <w:rPr>
-                <w:rFonts w:hint="eastAsia"/>
-              </w:rPr>
-              <w:t>공부</w:t>
+            <w:r>
+              <w:rPr>
+                <w:rFonts w:hint="eastAsia"/>
+              </w:rPr>
+              <w:t xml:space="preserve">언리얼 엔진 </w:t>
+            </w:r>
+            <w:r>
+              <w:rPr>
+                <w:rFonts w:hint="eastAsia"/>
+              </w:rPr>
+              <w:t>문서 정독2</w:t>
             </w:r>
           </w:p>
         </w:tc>
@@ -2345,28 +2228,37 @@
           </w:tcPr>
           <w:p/>
           <w:p>
-            <w:proofErr w:type="spellStart"/>
-            <w:r>
-              <w:rPr>
-                <w:rFonts w:hint="eastAsia"/>
-              </w:rPr>
-              <w:t>언리얼</w:t>
-            </w:r>
-            <w:proofErr w:type="spellEnd"/>
-            <w:r>
-              <w:rPr>
-                <w:rFonts w:hint="eastAsia"/>
-              </w:rPr>
-              <w:t xml:space="preserve"> 엔진 강의2</w:t>
-            </w:r>
-            <w:r>
-              <w:t xml:space="preserve"> </w:t>
-            </w:r>
-            <w:r>
-              <w:rPr>
-                <w:rFonts w:hint="eastAsia"/>
-              </w:rPr>
-              <w:t>공부</w:t>
+            <w:pPr>
+              <w:rPr>
+                <w:rFonts w:hint="eastAsia"/>
+              </w:rPr>
+            </w:pPr>
+            <w:r>
+              <w:rPr>
+                <w:rFonts w:hint="eastAsia"/>
+              </w:rPr>
+              <w:t>D</w:t>
+            </w:r>
+            <w:r>
+              <w:t>EMO</w:t>
+            </w:r>
+            <w:r>
+              <w:rPr>
+                <w:rFonts w:hint="eastAsia"/>
+              </w:rPr>
+              <w:t>용 기능 구현(캐릭터 움직임</w:t>
+            </w:r>
+            <w:r>
+              <w:rPr>
+                <w:rFonts w:hint="eastAsia"/>
+              </w:rPr>
+              <w:t xml:space="preserve"> 구현</w:t>
+            </w:r>
+            <w:r>
+              <w:rPr>
+                <w:rFonts w:hint="eastAsia"/>
+              </w:rPr>
+              <w:t>)</w:t>
             </w:r>
           </w:p>
         </w:tc>
@@ -2478,28 +2370,49 @@
           </w:tcPr>
           <w:p/>
           <w:p>
-            <w:proofErr w:type="spellStart"/>
-            <w:r>
-              <w:rPr>
-                <w:rFonts w:hint="eastAsia"/>
-              </w:rPr>
-              <w:t>언리얼</w:t>
-            </w:r>
-            <w:proofErr w:type="spellEnd"/>
-            <w:r>
-              <w:rPr>
-                <w:rFonts w:hint="eastAsia"/>
-              </w:rPr>
-              <w:t xml:space="preserve"> 엔진 강의2</w:t>
-            </w:r>
-            <w:r>
-              <w:t xml:space="preserve"> </w:t>
-            </w:r>
-            <w:r>
-              <w:rPr>
-                <w:rFonts w:hint="eastAsia"/>
-              </w:rPr>
-              <w:t>공부</w:t>
+            <w:r>
+              <w:rPr>
+                <w:rFonts w:hint="eastAsia"/>
+              </w:rPr>
+              <w:t>D</w:t>
+            </w:r>
+            <w:r>
+              <w:t>EMO</w:t>
+            </w:r>
+            <w:r>
+              <w:rPr>
+                <w:rFonts w:hint="eastAsia"/>
+              </w:rPr>
+              <w:t>용 기능 구현(캐릭터와 오브젝트(사물)와 상호작용</w:t>
+            </w:r>
+            <w:r>
+              <w:rPr>
+                <w:rFonts w:hint="eastAsia"/>
+              </w:rPr>
+              <w:t xml:space="preserve"> 구현</w:t>
+            </w:r>
+            <w:r>
+              <w:rPr>
+                <w:rFonts w:hint="eastAsia"/>
+              </w:rPr>
+              <w:t>)</w:t>
+            </w:r>
+          </w:p>
+          <w:p>
+            <w:r>
+              <w:t xml:space="preserve">Ex) </w:t>
+            </w:r>
+            <w:r>
+              <w:rPr>
+                <w:rFonts w:hint="eastAsia"/>
+              </w:rPr>
+              <w:t xml:space="preserve">사물 </w:t>
+            </w:r>
+            <w:r>
+              <w:rPr>
+                <w:rFonts w:hint="eastAsia"/>
+              </w:rPr>
+              <w:t>장착</w:t>
             </w:r>
           </w:p>
         </w:tc>
@@ -2624,6 +2537,49 @@
             <w:tcW w:w="6142" w:type="dxa"/>
           </w:tcPr>
           <w:p/>
+          <w:p>
+            <w:pPr>
+              <w:rPr>
+                <w:rFonts w:hint="eastAsia"/>
+              </w:rPr>
+            </w:pPr>
+            <w:r>
+              <w:rPr>
+                <w:rFonts w:hint="eastAsia"/>
+              </w:rPr>
+              <w:t>D</w:t>
+            </w:r>
+            <w:r>
+              <w:t>EMO</w:t>
+            </w:r>
+            <w:r>
+              <w:rPr>
+                <w:rFonts w:hint="eastAsia"/>
+              </w:rPr>
+              <w:t xml:space="preserve">용 </w:t>
+            </w:r>
+            <w:r>
+              <w:rPr>
+                <w:rFonts w:hint="eastAsia"/>
+              </w:rPr>
+              <w:t>기능 구현(</w:t>
+            </w:r>
+            <w:r>
+              <w:rPr>
+                <w:rFonts w:hint="eastAsia"/>
+              </w:rPr>
+              <w:t>인벤토리</w:t>
+            </w:r>
+            <w:r>
+              <w:rPr>
+                <w:rFonts w:hint="eastAsia"/>
+              </w:rPr>
+              <w:t xml:space="preserve"> 구현</w:t>
+            </w:r>
+            <w:r>
+              <w:t>)</w:t>
+            </w:r>
+          </w:p>
         </w:tc>
       </w:tr>
       <w:tr>
@@ -2746,6 +2702,31 @@
             <w:tcW w:w="6142" w:type="dxa"/>
           </w:tcPr>
           <w:p/>
+          <w:p>
+            <w:pPr>
+              <w:rPr>
+                <w:rFonts w:hint="eastAsia"/>
+              </w:rPr>
+            </w:pPr>
+            <w:r>
+              <w:rPr>
+                <w:rFonts w:hint="eastAsia"/>
+              </w:rPr>
+              <w:t>D</w:t>
+            </w:r>
+            <w:r>
+              <w:t>EMO</w:t>
+            </w:r>
+            <w:r>
+              <w:rPr>
+                <w:rFonts w:hint="eastAsia"/>
+              </w:rPr>
+              <w:t>용 기능 구현(인벤토리 구현</w:t>
+            </w:r>
+            <w:r>
+              <w:t>)</w:t>
+            </w:r>
+          </w:p>
         </w:tc>
       </w:tr>
       <w:tr>
@@ -2765,31 +2746,6 @@
               </w:rPr>
             </w:pPr>
           </w:p>
-          <w:p>
-            <w:pPr>
-              <w:jc w:val="center"/>
-              <w:rPr>
-                <w:sz w:val="24"/>
-                <w:szCs w:val="24"/>
-              </w:rPr>
-            </w:pPr>
-            <w:r>
-              <w:rPr>
-                <w:rFonts w:hint="eastAsia"/>
-                <w:sz w:val="24"/>
-                <w:szCs w:val="24"/>
-              </w:rPr>
-              <w:t>7</w:t>
-            </w:r>
-            <w:r>
-              <w:rPr>
-                <w:rFonts w:hint="eastAsia"/>
-                <w:sz w:val="24"/>
-                <w:szCs w:val="24"/>
-              </w:rPr>
-              <w:t>주차</w:t>
-            </w:r>
-          </w:p>
         </w:tc>
         <w:tc>
           <w:tcPr>
@@ -2804,70 +2760,47 @@
               </w:rPr>
             </w:pPr>
           </w:p>
-          <w:p>
-            <w:pPr>
-              <w:jc w:val="center"/>
-              <w:rPr>
-                <w:sz w:val="24"/>
-                <w:szCs w:val="24"/>
-              </w:rPr>
-            </w:pPr>
-            <w:r>
-              <w:rPr>
-                <w:sz w:val="24"/>
-                <w:szCs w:val="24"/>
-              </w:rPr>
-              <w:t>10</w:t>
-            </w:r>
-            <w:r>
-              <w:rPr>
-                <w:sz w:val="24"/>
-                <w:szCs w:val="24"/>
-              </w:rPr>
-              <w:t>/</w:t>
-            </w:r>
-            <w:r>
-              <w:rPr>
-                <w:sz w:val="24"/>
-                <w:szCs w:val="24"/>
-              </w:rPr>
-              <w:t>17</w:t>
-            </w:r>
-            <w:r>
-              <w:rPr>
-                <w:sz w:val="24"/>
-                <w:szCs w:val="24"/>
-              </w:rPr>
-              <w:t>~</w:t>
-            </w:r>
-            <w:r>
-              <w:rPr>
-                <w:sz w:val="24"/>
-                <w:szCs w:val="24"/>
-              </w:rPr>
-              <w:t>10</w:t>
-            </w:r>
-            <w:r>
-              <w:rPr>
-                <w:sz w:val="24"/>
-                <w:szCs w:val="24"/>
-              </w:rPr>
-              <w:t>/</w:t>
-            </w:r>
-            <w:r>
-              <w:rPr>
-                <w:sz w:val="24"/>
-                <w:szCs w:val="24"/>
-              </w:rPr>
-              <w:t>23</w:t>
-            </w:r>
-          </w:p>
         </w:tc>
         <w:tc>
           <w:tcPr>
             <w:tcW w:w="6142" w:type="dxa"/>
           </w:tcPr>
           <w:p/>
+          <w:p>
+            <w:pPr>
+              <w:rPr>
+                <w:rFonts w:hint="eastAsia"/>
+              </w:rPr>
+            </w:pPr>
+            <w:r>
+              <w:rPr>
+                <w:rFonts w:hint="eastAsia"/>
+              </w:rPr>
+              <w:t>[</w:t>
+            </w:r>
+            <w:r>
+              <w:rPr>
+                <w:rFonts w:hint="eastAsia"/>
+              </w:rPr>
+              <w:t>진행도에 따라 주차를 미루거나 당길 수 있습니다.</w:t>
+            </w:r>
+            <w:r>
+              <w:t>]</w:t>
+            </w:r>
+          </w:p>
+          <w:p>
+            <w:pPr>
+              <w:rPr>
+                <w:rFonts w:hint="eastAsia"/>
+              </w:rPr>
+            </w:pPr>
+            <w:r>
+              <w:rPr>
+                <w:rFonts w:hint="eastAsia"/>
+              </w:rPr>
+              <w:t>이후는 팀원의 진행도에 따라 수정</w:t>
+            </w:r>
+          </w:p>
         </w:tc>
       </w:tr>
       <w:tr>
@@ -2901,7 +2834,7 @@
                 <w:sz w:val="24"/>
                 <w:szCs w:val="24"/>
               </w:rPr>
-              <w:t>8</w:t>
+              <w:t>7</w:t>
             </w:r>
             <w:r>
               <w:rPr>
@@ -2953,14 +2886,7 @@
                 <w:sz w:val="24"/>
                 <w:szCs w:val="24"/>
               </w:rPr>
-              <w:t>2</w:t>
-            </w:r>
-            <w:r>
-              <w:rPr>
-                <w:sz w:val="24"/>
-                <w:szCs w:val="24"/>
-              </w:rPr>
-              <w:t>4</w:t>
+              <w:t>17</w:t>
             </w:r>
             <w:r>
               <w:rPr>
@@ -2988,7 +2914,7 @@
                 <w:sz w:val="24"/>
                 <w:szCs w:val="24"/>
               </w:rPr>
-              <w:t>30</w:t>
+              <w:t>23</w:t>
             </w:r>
           </w:p>
         </w:tc>
@@ -2997,6 +2923,37 @@
             <w:tcW w:w="6142" w:type="dxa"/>
           </w:tcPr>
           <w:p/>
+          <w:p>
+            <w:pPr>
+              <w:rPr>
+                <w:rFonts w:hint="eastAsia"/>
+              </w:rPr>
+            </w:pPr>
+            <w:r>
+              <w:rPr>
+                <w:rFonts w:hint="eastAsia"/>
+              </w:rPr>
+              <w:t>D</w:t>
+            </w:r>
+            <w:r>
+              <w:t>EMO</w:t>
+            </w:r>
+            <w:r>
+              <w:rPr>
+                <w:rFonts w:hint="eastAsia"/>
+              </w:rPr>
+              <w:t>용 기능 구현(좀비 생성 및 A</w:t>
+            </w:r>
+            <w:r>
+              <w:t xml:space="preserve">I </w:t>
+            </w:r>
+            <w:r>
+              <w:rPr>
+                <w:rFonts w:hint="eastAsia"/>
+              </w:rPr>
+              <w:t>구현)</w:t>
+            </w:r>
+          </w:p>
         </w:tc>
       </w:tr>
       <w:tr>
@@ -3030,7 +2987,7 @@
                 <w:sz w:val="24"/>
                 <w:szCs w:val="24"/>
               </w:rPr>
-              <w:t>9</w:t>
+              <w:t>8</w:t>
             </w:r>
             <w:r>
               <w:rPr>
@@ -3082,7 +3039,14 @@
                 <w:sz w:val="24"/>
                 <w:szCs w:val="24"/>
               </w:rPr>
-              <w:t>31</w:t>
+              <w:t>2</w:t>
+            </w:r>
+            <w:r>
+              <w:rPr>
+                <w:sz w:val="24"/>
+                <w:szCs w:val="24"/>
+              </w:rPr>
+              <w:t>4</w:t>
             </w:r>
             <w:r>
               <w:rPr>
@@ -3096,7 +3060,7 @@
                 <w:sz w:val="24"/>
                 <w:szCs w:val="24"/>
               </w:rPr>
-              <w:t>11</w:t>
+              <w:t>10</w:t>
             </w:r>
             <w:r>
               <w:rPr>
@@ -3110,7 +3074,7 @@
                 <w:sz w:val="24"/>
                 <w:szCs w:val="24"/>
               </w:rPr>
-              <w:t>6</w:t>
+              <w:t>30</w:t>
             </w:r>
           </w:p>
         </w:tc>
@@ -3119,6 +3083,37 @@
             <w:tcW w:w="6142" w:type="dxa"/>
           </w:tcPr>
           <w:p/>
+          <w:p>
+            <w:pPr>
+              <w:rPr>
+                <w:rFonts w:hint="eastAsia"/>
+              </w:rPr>
+            </w:pPr>
+            <w:r>
+              <w:rPr>
+                <w:rFonts w:hint="eastAsia"/>
+              </w:rPr>
+              <w:t>D</w:t>
+            </w:r>
+            <w:r>
+              <w:t>EMO</w:t>
+            </w:r>
+            <w:r>
+              <w:rPr>
+                <w:rFonts w:hint="eastAsia"/>
+              </w:rPr>
+              <w:t>용 기능 구현(좀비 생성 및 A</w:t>
+            </w:r>
+            <w:r>
+              <w:t xml:space="preserve">I </w:t>
+            </w:r>
+            <w:r>
+              <w:rPr>
+                <w:rFonts w:hint="eastAsia"/>
+              </w:rPr>
+              <w:t>구현)</w:t>
+            </w:r>
+          </w:p>
         </w:tc>
       </w:tr>
       <w:tr>
@@ -3152,14 +3147,7 @@
                 <w:sz w:val="24"/>
                 <w:szCs w:val="24"/>
               </w:rPr>
-              <w:t>1</w:t>
-            </w:r>
-            <w:r>
-              <w:rPr>
-                <w:sz w:val="24"/>
-                <w:szCs w:val="24"/>
-              </w:rPr>
-              <w:t>0</w:t>
+              <w:t>9</w:t>
             </w:r>
             <w:r>
               <w:rPr>
@@ -3197,6 +3185,34 @@
                 <w:sz w:val="24"/>
                 <w:szCs w:val="24"/>
               </w:rPr>
+              <w:t>10</w:t>
+            </w:r>
+            <w:r>
+              <w:rPr>
+                <w:sz w:val="24"/>
+                <w:szCs w:val="24"/>
+              </w:rPr>
+              <w:t>/</w:t>
+            </w:r>
+            <w:r>
+              <w:rPr>
+                <w:sz w:val="24"/>
+                <w:szCs w:val="24"/>
+              </w:rPr>
+              <w:t>31</w:t>
+            </w:r>
+            <w:r>
+              <w:rPr>
+                <w:sz w:val="24"/>
+                <w:szCs w:val="24"/>
+              </w:rPr>
+              <w:t>~</w:t>
+            </w:r>
+            <w:r>
+              <w:rPr>
+                <w:sz w:val="24"/>
+                <w:szCs w:val="24"/>
+              </w:rPr>
               <w:t>11</w:t>
             </w:r>
             <w:r>
@@ -3211,35 +3227,7 @@
                 <w:sz w:val="24"/>
                 <w:szCs w:val="24"/>
               </w:rPr>
-              <w:t>7</w:t>
-            </w:r>
-            <w:r>
-              <w:rPr>
-                <w:sz w:val="24"/>
-                <w:szCs w:val="24"/>
-              </w:rPr>
-              <w:t>~</w:t>
-            </w:r>
-            <w:r>
-              <w:rPr>
-                <w:sz w:val="24"/>
-                <w:szCs w:val="24"/>
-              </w:rPr>
-              <w:t>11</w:t>
-            </w:r>
-            <w:r>
-              <w:rPr>
-                <w:sz w:val="24"/>
-                <w:szCs w:val="24"/>
-              </w:rPr>
-              <w:t>/</w:t>
-            </w:r>
-            <w:r>
-              <w:rPr>
-                <w:sz w:val="24"/>
-                <w:szCs w:val="24"/>
-              </w:rPr>
-              <w:t>13</w:t>
+              <w:t>6</w:t>
             </w:r>
           </w:p>
         </w:tc>
@@ -3248,6 +3236,45 @@
             <w:tcW w:w="6142" w:type="dxa"/>
           </w:tcPr>
           <w:p/>
+          <w:p>
+            <w:r>
+              <w:rPr>
+                <w:rFonts w:hint="eastAsia"/>
+              </w:rPr>
+              <w:t>D</w:t>
+            </w:r>
+            <w:r>
+              <w:t>EMO</w:t>
+            </w:r>
+            <w:r>
+              <w:rPr>
+                <w:rFonts w:hint="eastAsia"/>
+              </w:rPr>
+              <w:t>용 기능 구현(</w:t>
+            </w:r>
+            <w:r>
+              <w:t xml:space="preserve">Damage </w:t>
+            </w:r>
+            <w:r>
+              <w:rPr>
+                <w:rFonts w:hint="eastAsia"/>
+              </w:rPr>
+              <w:t>적용</w:t>
+            </w:r>
+            <w:r>
+              <w:rPr>
+                <w:rFonts w:hint="eastAsia"/>
+              </w:rPr>
+              <w:t>)</w:t>
+            </w:r>
+          </w:p>
+          <w:p>
+            <w:pPr>
+              <w:rPr>
+                <w:rFonts w:hint="eastAsia"/>
+              </w:rPr>
+            </w:pPr>
+          </w:p>
         </w:tc>
       </w:tr>
       <w:tr>
@@ -3260,6 +3287,7 @@
           </w:tcPr>
           <w:p>
             <w:pPr>
+              <w:jc w:val="center"/>
               <w:rPr>
                 <w:sz w:val="24"/>
                 <w:szCs w:val="24"/>
@@ -3287,7 +3315,7 @@
                 <w:sz w:val="24"/>
                 <w:szCs w:val="24"/>
               </w:rPr>
-              <w:t>1</w:t>
+              <w:t>0</w:t>
             </w:r>
             <w:r>
               <w:rPr>
@@ -3339,7 +3367,7 @@
                 <w:sz w:val="24"/>
                 <w:szCs w:val="24"/>
               </w:rPr>
-              <w:t>14</w:t>
+              <w:t>7</w:t>
             </w:r>
             <w:r>
               <w:rPr>
@@ -3367,7 +3395,7 @@
                 <w:sz w:val="24"/>
                 <w:szCs w:val="24"/>
               </w:rPr>
-              <w:t>20</w:t>
+              <w:t>13</w:t>
             </w:r>
           </w:p>
         </w:tc>
@@ -3376,6 +3404,42 @@
             <w:tcW w:w="6142" w:type="dxa"/>
           </w:tcPr>
           <w:p/>
+          <w:p>
+            <w:r>
+              <w:rPr>
+                <w:rFonts w:hint="eastAsia"/>
+              </w:rPr>
+              <w:t>D</w:t>
+            </w:r>
+            <w:r>
+              <w:t>EMO</w:t>
+            </w:r>
+            <w:r>
+              <w:rPr>
+                <w:rFonts w:hint="eastAsia"/>
+              </w:rPr>
+              <w:t>용 기능 구현(</w:t>
+            </w:r>
+            <w:r>
+              <w:rPr>
+                <w:rFonts w:hint="eastAsia"/>
+              </w:rPr>
+              <w:t>기술적 요소 구현</w:t>
+            </w:r>
+            <w:r>
+              <w:rPr>
+                <w:rFonts w:hint="eastAsia"/>
+              </w:rPr>
+              <w:t>)</w:t>
+            </w:r>
+          </w:p>
+          <w:p>
+            <w:pPr>
+              <w:rPr>
+                <w:rFonts w:hint="eastAsia"/>
+              </w:rPr>
+            </w:pPr>
+          </w:p>
         </w:tc>
       </w:tr>
       <w:tr>
@@ -3388,7 +3452,6 @@
           </w:tcPr>
           <w:p>
             <w:pPr>
-              <w:jc w:val="center"/>
               <w:rPr>
                 <w:sz w:val="24"/>
                 <w:szCs w:val="24"/>
@@ -3416,7 +3479,7 @@
                 <w:sz w:val="24"/>
                 <w:szCs w:val="24"/>
               </w:rPr>
-              <w:t>2</w:t>
+              <w:t>1</w:t>
             </w:r>
             <w:r>
               <w:rPr>
@@ -3468,7 +3531,7 @@
                 <w:sz w:val="24"/>
                 <w:szCs w:val="24"/>
               </w:rPr>
-              <w:t>21</w:t>
+              <w:t>14</w:t>
             </w:r>
             <w:r>
               <w:rPr>
@@ -3496,7 +3559,7 @@
                 <w:sz w:val="24"/>
                 <w:szCs w:val="24"/>
               </w:rPr>
-              <w:t>27</w:t>
+              <w:t>20</w:t>
             </w:r>
           </w:p>
         </w:tc>
@@ -3505,6 +3568,30 @@
             <w:tcW w:w="6142" w:type="dxa"/>
           </w:tcPr>
           <w:p/>
+          <w:p>
+            <w:r>
+              <w:rPr>
+                <w:rFonts w:hint="eastAsia"/>
+              </w:rPr>
+              <w:t>D</w:t>
+            </w:r>
+            <w:r>
+              <w:t>EMO</w:t>
+            </w:r>
+            <w:r>
+              <w:rPr>
+                <w:rFonts w:hint="eastAsia"/>
+              </w:rPr>
+              <w:t>용 기능 구현(기술적 요소 구현)</w:t>
+            </w:r>
+          </w:p>
+          <w:p>
+            <w:pPr>
+              <w:rPr>
+                <w:rFonts w:hint="eastAsia"/>
+              </w:rPr>
+            </w:pPr>
+          </w:p>
         </w:tc>
       </w:tr>
       <w:tr>
@@ -3545,7 +3632,7 @@
                 <w:sz w:val="24"/>
                 <w:szCs w:val="24"/>
               </w:rPr>
-              <w:t>3</w:t>
+              <w:t>2</w:t>
             </w:r>
             <w:r>
               <w:rPr>
@@ -3597,14 +3684,7 @@
                 <w:sz w:val="24"/>
                 <w:szCs w:val="24"/>
               </w:rPr>
-              <w:t>2</w:t>
-            </w:r>
-            <w:r>
-              <w:rPr>
-                <w:sz w:val="24"/>
-                <w:szCs w:val="24"/>
-              </w:rPr>
-              <w:t>8</w:t>
+              <w:t>21</w:t>
             </w:r>
             <w:r>
               <w:rPr>
@@ -3618,7 +3698,7 @@
                 <w:sz w:val="24"/>
                 <w:szCs w:val="24"/>
               </w:rPr>
-              <w:t>12</w:t>
+              <w:t>11</w:t>
             </w:r>
             <w:r>
               <w:rPr>
@@ -3632,7 +3712,7 @@
                 <w:sz w:val="24"/>
                 <w:szCs w:val="24"/>
               </w:rPr>
-              <w:t>4</w:t>
+              <w:t>27</w:t>
             </w:r>
           </w:p>
         </w:tc>
@@ -3641,6 +3721,30 @@
             <w:tcW w:w="6142" w:type="dxa"/>
           </w:tcPr>
           <w:p/>
+          <w:p>
+            <w:r>
+              <w:rPr>
+                <w:rFonts w:hint="eastAsia"/>
+              </w:rPr>
+              <w:t>D</w:t>
+            </w:r>
+            <w:r>
+              <w:t>EMO</w:t>
+            </w:r>
+            <w:r>
+              <w:rPr>
+                <w:rFonts w:hint="eastAsia"/>
+              </w:rPr>
+              <w:t>용 기능 구현(기술적 요소 구현)</w:t>
+            </w:r>
+          </w:p>
+          <w:p>
+            <w:pPr>
+              <w:rPr>
+                <w:rFonts w:hint="eastAsia"/>
+              </w:rPr>
+            </w:pPr>
+          </w:p>
         </w:tc>
       </w:tr>
       <w:tr>
@@ -3681,88 +3785,95 @@
                 <w:sz w:val="24"/>
                 <w:szCs w:val="24"/>
               </w:rPr>
+              <w:t>3</w:t>
+            </w:r>
+            <w:r>
+              <w:rPr>
+                <w:rFonts w:hint="eastAsia"/>
+                <w:sz w:val="24"/>
+                <w:szCs w:val="24"/>
+              </w:rPr>
+              <w:t>주차</w:t>
+            </w:r>
+          </w:p>
+        </w:tc>
+        <w:tc>
+          <w:tcPr>
+            <w:tcW w:w="1632" w:type="dxa"/>
+          </w:tcPr>
+          <w:p>
+            <w:pPr>
+              <w:jc w:val="center"/>
+              <w:rPr>
+                <w:sz w:val="24"/>
+                <w:szCs w:val="24"/>
+              </w:rPr>
+            </w:pPr>
+          </w:p>
+          <w:p>
+            <w:pPr>
+              <w:jc w:val="center"/>
+              <w:rPr>
+                <w:sz w:val="24"/>
+                <w:szCs w:val="24"/>
+              </w:rPr>
+            </w:pPr>
+            <w:r>
+              <w:rPr>
+                <w:sz w:val="24"/>
+                <w:szCs w:val="24"/>
+              </w:rPr>
+              <w:t>11</w:t>
+            </w:r>
+            <w:r>
+              <w:rPr>
+                <w:sz w:val="24"/>
+                <w:szCs w:val="24"/>
+              </w:rPr>
+              <w:t>/</w:t>
+            </w:r>
+            <w:r>
+              <w:rPr>
+                <w:sz w:val="24"/>
+                <w:szCs w:val="24"/>
+              </w:rPr>
+              <w:t>2</w:t>
+            </w:r>
+            <w:r>
+              <w:rPr>
+                <w:sz w:val="24"/>
+                <w:szCs w:val="24"/>
+              </w:rPr>
+              <w:t>8</w:t>
+            </w:r>
+            <w:r>
+              <w:rPr>
+                <w:sz w:val="24"/>
+                <w:szCs w:val="24"/>
+              </w:rPr>
+              <w:t>~</w:t>
+            </w:r>
+            <w:r>
+              <w:rPr>
+                <w:sz w:val="24"/>
+                <w:szCs w:val="24"/>
+              </w:rPr>
+              <w:t>12</w:t>
+            </w:r>
+            <w:r>
+              <w:rPr>
+                <w:sz w:val="24"/>
+                <w:szCs w:val="24"/>
+              </w:rPr>
+              <w:t>/</w:t>
+            </w:r>
+            <w:r>
+              <w:rPr>
+                <w:sz w:val="24"/>
+                <w:szCs w:val="24"/>
+              </w:rPr>
               <w:t>4</w:t>
             </w:r>
-            <w:r>
-              <w:rPr>
-                <w:rFonts w:hint="eastAsia"/>
-                <w:sz w:val="24"/>
-                <w:szCs w:val="24"/>
-              </w:rPr>
-              <w:t>주차</w:t>
-            </w:r>
-          </w:p>
-        </w:tc>
-        <w:tc>
-          <w:tcPr>
-            <w:tcW w:w="1632" w:type="dxa"/>
-          </w:tcPr>
-          <w:p>
-            <w:pPr>
-              <w:jc w:val="center"/>
-              <w:rPr>
-                <w:sz w:val="24"/>
-                <w:szCs w:val="24"/>
-              </w:rPr>
-            </w:pPr>
-          </w:p>
-          <w:p>
-            <w:pPr>
-              <w:jc w:val="center"/>
-              <w:rPr>
-                <w:sz w:val="24"/>
-                <w:szCs w:val="24"/>
-              </w:rPr>
-            </w:pPr>
-            <w:r>
-              <w:rPr>
-                <w:sz w:val="24"/>
-                <w:szCs w:val="24"/>
-              </w:rPr>
-              <w:t>12</w:t>
-            </w:r>
-            <w:r>
-              <w:rPr>
-                <w:sz w:val="24"/>
-                <w:szCs w:val="24"/>
-              </w:rPr>
-              <w:t>/</w:t>
-            </w:r>
-            <w:r>
-              <w:rPr>
-                <w:sz w:val="24"/>
-                <w:szCs w:val="24"/>
-              </w:rPr>
-              <w:t>5</w:t>
-            </w:r>
-            <w:r>
-              <w:rPr>
-                <w:sz w:val="24"/>
-                <w:szCs w:val="24"/>
-              </w:rPr>
-              <w:t>~</w:t>
-            </w:r>
-            <w:r>
-              <w:rPr>
-                <w:sz w:val="24"/>
-                <w:szCs w:val="24"/>
-              </w:rPr>
-              <w:t>12</w:t>
-            </w:r>
-            <w:r>
-              <w:rPr>
-                <w:sz w:val="24"/>
-                <w:szCs w:val="24"/>
-              </w:rPr>
-              <w:t>/</w:t>
-            </w:r>
-            <w:r>
-              <w:rPr>
-                <w:sz w:val="24"/>
-                <w:szCs w:val="24"/>
-              </w:rPr>
-              <w:t>11</w:t>
-            </w:r>
           </w:p>
         </w:tc>
         <w:tc>
@@ -3770,6 +3881,49 @@
             <w:tcW w:w="6142" w:type="dxa"/>
           </w:tcPr>
           <w:p/>
+          <w:p>
+            <w:pPr>
+              <w:rPr>
+                <w:rFonts w:hint="eastAsia"/>
+              </w:rPr>
+            </w:pPr>
+            <w:r>
+              <w:rPr>
+                <w:rFonts w:hint="eastAsia"/>
+              </w:rPr>
+              <w:t>D</w:t>
+            </w:r>
+            <w:r>
+              <w:t>EMO</w:t>
+            </w:r>
+            <w:r>
+              <w:rPr>
+                <w:rFonts w:hint="eastAsia"/>
+              </w:rPr>
+              <w:t>용 기능 구현(C</w:t>
+            </w:r>
+            <w:r>
+              <w:t xml:space="preserve">lear , </w:t>
+            </w:r>
+            <w:r>
+              <w:rPr>
+                <w:rFonts w:hint="eastAsia"/>
+              </w:rPr>
+              <w:t>시작,</w:t>
+            </w:r>
+            <w:r>
+              <w:t xml:space="preserve"> </w:t>
+            </w:r>
+            <w:r>
+              <w:rPr>
+                <w:rFonts w:hint="eastAsia"/>
+              </w:rPr>
+              <w:t>기타 구현</w:t>
+            </w:r>
+            <w:r>
+              <w:t>)</w:t>
+            </w:r>
+          </w:p>
         </w:tc>
       </w:tr>
       <w:tr>
@@ -3810,10 +3964,182 @@
                 <w:sz w:val="24"/>
                 <w:szCs w:val="24"/>
               </w:rPr>
+              <w:t>4</w:t>
+            </w:r>
+            <w:r>
+              <w:rPr>
+                <w:rFonts w:hint="eastAsia"/>
+                <w:sz w:val="24"/>
+                <w:szCs w:val="24"/>
+              </w:rPr>
+              <w:t>주차</w:t>
+            </w:r>
+          </w:p>
+        </w:tc>
+        <w:tc>
+          <w:tcPr>
+            <w:tcW w:w="1632" w:type="dxa"/>
+          </w:tcPr>
+          <w:p>
+            <w:pPr>
+              <w:jc w:val="center"/>
+              <w:rPr>
+                <w:sz w:val="24"/>
+                <w:szCs w:val="24"/>
+              </w:rPr>
+            </w:pPr>
+          </w:p>
+          <w:p>
+            <w:pPr>
+              <w:jc w:val="center"/>
+              <w:rPr>
+                <w:sz w:val="24"/>
+                <w:szCs w:val="24"/>
+              </w:rPr>
+            </w:pPr>
+            <w:r>
+              <w:rPr>
+                <w:sz w:val="24"/>
+                <w:szCs w:val="24"/>
+              </w:rPr>
+              <w:t>12</w:t>
+            </w:r>
+            <w:r>
+              <w:rPr>
+                <w:sz w:val="24"/>
+                <w:szCs w:val="24"/>
+              </w:rPr>
+              <w:t>/</w:t>
+            </w:r>
+            <w:r>
+              <w:rPr>
+                <w:sz w:val="24"/>
+                <w:szCs w:val="24"/>
+              </w:rPr>
               <w:t>5</w:t>
             </w:r>
             <w:r>
               <w:rPr>
+                <w:sz w:val="24"/>
+                <w:szCs w:val="24"/>
+              </w:rPr>
+              <w:t>~</w:t>
+            </w:r>
+            <w:r>
+              <w:rPr>
+                <w:sz w:val="24"/>
+                <w:szCs w:val="24"/>
+              </w:rPr>
+              <w:t>12</w:t>
+            </w:r>
+            <w:r>
+              <w:rPr>
+                <w:sz w:val="24"/>
+                <w:szCs w:val="24"/>
+              </w:rPr>
+              <w:t>/</w:t>
+            </w:r>
+            <w:r>
+              <w:rPr>
+                <w:sz w:val="24"/>
+                <w:szCs w:val="24"/>
+              </w:rPr>
+              <w:t>11</w:t>
+            </w:r>
+          </w:p>
+        </w:tc>
+        <w:tc>
+          <w:tcPr>
+            <w:tcW w:w="6142" w:type="dxa"/>
+          </w:tcPr>
+          <w:p/>
+          <w:p>
+            <w:pPr>
+              <w:rPr>
+                <w:rFonts w:hint="eastAsia"/>
+              </w:rPr>
+            </w:pPr>
+            <w:r>
+              <w:rPr>
+                <w:rFonts w:hint="eastAsia"/>
+              </w:rPr>
+              <w:t>D</w:t>
+            </w:r>
+            <w:r>
+              <w:t>EMO</w:t>
+            </w:r>
+            <w:r>
+              <w:rPr>
+                <w:rFonts w:hint="eastAsia"/>
+              </w:rPr>
+              <w:t>용 기능 구현(C</w:t>
+            </w:r>
+            <w:r>
+              <w:t xml:space="preserve">lear , </w:t>
+            </w:r>
+            <w:r>
+              <w:rPr>
+                <w:rFonts w:hint="eastAsia"/>
+              </w:rPr>
+              <w:t>시작,</w:t>
+            </w:r>
+            <w:r>
+              <w:t xml:space="preserve"> </w:t>
+            </w:r>
+            <w:r>
+              <w:rPr>
+                <w:rFonts w:hint="eastAsia"/>
+              </w:rPr>
+              <w:t>기타 구현</w:t>
+            </w:r>
+            <w:r>
+              <w:t>)</w:t>
+            </w:r>
+          </w:p>
+        </w:tc>
+      </w:tr>
+      <w:tr>
+        <w:trPr>
+          <w:trHeight w:val="1258"/>
+        </w:trPr>
+        <w:tc>
+          <w:tcPr>
+            <w:tcW w:w="1242" w:type="dxa"/>
+          </w:tcPr>
+          <w:p>
+            <w:pPr>
+              <w:jc w:val="center"/>
+              <w:rPr>
+                <w:sz w:val="24"/>
+                <w:szCs w:val="24"/>
+              </w:rPr>
+            </w:pPr>
+          </w:p>
+          <w:p>
+            <w:pPr>
+              <w:jc w:val="center"/>
+              <w:rPr>
+                <w:sz w:val="24"/>
+                <w:szCs w:val="24"/>
+              </w:rPr>
+            </w:pPr>
+            <w:r>
+              <w:rPr>
+                <w:rFonts w:hint="eastAsia"/>
+                <w:sz w:val="24"/>
+                <w:szCs w:val="24"/>
+              </w:rPr>
+              <w:t>1</w:t>
+            </w:r>
+            <w:r>
+              <w:rPr>
+                <w:sz w:val="24"/>
+                <w:szCs w:val="24"/>
+              </w:rPr>
+              <w:t>5</w:t>
+            </w:r>
+            <w:r>
+              <w:rPr>
                 <w:rFonts w:hint="eastAsia"/>
                 <w:sz w:val="24"/>
                 <w:szCs w:val="24"/>
@@ -3899,7 +4225,28 @@
             <w:tcW w:w="6142" w:type="dxa"/>
           </w:tcPr>
           <w:p/>
-          <w:p/>
+          <w:p>
+            <w:pPr>
+              <w:rPr>
+                <w:rFonts w:hint="eastAsia"/>
+              </w:rPr>
+            </w:pPr>
+            <w:r>
+              <w:rPr>
+                <w:rFonts w:hint="eastAsia"/>
+              </w:rPr>
+              <w:t>D</w:t>
+            </w:r>
+            <w:r>
+              <w:t>EMO</w:t>
+            </w:r>
+            <w:r>
+              <w:rPr>
+                <w:rFonts w:hint="eastAsia"/>
+              </w:rPr>
+              <w:t>용 기능 구현(패키징 및 버그 수정)</w:t>
+            </w:r>
+          </w:p>
         </w:tc>
       </w:tr>
       <w:tr>

--- a/ChoSangJun/2018182037 조상준 계획서(수정).docx
+++ b/ChoSangJun/2018182037 조상준 계획서(수정).docx
@@ -214,11 +214,19 @@
             <w:r>
               <w:t xml:space="preserve">. </w:t>
             </w:r>
-            <w:r>
-              <w:rPr>
-                <w:rFonts w:hint="eastAsia"/>
-              </w:rPr>
-              <w:t>언리얼4</w:t>
+            <w:proofErr w:type="spellStart"/>
+            <w:r>
+              <w:rPr>
+                <w:rFonts w:hint="eastAsia"/>
+              </w:rPr>
+              <w:t>언리얼</w:t>
+            </w:r>
+            <w:proofErr w:type="spellEnd"/>
+            <w:r>
+              <w:rPr>
+                <w:rFonts w:hint="eastAsia"/>
+              </w:rPr>
+              <w:t>4</w:t>
             </w:r>
             <w:r>
               <w:t xml:space="preserve"> </w:t>
@@ -236,7 +244,21 @@
               <w:rPr>
                 <w:rFonts w:hint="eastAsia"/>
               </w:rPr>
-              <w:t>책(저자 이득우) 공부</w:t>
+              <w:t xml:space="preserve">책(저자 </w:t>
+            </w:r>
+            <w:proofErr w:type="spellStart"/>
+            <w:r>
+              <w:rPr>
+                <w:rFonts w:hint="eastAsia"/>
+              </w:rPr>
+              <w:t>이득우</w:t>
+            </w:r>
+            <w:proofErr w:type="spellEnd"/>
+            <w:r>
+              <w:rPr>
+                <w:rFonts w:hint="eastAsia"/>
+              </w:rPr>
+              <w:t>) 공부</w:t>
             </w:r>
           </w:p>
           <w:p>
@@ -429,11 +451,19 @@
             <w:r>
               <w:t xml:space="preserve">. </w:t>
             </w:r>
-            <w:r>
-              <w:rPr>
-                <w:rFonts w:hint="eastAsia"/>
-              </w:rPr>
-              <w:t>언리얼4</w:t>
+            <w:proofErr w:type="spellStart"/>
+            <w:r>
+              <w:rPr>
+                <w:rFonts w:hint="eastAsia"/>
+              </w:rPr>
+              <w:t>언리얼</w:t>
+            </w:r>
+            <w:proofErr w:type="spellEnd"/>
+            <w:r>
+              <w:rPr>
+                <w:rFonts w:hint="eastAsia"/>
+              </w:rPr>
+              <w:t>4</w:t>
             </w:r>
             <w:r>
               <w:t xml:space="preserve"> </w:t>
@@ -451,7 +481,21 @@
               <w:rPr>
                 <w:rFonts w:hint="eastAsia"/>
               </w:rPr>
-              <w:t xml:space="preserve">책(저자 이득우) </w:t>
+              <w:t xml:space="preserve">책(저자 </w:t>
+            </w:r>
+            <w:proofErr w:type="spellStart"/>
+            <w:r>
+              <w:rPr>
+                <w:rFonts w:hint="eastAsia"/>
+              </w:rPr>
+              <w:t>이득우</w:t>
+            </w:r>
+            <w:proofErr w:type="spellEnd"/>
+            <w:r>
+              <w:rPr>
+                <w:rFonts w:hint="eastAsia"/>
+              </w:rPr>
+              <w:t xml:space="preserve">) </w:t>
             </w:r>
             <w:r>
               <w:rPr>
@@ -746,11 +790,19 @@
             <w:r>
               <w:t xml:space="preserve">2. </w:t>
             </w:r>
-            <w:r>
-              <w:rPr>
-                <w:rFonts w:hint="eastAsia"/>
-              </w:rPr>
-              <w:t>언리얼5 강의로 공부</w:t>
+            <w:proofErr w:type="spellStart"/>
+            <w:r>
+              <w:rPr>
+                <w:rFonts w:hint="eastAsia"/>
+              </w:rPr>
+              <w:t>언리얼</w:t>
+            </w:r>
+            <w:proofErr w:type="spellEnd"/>
+            <w:r>
+              <w:rPr>
+                <w:rFonts w:hint="eastAsia"/>
+              </w:rPr>
+              <w:t>5 강의로 공부</w:t>
             </w:r>
             <w:r>
               <w:rPr>
@@ -926,11 +978,19 @@
             <w:r>
               <w:t xml:space="preserve">2. </w:t>
             </w:r>
-            <w:r>
-              <w:rPr>
-                <w:rFonts w:hint="eastAsia"/>
-              </w:rPr>
-              <w:t>언리얼5 강의로 공부1</w:t>
+            <w:proofErr w:type="spellStart"/>
+            <w:r>
+              <w:rPr>
+                <w:rFonts w:hint="eastAsia"/>
+              </w:rPr>
+              <w:t>언리얼</w:t>
+            </w:r>
+            <w:proofErr w:type="spellEnd"/>
+            <w:r>
+              <w:rPr>
+                <w:rFonts w:hint="eastAsia"/>
+              </w:rPr>
+              <w:t>5 강의로 공부1</w:t>
             </w:r>
             <w:r>
               <w:t xml:space="preserve"> </w:t>
@@ -1088,11 +1148,19 @@
             <w:r>
               <w:t xml:space="preserve">. </w:t>
             </w:r>
-            <w:r>
-              <w:rPr>
-                <w:rFonts w:hint="eastAsia"/>
-              </w:rPr>
-              <w:t>언리얼5</w:t>
+            <w:proofErr w:type="spellStart"/>
+            <w:r>
+              <w:rPr>
+                <w:rFonts w:hint="eastAsia"/>
+              </w:rPr>
+              <w:t>언리얼</w:t>
+            </w:r>
+            <w:proofErr w:type="spellEnd"/>
+            <w:r>
+              <w:rPr>
+                <w:rFonts w:hint="eastAsia"/>
+              </w:rPr>
+              <w:t>5</w:t>
             </w:r>
             <w:r>
               <w:t xml:space="preserve"> </w:t>
@@ -1268,11 +1336,19 @@
             <w:r>
               <w:t xml:space="preserve">. </w:t>
             </w:r>
-            <w:r>
-              <w:rPr>
-                <w:rFonts w:hint="eastAsia"/>
-              </w:rPr>
-              <w:t>언리얼5</w:t>
+            <w:proofErr w:type="spellStart"/>
+            <w:r>
+              <w:rPr>
+                <w:rFonts w:hint="eastAsia"/>
+              </w:rPr>
+              <w:t>언리얼</w:t>
+            </w:r>
+            <w:proofErr w:type="spellEnd"/>
+            <w:r>
+              <w:rPr>
+                <w:rFonts w:hint="eastAsia"/>
+              </w:rPr>
+              <w:t>5</w:t>
             </w:r>
             <w:r>
               <w:t xml:space="preserve"> </w:t>
@@ -1483,11 +1559,19 @@
             <w:r>
               <w:t xml:space="preserve">. </w:t>
             </w:r>
-            <w:r>
-              <w:rPr>
-                <w:rFonts w:hint="eastAsia"/>
-              </w:rPr>
-              <w:t>언리얼5</w:t>
+            <w:proofErr w:type="spellStart"/>
+            <w:r>
+              <w:rPr>
+                <w:rFonts w:hint="eastAsia"/>
+              </w:rPr>
+              <w:t>언리얼</w:t>
+            </w:r>
+            <w:proofErr w:type="spellEnd"/>
+            <w:r>
+              <w:rPr>
+                <w:rFonts w:hint="eastAsia"/>
+              </w:rPr>
+              <w:t>5</w:t>
             </w:r>
             <w:r>
               <w:t xml:space="preserve"> </w:t>
@@ -1707,11 +1791,19 @@
             <w:r>
               <w:t xml:space="preserve">. </w:t>
             </w:r>
-            <w:r>
-              <w:rPr>
-                <w:rFonts w:hint="eastAsia"/>
-              </w:rPr>
-              <w:t>언리얼5</w:t>
+            <w:proofErr w:type="spellStart"/>
+            <w:r>
+              <w:rPr>
+                <w:rFonts w:hint="eastAsia"/>
+              </w:rPr>
+              <w:t>언리얼</w:t>
+            </w:r>
+            <w:proofErr w:type="spellEnd"/>
+            <w:r>
+              <w:rPr>
+                <w:rFonts w:hint="eastAsia"/>
+              </w:rPr>
+              <w:t>5</w:t>
             </w:r>
             <w:r>
               <w:t xml:space="preserve"> </w:t>
@@ -1977,11 +2069,19 @@
           </w:tcPr>
           <w:p/>
           <w:p>
-            <w:r>
-              <w:rPr>
-                <w:rFonts w:hint="eastAsia"/>
-              </w:rPr>
-              <w:t>언리얼 엔진 문서 정독</w:t>
+            <w:proofErr w:type="spellStart"/>
+            <w:r>
+              <w:rPr>
+                <w:rFonts w:hint="eastAsia"/>
+              </w:rPr>
+              <w:t>언리얼</w:t>
+            </w:r>
+            <w:proofErr w:type="spellEnd"/>
+            <w:r>
+              <w:rPr>
+                <w:rFonts w:hint="eastAsia"/>
+              </w:rPr>
+              <w:t xml:space="preserve"> 엔진 문서 정독</w:t>
             </w:r>
           </w:p>
         </w:tc>
@@ -2092,11 +2192,19 @@
           </w:tcPr>
           <w:p/>
           <w:p>
-            <w:r>
-              <w:rPr>
-                <w:rFonts w:hint="eastAsia"/>
-              </w:rPr>
-              <w:t xml:space="preserve">언리얼 엔진 </w:t>
+            <w:proofErr w:type="spellStart"/>
+            <w:r>
+              <w:rPr>
+                <w:rFonts w:hint="eastAsia"/>
+              </w:rPr>
+              <w:t>언리얼</w:t>
+            </w:r>
+            <w:proofErr w:type="spellEnd"/>
+            <w:r>
+              <w:rPr>
+                <w:rFonts w:hint="eastAsia"/>
+              </w:rPr>
+              <w:t xml:space="preserve"> 엔진 </w:t>
             </w:r>
             <w:r>
               <w:rPr>
@@ -2228,11 +2336,6 @@
           </w:tcPr>
           <w:p/>
           <w:p>
-            <w:pPr>
-              <w:rPr>
-                <w:rFonts w:hint="eastAsia"/>
-              </w:rPr>
-            </w:pPr>
             <w:r>
               <w:rPr>
                 <w:rFonts w:hint="eastAsia"/>
@@ -2538,26 +2641,6 @@
           </w:tcPr>
           <w:p/>
           <w:p>
-            <w:pPr>
-              <w:rPr>
-                <w:rFonts w:hint="eastAsia"/>
-              </w:rPr>
-            </w:pPr>
-            <w:r>
-              <w:rPr>
-                <w:rFonts w:hint="eastAsia"/>
-              </w:rPr>
-              <w:t>D</w:t>
-            </w:r>
-            <w:r>
-              <w:t>EMO</w:t>
-            </w:r>
-            <w:r>
-              <w:rPr>
-                <w:rFonts w:hint="eastAsia"/>
-              </w:rPr>
-              <w:t xml:space="preserve">용 </w:t>
-            </w:r>
             <w:r>
               <w:rPr>
                 <w:rFonts w:hint="eastAsia"/>
@@ -2703,25 +2786,11 @@
           </w:tcPr>
           <w:p/>
           <w:p>
-            <w:pPr>
-              <w:rPr>
-                <w:rFonts w:hint="eastAsia"/>
-              </w:rPr>
-            </w:pPr>
-            <w:r>
-              <w:rPr>
-                <w:rFonts w:hint="eastAsia"/>
-              </w:rPr>
-              <w:t>D</w:t>
-            </w:r>
-            <w:r>
-              <w:t>EMO</w:t>
-            </w:r>
-            <w:r>
-              <w:rPr>
-                <w:rFonts w:hint="eastAsia"/>
-              </w:rPr>
-              <w:t>용 기능 구현(인벤토리 구현</w:t>
+            <w:r>
+              <w:rPr>
+                <w:rFonts w:hint="eastAsia"/>
+              </w:rPr>
+              <w:t>기능 구현(인벤토리 구현</w:t>
             </w:r>
             <w:r>
               <w:t>)</w:t>
@@ -2746,6 +2815,31 @@
               </w:rPr>
             </w:pPr>
           </w:p>
+          <w:p>
+            <w:pPr>
+              <w:jc w:val="center"/>
+              <w:rPr>
+                <w:sz w:val="24"/>
+                <w:szCs w:val="24"/>
+              </w:rPr>
+            </w:pPr>
+            <w:r>
+              <w:rPr>
+                <w:rFonts w:hint="eastAsia"/>
+                <w:sz w:val="24"/>
+                <w:szCs w:val="24"/>
+              </w:rPr>
+              <w:t>7</w:t>
+            </w:r>
+            <w:r>
+              <w:rPr>
+                <w:rFonts w:hint="eastAsia"/>
+                <w:sz w:val="24"/>
+                <w:szCs w:val="24"/>
+              </w:rPr>
+              <w:t>주차</w:t>
+            </w:r>
+          </w:p>
         </w:tc>
         <w:tc>
           <w:tcPr>
@@ -2760,6 +2854,64 @@
               </w:rPr>
             </w:pPr>
           </w:p>
+          <w:p>
+            <w:pPr>
+              <w:jc w:val="center"/>
+              <w:rPr>
+                <w:sz w:val="24"/>
+                <w:szCs w:val="24"/>
+              </w:rPr>
+            </w:pPr>
+            <w:r>
+              <w:rPr>
+                <w:sz w:val="24"/>
+                <w:szCs w:val="24"/>
+              </w:rPr>
+              <w:t>10</w:t>
+            </w:r>
+            <w:r>
+              <w:rPr>
+                <w:sz w:val="24"/>
+                <w:szCs w:val="24"/>
+              </w:rPr>
+              <w:t>/</w:t>
+            </w:r>
+            <w:r>
+              <w:rPr>
+                <w:sz w:val="24"/>
+                <w:szCs w:val="24"/>
+              </w:rPr>
+              <w:t>17</w:t>
+            </w:r>
+            <w:r>
+              <w:rPr>
+                <w:sz w:val="24"/>
+                <w:szCs w:val="24"/>
+              </w:rPr>
+              <w:t>~</w:t>
+            </w:r>
+            <w:r>
+              <w:rPr>
+                <w:sz w:val="24"/>
+                <w:szCs w:val="24"/>
+              </w:rPr>
+              <w:t>10</w:t>
+            </w:r>
+            <w:r>
+              <w:rPr>
+                <w:sz w:val="24"/>
+                <w:szCs w:val="24"/>
+              </w:rPr>
+              <w:t>/</w:t>
+            </w:r>
+            <w:r>
+              <w:rPr>
+                <w:sz w:val="24"/>
+                <w:szCs w:val="24"/>
+              </w:rPr>
+              <w:t>23</w:t>
+            </w:r>
+          </w:p>
         </w:tc>
         <w:tc>
           <w:tcPr>
@@ -2767,38 +2919,29 @@
           </w:tcPr>
           <w:p/>
           <w:p>
-            <w:pPr>
-              <w:rPr>
-                <w:rFonts w:hint="eastAsia"/>
-              </w:rPr>
-            </w:pPr>
-            <w:r>
-              <w:rPr>
-                <w:rFonts w:hint="eastAsia"/>
-              </w:rPr>
-              <w:t>[</w:t>
-            </w:r>
-            <w:r>
-              <w:rPr>
-                <w:rFonts w:hint="eastAsia"/>
-              </w:rPr>
-              <w:t>진행도에 따라 주차를 미루거나 당길 수 있습니다.</w:t>
-            </w:r>
-            <w:r>
-              <w:t>]</w:t>
-            </w:r>
-          </w:p>
-          <w:p>
-            <w:pPr>
-              <w:rPr>
-                <w:rFonts w:hint="eastAsia"/>
-              </w:rPr>
-            </w:pPr>
-            <w:r>
-              <w:rPr>
-                <w:rFonts w:hint="eastAsia"/>
-              </w:rPr>
-              <w:t>이후는 팀원의 진행도에 따라 수정</w:t>
+            <w:r>
+              <w:rPr>
+                <w:rFonts w:hint="eastAsia"/>
+              </w:rPr>
+              <w:t>R</w:t>
+            </w:r>
+            <w:r>
+              <w:t>eset</w:t>
+            </w:r>
+            <w:r>
+              <w:rPr>
+                <w:rFonts w:hint="eastAsia"/>
+              </w:rPr>
+              <w:t xml:space="preserve">으로 인한 </w:t>
+            </w:r>
+            <w:r>
+              <w:t>6</w:t>
+            </w:r>
+            <w:r>
+              <w:rPr>
+                <w:rFonts w:hint="eastAsia"/>
+              </w:rPr>
+              <w:t>주차까지 못한 것들 보충 구현</w:t>
             </w:r>
           </w:p>
         </w:tc>
@@ -2834,7 +2977,7 @@
                 <w:sz w:val="24"/>
                 <w:szCs w:val="24"/>
               </w:rPr>
-              <w:t>7</w:t>
+              <w:t>8</w:t>
             </w:r>
             <w:r>
               <w:rPr>
@@ -2886,7 +3029,14 @@
                 <w:sz w:val="24"/>
                 <w:szCs w:val="24"/>
               </w:rPr>
-              <w:t>17</w:t>
+              <w:t>2</w:t>
+            </w:r>
+            <w:r>
+              <w:rPr>
+                <w:sz w:val="24"/>
+                <w:szCs w:val="24"/>
+              </w:rPr>
+              <w:t>4</w:t>
             </w:r>
             <w:r>
               <w:rPr>
@@ -2914,7 +3064,7 @@
                 <w:sz w:val="24"/>
                 <w:szCs w:val="24"/>
               </w:rPr>
-              <w:t>23</w:t>
+              <w:t>30</w:t>
             </w:r>
           </w:p>
         </w:tc>
@@ -2933,25 +3083,34 @@
               <w:rPr>
                 <w:rFonts w:hint="eastAsia"/>
               </w:rPr>
-              <w:t>D</w:t>
-            </w:r>
-            <w:r>
-              <w:t>EMO</w:t>
-            </w:r>
-            <w:r>
-              <w:rPr>
-                <w:rFonts w:hint="eastAsia"/>
-              </w:rPr>
-              <w:t>용 기능 구현(좀비 생성 및 A</w:t>
-            </w:r>
-            <w:r>
-              <w:t xml:space="preserve">I </w:t>
-            </w:r>
-            <w:r>
-              <w:rPr>
-                <w:rFonts w:hint="eastAsia"/>
-              </w:rPr>
-              <w:t>구현)</w:t>
+              <w:t>R</w:t>
+            </w:r>
+            <w:r>
+              <w:t>eset</w:t>
+            </w:r>
+            <w:r>
+              <w:rPr>
+                <w:rFonts w:hint="eastAsia"/>
+              </w:rPr>
+              <w:t>으로 인한 보충 구현</w:t>
+            </w:r>
+            <w:r>
+              <w:rPr>
+                <w:rFonts w:hint="eastAsia"/>
+              </w:rPr>
+              <w:t xml:space="preserve"> 마무리,</w:t>
+            </w:r>
+            <w:r>
+              <w:t xml:space="preserve"> </w:t>
+            </w:r>
+            <w:r>
+              <w:rPr>
+                <w:rFonts w:hint="eastAsia"/>
+              </w:rPr>
+              <w:t xml:space="preserve">좀비 </w:t>
+            </w:r>
+            <w:r>
+              <w:t>AI</w:t>
             </w:r>
           </w:p>
         </w:tc>
@@ -2987,7 +3146,7 @@
                 <w:sz w:val="24"/>
                 <w:szCs w:val="24"/>
               </w:rPr>
-              <w:t>8</w:t>
+              <w:t>9</w:t>
             </w:r>
             <w:r>
               <w:rPr>
@@ -3039,14 +3198,7 @@
                 <w:sz w:val="24"/>
                 <w:szCs w:val="24"/>
               </w:rPr>
-              <w:t>2</w:t>
-            </w:r>
-            <w:r>
-              <w:rPr>
-                <w:sz w:val="24"/>
-                <w:szCs w:val="24"/>
-              </w:rPr>
-              <w:t>4</w:t>
+              <w:t>31</w:t>
             </w:r>
             <w:r>
               <w:rPr>
@@ -3060,7 +3212,7 @@
                 <w:sz w:val="24"/>
                 <w:szCs w:val="24"/>
               </w:rPr>
-              <w:t>10</w:t>
+              <w:t>11</w:t>
             </w:r>
             <w:r>
               <w:rPr>
@@ -3074,7 +3226,7 @@
                 <w:sz w:val="24"/>
                 <w:szCs w:val="24"/>
               </w:rPr>
-              <w:t>30</w:t>
+              <w:t>6</w:t>
             </w:r>
           </w:p>
         </w:tc>
@@ -3084,34 +3236,20 @@
           </w:tcPr>
           <w:p/>
           <w:p>
-            <w:pPr>
-              <w:rPr>
-                <w:rFonts w:hint="eastAsia"/>
-              </w:rPr>
-            </w:pPr>
-            <w:r>
-              <w:rPr>
-                <w:rFonts w:hint="eastAsia"/>
-              </w:rPr>
-              <w:t>D</w:t>
-            </w:r>
-            <w:r>
-              <w:t>EMO</w:t>
-            </w:r>
-            <w:r>
-              <w:rPr>
-                <w:rFonts w:hint="eastAsia"/>
-              </w:rPr>
-              <w:t>용 기능 구현(좀비 생성 및 A</w:t>
-            </w:r>
-            <w:r>
-              <w:t xml:space="preserve">I </w:t>
-            </w:r>
-            <w:r>
-              <w:rPr>
-                <w:rFonts w:hint="eastAsia"/>
-              </w:rPr>
-              <w:t>구현)</w:t>
+            <w:r>
+              <w:rPr>
+                <w:rFonts w:hint="eastAsia"/>
+              </w:rPr>
+              <w:t xml:space="preserve">좀비 </w:t>
+            </w:r>
+            <w:r>
+              <w:t xml:space="preserve">AI </w:t>
+            </w:r>
+            <w:r>
+              <w:rPr>
+                <w:rFonts w:hint="eastAsia"/>
+              </w:rPr>
+              <w:t>구현</w:t>
             </w:r>
           </w:p>
         </w:tc>
@@ -3147,7 +3285,14 @@
                 <w:sz w:val="24"/>
                 <w:szCs w:val="24"/>
               </w:rPr>
-              <w:t>9</w:t>
+              <w:t>1</w:t>
+            </w:r>
+            <w:r>
+              <w:rPr>
+                <w:sz w:val="24"/>
+                <w:szCs w:val="24"/>
+              </w:rPr>
+              <w:t>0</w:t>
             </w:r>
             <w:r>
               <w:rPr>
@@ -3185,7 +3330,7 @@
                 <w:sz w:val="24"/>
                 <w:szCs w:val="24"/>
               </w:rPr>
-              <w:t>10</w:t>
+              <w:t>11</w:t>
             </w:r>
             <w:r>
               <w:rPr>
@@ -3199,7 +3344,7 @@
                 <w:sz w:val="24"/>
                 <w:szCs w:val="24"/>
               </w:rPr>
-              <w:t>31</w:t>
+              <w:t>7</w:t>
             </w:r>
             <w:r>
               <w:rPr>
@@ -3227,7 +3372,7 @@
                 <w:sz w:val="24"/>
                 <w:szCs w:val="24"/>
               </w:rPr>
-              <w:t>6</w:t>
+              <w:t>13</w:t>
             </w:r>
           </w:p>
         </w:tc>
@@ -3241,39 +3386,23 @@
               <w:rPr>
                 <w:rFonts w:hint="eastAsia"/>
               </w:rPr>
-              <w:t>D</w:t>
-            </w:r>
-            <w:r>
-              <w:t>EMO</w:t>
-            </w:r>
-            <w:r>
-              <w:rPr>
-                <w:rFonts w:hint="eastAsia"/>
-              </w:rPr>
-              <w:t>용 기능 구현(</w:t>
-            </w:r>
-            <w:r>
-              <w:t xml:space="preserve">Damage </w:t>
-            </w:r>
-            <w:r>
-              <w:rPr>
-                <w:rFonts w:hint="eastAsia"/>
-              </w:rPr>
-              <w:t>적용</w:t>
-            </w:r>
-            <w:r>
-              <w:rPr>
-                <w:rFonts w:hint="eastAsia"/>
-              </w:rPr>
-              <w:t>)</w:t>
-            </w:r>
-          </w:p>
-          <w:p>
-            <w:pPr>
-              <w:rPr>
-                <w:rFonts w:hint="eastAsia"/>
-              </w:rPr>
-            </w:pPr>
+              <w:t xml:space="preserve">좀비 </w:t>
+            </w:r>
+            <w:r>
+              <w:t xml:space="preserve">AI </w:t>
+            </w:r>
+            <w:r>
+              <w:rPr>
+                <w:rFonts w:hint="eastAsia"/>
+              </w:rPr>
+              <w:t>구현</w:t>
+            </w:r>
+            <w:r>
+              <w:rPr>
+                <w:rFonts w:hint="eastAsia"/>
+              </w:rPr>
+              <w:t>(상호작용)</w:t>
+            </w:r>
           </w:p>
         </w:tc>
       </w:tr>
@@ -3287,7 +3416,6 @@
           </w:tcPr>
           <w:p>
             <w:pPr>
-              <w:jc w:val="center"/>
               <w:rPr>
                 <w:sz w:val="24"/>
                 <w:szCs w:val="24"/>
@@ -3315,7 +3443,7 @@
                 <w:sz w:val="24"/>
                 <w:szCs w:val="24"/>
               </w:rPr>
-              <w:t>0</w:t>
+              <w:t>1</w:t>
             </w:r>
             <w:r>
               <w:rPr>
@@ -3367,7 +3495,7 @@
                 <w:sz w:val="24"/>
                 <w:szCs w:val="24"/>
               </w:rPr>
-              <w:t>7</w:t>
+              <w:t>14</w:t>
             </w:r>
             <w:r>
               <w:rPr>
@@ -3395,7 +3523,7 @@
                 <w:sz w:val="24"/>
                 <w:szCs w:val="24"/>
               </w:rPr>
-              <w:t>13</w:t>
+              <w:t>20</w:t>
             </w:r>
           </w:p>
         </w:tc>
@@ -3409,37 +3537,19 @@
               <w:rPr>
                 <w:rFonts w:hint="eastAsia"/>
               </w:rPr>
-              <w:t>D</w:t>
-            </w:r>
-            <w:r>
-              <w:t>EMO</w:t>
-            </w:r>
-            <w:r>
-              <w:rPr>
-                <w:rFonts w:hint="eastAsia"/>
-              </w:rPr>
-              <w:t>용 기능 구현(</w:t>
-            </w:r>
-            <w:r>
-              <w:rPr>
-                <w:rFonts w:hint="eastAsia"/>
-              </w:rPr>
-              <w:t>기술적 요소 구현</w:t>
-            </w:r>
-            <w:r>
-              <w:rPr>
-                <w:rFonts w:hint="eastAsia"/>
-              </w:rPr>
-              <w:t>)</w:t>
-            </w:r>
-          </w:p>
-          <w:p>
-            <w:pPr>
-              <w:rPr>
-                <w:rFonts w:hint="eastAsia"/>
-              </w:rPr>
-            </w:pPr>
-          </w:p>
+              <w:t>기능 구현(</w:t>
+            </w:r>
+            <w:r>
+              <w:t xml:space="preserve">Damage </w:t>
+            </w:r>
+            <w:r>
+              <w:rPr>
+                <w:rFonts w:hint="eastAsia"/>
+              </w:rPr>
+              <w:t>적용)</w:t>
+            </w:r>
+          </w:p>
+          <w:p/>
         </w:tc>
       </w:tr>
       <w:tr>
@@ -3452,6 +3562,7 @@
           </w:tcPr>
           <w:p>
             <w:pPr>
+              <w:jc w:val="center"/>
               <w:rPr>
                 <w:sz w:val="24"/>
                 <w:szCs w:val="24"/>
@@ -3479,7 +3590,7 @@
                 <w:sz w:val="24"/>
                 <w:szCs w:val="24"/>
               </w:rPr>
-              <w:t>1</w:t>
+              <w:t>2</w:t>
             </w:r>
             <w:r>
               <w:rPr>
@@ -3531,7 +3642,7 @@
                 <w:sz w:val="24"/>
                 <w:szCs w:val="24"/>
               </w:rPr>
-              <w:t>14</w:t>
+              <w:t>21</w:t>
             </w:r>
             <w:r>
               <w:rPr>
@@ -3559,7 +3670,7 @@
                 <w:sz w:val="24"/>
                 <w:szCs w:val="24"/>
               </w:rPr>
-              <w:t>20</w:t>
+              <w:t>27</w:t>
             </w:r>
           </w:p>
         </w:tc>
@@ -3573,25 +3684,19 @@
               <w:rPr>
                 <w:rFonts w:hint="eastAsia"/>
               </w:rPr>
-              <w:t>D</w:t>
-            </w:r>
-            <w:r>
-              <w:t>EMO</w:t>
-            </w:r>
-            <w:r>
-              <w:rPr>
-                <w:rFonts w:hint="eastAsia"/>
-              </w:rPr>
-              <w:t>용 기능 구현(기술적 요소 구현)</w:t>
-            </w:r>
-          </w:p>
-          <w:p>
-            <w:pPr>
-              <w:rPr>
-                <w:rFonts w:hint="eastAsia"/>
-              </w:rPr>
-            </w:pPr>
-          </w:p>
+              <w:t>기능 구현(</w:t>
+            </w:r>
+            <w:r>
+              <w:t xml:space="preserve">Damage </w:t>
+            </w:r>
+            <w:r>
+              <w:rPr>
+                <w:rFonts w:hint="eastAsia"/>
+              </w:rPr>
+              <w:t>적용)</w:t>
+            </w:r>
+          </w:p>
+          <w:p/>
         </w:tc>
       </w:tr>
       <w:tr>
@@ -3632,7 +3737,7 @@
                 <w:sz w:val="24"/>
                 <w:szCs w:val="24"/>
               </w:rPr>
-              <w:t>2</w:t>
+              <w:t>3</w:t>
             </w:r>
             <w:r>
               <w:rPr>
@@ -3684,7 +3789,7 @@
                 <w:sz w:val="24"/>
                 <w:szCs w:val="24"/>
               </w:rPr>
-              <w:t>21</w:t>
+              <w:t>28</w:t>
             </w:r>
             <w:r>
               <w:rPr>
@@ -3698,7 +3803,7 @@
                 <w:sz w:val="24"/>
                 <w:szCs w:val="24"/>
               </w:rPr>
-              <w:t>11</w:t>
+              <w:t>12</w:t>
             </w:r>
             <w:r>
               <w:rPr>
@@ -3712,7 +3817,7 @@
                 <w:sz w:val="24"/>
                 <w:szCs w:val="24"/>
               </w:rPr>
-              <w:t>27</w:t>
+              <w:t>4</w:t>
             </w:r>
           </w:p>
         </w:tc>
@@ -3726,24 +3831,40 @@
               <w:rPr>
                 <w:rFonts w:hint="eastAsia"/>
               </w:rPr>
-              <w:t>D</w:t>
-            </w:r>
-            <w:r>
-              <w:t>EMO</w:t>
-            </w:r>
-            <w:r>
-              <w:rPr>
-                <w:rFonts w:hint="eastAsia"/>
-              </w:rPr>
-              <w:t>용 기능 구현(기술적 요소 구현)</w:t>
-            </w:r>
-          </w:p>
-          <w:p>
-            <w:pPr>
-              <w:rPr>
-                <w:rFonts w:hint="eastAsia"/>
-              </w:rPr>
-            </w:pPr>
+              <w:t>기능 구현(</w:t>
+            </w:r>
+            <w:proofErr w:type="gramStart"/>
+            <w:r>
+              <w:rPr>
+                <w:rFonts w:hint="eastAsia"/>
+              </w:rPr>
+              <w:t>C</w:t>
+            </w:r>
+            <w:r>
+              <w:t>lear ,</w:t>
+            </w:r>
+            <w:proofErr w:type="gramEnd"/>
+            <w:r>
+              <w:t xml:space="preserve"> </w:t>
+            </w:r>
+            <w:r>
+              <w:rPr>
+                <w:rFonts w:hint="eastAsia"/>
+              </w:rPr>
+              <w:t>시작,</w:t>
+            </w:r>
+            <w:r>
+              <w:t xml:space="preserve"> </w:t>
+            </w:r>
+            <w:r>
+              <w:rPr>
+                <w:rFonts w:hint="eastAsia"/>
+              </w:rPr>
+              <w:t>기타 구현</w:t>
+            </w:r>
+            <w:r>
+              <w:t>)</w:t>
+            </w:r>
           </w:p>
         </w:tc>
       </w:tr>
@@ -3785,7 +3906,7 @@
                 <w:sz w:val="24"/>
                 <w:szCs w:val="24"/>
               </w:rPr>
-              <w:t>3</w:t>
+              <w:t>4</w:t>
             </w:r>
             <w:r>
               <w:rPr>
@@ -3823,57 +3944,50 @@
                 <w:sz w:val="24"/>
                 <w:szCs w:val="24"/>
               </w:rPr>
+              <w:t>12</w:t>
+            </w:r>
+            <w:r>
+              <w:rPr>
+                <w:sz w:val="24"/>
+                <w:szCs w:val="24"/>
+              </w:rPr>
+              <w:t>/</w:t>
+            </w:r>
+            <w:r>
+              <w:rPr>
+                <w:sz w:val="24"/>
+                <w:szCs w:val="24"/>
+              </w:rPr>
+              <w:t>5</w:t>
+            </w:r>
+            <w:r>
+              <w:rPr>
+                <w:sz w:val="24"/>
+                <w:szCs w:val="24"/>
+              </w:rPr>
+              <w:t>~</w:t>
+            </w:r>
+            <w:r>
+              <w:rPr>
+                <w:sz w:val="24"/>
+                <w:szCs w:val="24"/>
+              </w:rPr>
+              <w:t>12</w:t>
+            </w:r>
+            <w:r>
+              <w:rPr>
+                <w:sz w:val="24"/>
+                <w:szCs w:val="24"/>
+              </w:rPr>
+              <w:t>/</w:t>
+            </w:r>
+            <w:r>
+              <w:rPr>
+                <w:sz w:val="24"/>
+                <w:szCs w:val="24"/>
+              </w:rPr>
               <w:t>11</w:t>
             </w:r>
-            <w:r>
-              <w:rPr>
-                <w:sz w:val="24"/>
-                <w:szCs w:val="24"/>
-              </w:rPr>
-              <w:t>/</w:t>
-            </w:r>
-            <w:r>
-              <w:rPr>
-                <w:sz w:val="24"/>
-                <w:szCs w:val="24"/>
-              </w:rPr>
-              <w:t>2</w:t>
-            </w:r>
-            <w:r>
-              <w:rPr>
-                <w:sz w:val="24"/>
-                <w:szCs w:val="24"/>
-              </w:rPr>
-              <w:t>8</w:t>
-            </w:r>
-            <w:r>
-              <w:rPr>
-                <w:sz w:val="24"/>
-                <w:szCs w:val="24"/>
-              </w:rPr>
-              <w:t>~</w:t>
-            </w:r>
-            <w:r>
-              <w:rPr>
-                <w:sz w:val="24"/>
-                <w:szCs w:val="24"/>
-              </w:rPr>
-              <w:t>12</w:t>
-            </w:r>
-            <w:r>
-              <w:rPr>
-                <w:sz w:val="24"/>
-                <w:szCs w:val="24"/>
-              </w:rPr>
-              <w:t>/</w:t>
-            </w:r>
-            <w:r>
-              <w:rPr>
-                <w:sz w:val="24"/>
-                <w:szCs w:val="24"/>
-              </w:rPr>
-              <w:t>4</w:t>
-            </w:r>
           </w:p>
         </w:tc>
         <w:tc>
@@ -3882,28 +3996,25 @@
           </w:tcPr>
           <w:p/>
           <w:p>
-            <w:pPr>
-              <w:rPr>
-                <w:rFonts w:hint="eastAsia"/>
-              </w:rPr>
-            </w:pPr>
-            <w:r>
-              <w:rPr>
-                <w:rFonts w:hint="eastAsia"/>
-              </w:rPr>
-              <w:t>D</w:t>
-            </w:r>
-            <w:r>
-              <w:t>EMO</w:t>
-            </w:r>
-            <w:r>
-              <w:rPr>
-                <w:rFonts w:hint="eastAsia"/>
-              </w:rPr>
-              <w:t>용 기능 구현(C</w:t>
-            </w:r>
-            <w:r>
-              <w:t xml:space="preserve">lear , </w:t>
+            <w:r>
+              <w:rPr>
+                <w:rFonts w:hint="eastAsia"/>
+              </w:rPr>
+              <w:t>기능 구현(</w:t>
+            </w:r>
+            <w:proofErr w:type="gramStart"/>
+            <w:r>
+              <w:rPr>
+                <w:rFonts w:hint="eastAsia"/>
+              </w:rPr>
+              <w:t>C</w:t>
+            </w:r>
+            <w:r>
+              <w:t>lear ,</w:t>
+            </w:r>
+            <w:proofErr w:type="gramEnd"/>
+            <w:r>
+              <w:t xml:space="preserve"> </w:t>
             </w:r>
             <w:r>
               <w:rPr>
@@ -3964,7 +4075,7 @@
                 <w:sz w:val="24"/>
                 <w:szCs w:val="24"/>
               </w:rPr>
-              <w:t>4</w:t>
+              <w:t>5</w:t>
             </w:r>
             <w:r>
               <w:rPr>
@@ -4016,7 +4127,7 @@
                 <w:sz w:val="24"/>
                 <w:szCs w:val="24"/>
               </w:rPr>
-              <w:t>5</w:t>
+              <w:t>12</w:t>
             </w:r>
             <w:r>
               <w:rPr>
@@ -4044,7 +4155,7 @@
                 <w:sz w:val="24"/>
                 <w:szCs w:val="24"/>
               </w:rPr>
-              <w:t>11</w:t>
+              <w:t>18</w:t>
             </w:r>
           </w:p>
         </w:tc>
@@ -4054,28 +4165,25 @@
           </w:tcPr>
           <w:p/>
           <w:p>
-            <w:pPr>
-              <w:rPr>
-                <w:rFonts w:hint="eastAsia"/>
-              </w:rPr>
-            </w:pPr>
-            <w:r>
-              <w:rPr>
-                <w:rFonts w:hint="eastAsia"/>
-              </w:rPr>
-              <w:t>D</w:t>
-            </w:r>
-            <w:r>
-              <w:t>EMO</w:t>
-            </w:r>
-            <w:r>
-              <w:rPr>
-                <w:rFonts w:hint="eastAsia"/>
-              </w:rPr>
-              <w:t>용 기능 구현(C</w:t>
-            </w:r>
-            <w:r>
-              <w:t xml:space="preserve">lear , </w:t>
+            <w:r>
+              <w:rPr>
+                <w:rFonts w:hint="eastAsia"/>
+              </w:rPr>
+              <w:t>기능 구현(</w:t>
+            </w:r>
+            <w:proofErr w:type="gramStart"/>
+            <w:r>
+              <w:rPr>
+                <w:rFonts w:hint="eastAsia"/>
+              </w:rPr>
+              <w:t>C</w:t>
+            </w:r>
+            <w:r>
+              <w:t>lear ,</w:t>
+            </w:r>
+            <w:proofErr w:type="gramEnd"/>
+            <w:r>
+              <w:t xml:space="preserve"> </w:t>
             </w:r>
             <w:r>
               <w:rPr>
@@ -4094,157 +4202,6 @@
             </w:r>
             <w:r>
               <w:t>)</w:t>
-            </w:r>
-          </w:p>
-        </w:tc>
-      </w:tr>
-      <w:tr>
-        <w:trPr>
-          <w:trHeight w:val="1258"/>
-        </w:trPr>
-        <w:tc>
-          <w:tcPr>
-            <w:tcW w:w="1242" w:type="dxa"/>
-          </w:tcPr>
-          <w:p>
-            <w:pPr>
-              <w:jc w:val="center"/>
-              <w:rPr>
-                <w:sz w:val="24"/>
-                <w:szCs w:val="24"/>
-              </w:rPr>
-            </w:pPr>
-          </w:p>
-          <w:p>
-            <w:pPr>
-              <w:jc w:val="center"/>
-              <w:rPr>
-                <w:sz w:val="24"/>
-                <w:szCs w:val="24"/>
-              </w:rPr>
-            </w:pPr>
-            <w:r>
-              <w:rPr>
-                <w:rFonts w:hint="eastAsia"/>
-                <w:sz w:val="24"/>
-                <w:szCs w:val="24"/>
-              </w:rPr>
-              <w:t>1</w:t>
-            </w:r>
-            <w:r>
-              <w:rPr>
-                <w:sz w:val="24"/>
-                <w:szCs w:val="24"/>
-              </w:rPr>
-              <w:t>5</w:t>
-            </w:r>
-            <w:r>
-              <w:rPr>
-                <w:rFonts w:hint="eastAsia"/>
-                <w:sz w:val="24"/>
-                <w:szCs w:val="24"/>
-              </w:rPr>
-              <w:t>주차</w:t>
-            </w:r>
-          </w:p>
-        </w:tc>
-        <w:tc>
-          <w:tcPr>
-            <w:tcW w:w="1632" w:type="dxa"/>
-          </w:tcPr>
-          <w:p>
-            <w:pPr>
-              <w:jc w:val="center"/>
-              <w:rPr>
-                <w:sz w:val="24"/>
-                <w:szCs w:val="24"/>
-              </w:rPr>
-            </w:pPr>
-          </w:p>
-          <w:p>
-            <w:pPr>
-              <w:jc w:val="center"/>
-              <w:rPr>
-                <w:sz w:val="24"/>
-                <w:szCs w:val="24"/>
-              </w:rPr>
-            </w:pPr>
-            <w:r>
-              <w:rPr>
-                <w:sz w:val="24"/>
-                <w:szCs w:val="24"/>
-              </w:rPr>
-              <w:t>12</w:t>
-            </w:r>
-            <w:r>
-              <w:rPr>
-                <w:sz w:val="24"/>
-                <w:szCs w:val="24"/>
-              </w:rPr>
-              <w:t>/</w:t>
-            </w:r>
-            <w:r>
-              <w:rPr>
-                <w:sz w:val="24"/>
-                <w:szCs w:val="24"/>
-              </w:rPr>
-              <w:t>12</w:t>
-            </w:r>
-            <w:r>
-              <w:rPr>
-                <w:sz w:val="24"/>
-                <w:szCs w:val="24"/>
-              </w:rPr>
-              <w:t>~</w:t>
-            </w:r>
-            <w:r>
-              <w:rPr>
-                <w:sz w:val="24"/>
-                <w:szCs w:val="24"/>
-              </w:rPr>
-              <w:t>12</w:t>
-            </w:r>
-            <w:r>
-              <w:rPr>
-                <w:sz w:val="24"/>
-                <w:szCs w:val="24"/>
-              </w:rPr>
-              <w:t>/</w:t>
-            </w:r>
-            <w:r>
-              <w:rPr>
-                <w:sz w:val="24"/>
-                <w:szCs w:val="24"/>
-              </w:rPr>
-              <w:t>18</w:t>
-            </w:r>
-          </w:p>
-        </w:tc>
-        <w:tc>
-          <w:tcPr>
-            <w:tcW w:w="6142" w:type="dxa"/>
-          </w:tcPr>
-          <w:p/>
-          <w:p>
-            <w:pPr>
-              <w:rPr>
-                <w:rFonts w:hint="eastAsia"/>
-              </w:rPr>
-            </w:pPr>
-            <w:r>
-              <w:rPr>
-                <w:rFonts w:hint="eastAsia"/>
-              </w:rPr>
-              <w:t>D</w:t>
-            </w:r>
-            <w:r>
-              <w:t>EMO</w:t>
-            </w:r>
-            <w:r>
-              <w:rPr>
-                <w:rFonts w:hint="eastAsia"/>
-              </w:rPr>
-              <w:t>용 기능 구현(패키징 및 버그 수정)</w:t>
             </w:r>
           </w:p>
         </w:tc>
